--- a/Nalanda_Common_spell/01-Nagarjuna/work_collated_docx/22233AF5_format_namgyal.docx
+++ b/Nalanda_Common_spell/01-Nagarjuna/work_collated_docx/22233AF5_format_namgyal.docx
@@ -433,7 +433,7 @@
         <w:footnoteReference w:id="66"/>
       </w:r>
       <w:r>
-        <w:t xml:space="preserve">ན་གཅིག་ཏུ་ཉམས་དགའ་བའི་ཕྱིར་རོ། །​བྱེ་བྲག་ཏུ་སྨྲ་བ་དང་མདོ་སྡེ་པ་སུན་འབྱིན་པ་ནི་ཕུང་པོ་ཞེས་བྱ་བ་སོགས་པ་སྟེ།དེ་ལ་ཕུང་པོ་ནི་གཟུགས་ལ་སོགས་པ་སྟེ་སྤུངས་པའི་ཕྱིར་རོ། །​དེ་ཡང་དུས་གསུམ་གྱི་གཟུགས་བཟང་ངན་དང་། ཆེ་ཕྲ་ཡོད་དོ་ཅོག་གཅིག་ཏུ་སྤུངས་པ་དང་། དེ་བཞིན་དུ་བདེ་བ་ལ་སོགས་པ་མྱོང་བ་རྣམས་དང་། འདི་ནི་དཀར་པོ་ཞེས་བྱ་བ་ལ་སོགས་པ་ཁ་དོག་དང་། རིང་པོ་ལ་སོགས་པ་དབྱིབས་དང་། བཟང་པོ་ལ་སོགས་པ་བྱེ་བྲག་མཚན་མར་འཛིན་པ་རྣམས་དང་། དུས་གསུམ་པའི་སེམས་ལས་བྱུང་བ་རྣམས་དང་། མི་ལྡན་</w:t>
+        <w:t xml:space="preserve">ན་གཅིག་ཏུ་ཉམས་དགའ་བའི་ཕྱིར་རོ། །​བྱེ་བྲག་ཏུ་སྨྲ་བ་དང་མདོ་སྡེ་པ་སུན་འབྱིན་པ་ནི་ཕུང་པོ་ཞེས་བྱ་བ་སོགས་པ་སྟེ། དེ་ལ་ཕུང་པོ་ནི་གཟུགས་ལ་སོགས་པ་སྟེ་སྤུངས་པའི་ཕྱིར་རོ། །​དེ་ཡང་དུས་གསུམ་གྱི་གཟུགས་བཟང་ངན་དང་། ཆེ་ཕྲ་ཡོད་དོ་ཅོག་གཅིག་ཏུ་སྤུངས་པ་དང་། དེ་བཞིན་དུ་བདེ་བ་ལ་སོགས་པ་མྱོང་བ་རྣམས་དང་། འདི་ནི་དཀར་པོ་ཞེས་བྱ་བ་ལ་སོགས་པ་ཁ་དོག་དང་། རིང་པོ་ལ་སོགས་པ་དབྱིབས་དང་། བཟང་པོ་ལ་སོགས་པ་བྱེ་བྲག་མཚན་མར་འཛིན་པ་རྣམས་དང་། དུས་གསུམ་པའི་སེམས་ལས་བྱུང་བ་རྣམས་དང་། མི་ལྡན་</w:t>
       </w:r>
       <w:r>
         <w:rPr>
@@ -643,7 +643,7 @@
         <w:footnoteReference w:id="89"/>
       </w:r>
       <w:r>
-        <w:t xml:space="preserve">མཉམ་པ་ཉིད་ཅེས་བྱ་སྟེ། འོག་ནས།སེམས་ཙམ་འདི་ཡིས་སྣ་ཚོགས་སུ། །​ཞེས་བྱ་བ་ལ་སོགས་པས་འགྲེལ་ཏོ། །​དེ་ལྟར་དངོས་པོ་ལ་སོགས་པར་ལྟ་བ་བསལ་ནས། དབུ་མའི་དོན་ཆེར་གཞག་པ་</w:t>
+        <w:t xml:space="preserve">མཉམ་པ་ཉིད་ཅེས་བྱ་སྟེ། འོག་ནས། སེམས་ཙམ་འདི་ཡིས་སྣ་ཚོགས་སུ། །​ཞེས་བྱ་བ་ལ་སོགས་པས་འགྲེལ་ཏོ། །​དེ་ལྟར་དངོས་པོ་ལ་སོགས་པར་ལྟ་བ་བསལ་ནས། དབུ་མའི་དོན་ཆེར་གཞག་པ་</w:t>
       </w:r>
       <w:r>
         <w:rPr>
@@ -751,7 +751,7 @@
         <w:footnoteReference w:id="101"/>
       </w:r>
       <w:r>
-        <w:t xml:space="preserve">པ་ཞེས་གསུངས་སོ། །​དོན་དམ་པར་བྱང་ཆུབ་ཀྱི་སེམས་བསྒོམ་པར་དམ་བཅའ་བ་བསྟན་པར་བྱ་བ་ནི།ཇི་ལྟར་སངས་རྒྱས་བཅོམ་ལྡན་འདས་ཞེས་བྱ་བ་ལ་སོགས་པ་སྟེ་དེ་ལ་ཇི་ལྟར་ཞེས་བྱ་བ་ནི་དཔེ་འདྲེན་པའོ། །​སངས་རྒྱས་བཅོམ་ལྡན་འདས་ནི་རྣམ་པར་སྣང་མཛད་ལ་སོགས་པ་སྟེ། སངས་རྒྱས་ཀྱང་ཡིན་ལ་བཅོམ་ལྡན་འདས་ཀྱང་ཡིན་པས་སོ། །​དེ་ལ་སངས་རྒྱས་ནི་སྐྱེས་བུ་སད་པ་ལྟར་མ་རིག་པའི་གཉིད་སད་ནས་པདྨ་ཁ་བྱེ་བ་ལྟར་ཆོས་རྣམས་ཁོང་དུ་ཆུད་པས་ཐུགས་རྒྱས་པའོ། །​བཅོམ་ལྡན་འདས་ཞེས་བྱ་བ་ནི་ཉན་ཐོས་ཀྱི་ཐེག་པ་ལས་བདུད་བཞི་བཅོམ་པ་སྟེ། འདི་ལྟར་མ་རིག་པའི་ཟག་པ་ཟད་ནས་ཉོན་མོངས་པའི་བདུད་བཅོམ་པ་སྟེ། ཉོན་མོངས་པ་ཀུན་ནི་མ་རིག་པ་ལས་འབྱུང་བའི་ཕྱིར་རོ། །​སྲིད་པའི་ཟག་པ་ཟད་པས་འཆི་བདག་གི་བདུད་བཅོམ་པ་སྟེ་འདུ་བྱེད་ཀྱི་སྡུག་བསྔལ་སྤངས་པས་ཆགས་པ་དང་བྲལ་བའི་ཕྱིར་རོ། །​ལྟ་བའི་ཟག་པ་ཟད་པས་</w:t>
+        <w:t xml:space="preserve">པ་ཞེས་གསུངས་སོ། །​དོན་དམ་པར་བྱང་ཆུབ་ཀྱི་སེམས་བསྒོམ་པར་དམ་བཅའ་བ་བསྟན་པར་བྱ་བ་ནི། ཇི་ལྟར་སངས་རྒྱས་བཅོམ་ལྡན་འདས་ཞེས་བྱ་བ་ལ་སོགས་པ་སྟེ་དེ་ལ་ཇི་ལྟར་ཞེས་བྱ་བ་ནི་དཔེ་འདྲེན་པའོ། །​སངས་རྒྱས་བཅོམ་ལྡན་འདས་ནི་རྣམ་པར་སྣང་མཛད་ལ་སོགས་པ་སྟེ། སངས་རྒྱས་ཀྱང་ཡིན་ལ་བཅོམ་ལྡན་འདས་ཀྱང་ཡིན་པས་སོ། །​དེ་ལ་སངས་རྒྱས་ནི་སྐྱེས་བུ་སད་པ་ལྟར་མ་རིག་པའི་གཉིད་སད་ནས་པདྨ་ཁ་བྱེ་བ་ལྟར་ཆོས་རྣམས་ཁོང་དུ་ཆུད་པས་ཐུགས་རྒྱས་པའོ། །​བཅོམ་ལྡན་འདས་ཞེས་བྱ་བ་ནི་ཉན་ཐོས་ཀྱི་ཐེག་པ་ལས་བདུད་བཞི་བཅོམ་པ་སྟེ། འདི་ལྟར་མ་རིག་པའི་ཟག་པ་ཟད་ནས་ཉོན་མོངས་པའི་བདུད་བཅོམ་པ་སྟེ། ཉོན་མོངས་པ་ཀུན་ནི་མ་རིག་པ་ལས་འབྱུང་བའི་ཕྱིར་རོ། །​སྲིད་པའི་ཟག་པ་ཟད་པས་འཆི་བདག་གི་བདུད་བཅོམ་པ་སྟེ་འདུ་བྱེད་ཀྱི་སྡུག་བསྔལ་སྤངས་པས་ཆགས་པ་དང་བྲལ་བའི་ཕྱིར་རོ། །​ལྟ་བའི་ཟག་པ་ཟད་པས་</w:t>
       </w:r>
       <w:r>
         <w:rPr>
@@ -1570,7 +1570,7 @@
         <w:footnoteReference w:id="191"/>
       </w:r>
       <w:r>
-        <w:t xml:space="preserve">ཞེས་བྱ་བ་ལ་སོགས་པ་སྟེ།འཇིག་རྟེན་གྱི་རྡུལ་ཕྲ་རབ་ཇི་སྙེད་དང་མཉམ་པ་རྡོ་རྗེ་ཐེག་པའི་སྒོ་ནས་མངོན་པར་རྫོགས་པར་སངས་རྒྱས་པའི་དུས་གསུམ་གྱི་</w:t>
+        <w:t xml:space="preserve">ཞེས་བྱ་བ་ལ་སོགས་པ་སྟེ། འཇིག་རྟེན་གྱི་རྡུལ་ཕྲ་རབ་ཇི་སྙེད་དང་མཉམ་པ་རྡོ་རྗེ་ཐེག་པའི་སྒོ་ནས་མངོན་པར་རྫོགས་པར་སངས་རྒྱས་པའི་དུས་གསུམ་གྱི་</w:t>
       </w:r>
       <w:r>
         <w:rPr>
@@ -1912,7 +1912,7 @@
         <w:footnoteReference w:id="229"/>
       </w:r>
       <w:r>
-        <w:t xml:space="preserve">རྫས་ལྟར་གྲུབ་པོ་ཞེ་ན།རྟེན་དང་བརྟེན་པའི་ཚུལ་གྱིས་ཀྱང་། །​རྟག་དང་མི་རྟག་འགའ་ཡང་མེད། །​རྟེན་</w:t>
+        <w:t xml:space="preserve">རྫས་ལྟར་གྲུབ་པོ་ཞེ་ན། རྟེན་དང་བརྟེན་པའི་ཚུལ་གྱིས་ཀྱང་། །​རྟག་དང་མི་རྟག་འགའ་ཡང་མེད། །​རྟེན་</w:t>
       </w:r>
       <w:r>
         <w:rPr>
@@ -2413,7 +2413,10 @@
         <w:footnoteReference w:id="284"/>
       </w:r>
       <w:r>
-        <w:t xml:space="preserve">གཟུགས་ལས་གཞན་གཟུགས་མེད་པ་སྟེ་ཐོགས་པ་མེད་ཅིང་གཟུང་དུ་མེད་པའི་ཕྱིར་རོ། །​དེ་ལྟར་ཕུང་པོ་ལྔའི་ནང་ན་གཅིག་ནི་གཟུགས་དང་བཞི་ནི་གཟུགས་མ་ཡིན་པ་སོམ་ཉི་མེད་པར་གསལ་བར་ནི་ཐེ་ཚོམ་མེད་པ་སྟེ་ཕུང་པོ་བཞི་ནི་སེམས་དང་སེམས་ལས་བྱུང་བའི་ཆོས་ཡིན་པའི་ཕྱིར་རོ། །​གཟུགས་དང་གཟུགས་མ་ཡིན་པའི་མཚན་ཉིད་ལས་ཁམས་ལ་སོགས་པ་ཡང་གཞན་མ་ཡིན་པ་ནི་ཁམས་ཞེས་བརྗོད་པ་ཞེས་བྱ་བ་ལ་སོགས་པའོ། །​འོ་ན་དབུ་བ་དང་འདྲ་བའི་གཟུགས་ནི་རྫས་སུ་འདོད་པ་མ་ཡིན་ཏེ་ཅིའི་ཕྱིར་ཞེ་ན་</w:t>
+        <w:t xml:space="preserve">གཟུགས་ལས་གཞན་གཟུགས་མེད་པ་སྟེ་ཐོགས་པ་མེད་ཅིང་གཟུང་དུ་མེད་པའི་ཕྱིར་རོ། །​དེ་ལྟར་ཕུང་པོ་ལྔའི་ནང་ན་གཅིག་ནི་གཟུགས་དང་བཞི་ནི་གཟུགས་མ་ཡིན་པ་སོམ་ཉི་མེད་པར་གསལ་བར་ནི་ཐེ་ཚོམ་མེད་པ་སྟེ་ཕུང་པོ་བཞི་ནི་སེམས་དང་སེམས་ལས་བྱུང་བའི་ཆོས་ཡིན་པའི་ཕྱིར་རོ། །​གཟུགས་དང་གཟུགས་མ་ཡིན་པའི་མཚན་ཉིད་ལས་ཁམས་ལ་སོགས་པ་ཡང་གཞན་མ་ཡིན་པ་ནི་ཁམས་ཞེས་བརྗོད་པ་ཞེས་བྱ་བ་ལ་སོགས་པའོ། །​འོ་ན་དབུ་བ་དང་འདྲ་བའི་གཟུགས་ནི་རྫས་སུ་འདོད་པ་མ་ཡིན་ཏེ་ཅིའི་ཕྱིར་ཞེ་ན།</w:t>
+      </w:r>
+      <w:r>
+        <w:t xml:space="preserve"> </w:t>
       </w:r>
       <w:r>
         <w:rPr>
@@ -2530,7 +2533,7 @@
         <w:footnoteReference w:id="297"/>
       </w:r>
       <w:r>
-        <w:t xml:space="preserve">ཕྱོགས་ཆ་དྲུག་གོ། །​ཟུར་ཅན་ནི་རྡུལ་ཕྲན་ཏེ་ཟུར་དང་ལྡན་པའི་ཕྱིར་རོ། །​དེ་དག་ཏུ་ནི་རྟོག་པ་གང་། །​དེ་ནི་རྡུལ་ཕྲན་ག་ལ་འགྱུར། །​ཞེས་ཏེ་བསགས་པ་ནི་ཡན་ལག་དང་ལྡན་པར་འགྱུར་རོ་ཞེས་བྱ་བའི་དོན་ཏོ། །​འོ་ན་གནས་ཀྱི་ཚད་མ་དང་། རིགས་ཀྱི་ཚད་མ་དང་། དུས་ཀྱི་ཚད་མ་དང་དོན་བྱེད་པའི་ཚད་མ་བཞི་དང་འགལ་ལོ་ཞེ་ན།ཕྱིའི་དོན་རྣམ་པ་གཅིག་དང་། ཡང་ཞེས་བྱ་བ་ལ་སོགས་པ་སྟེ་དེ་ལ་ཕྱིའི་དོན་ནི་གཟུགས་ལ་སོགས་པ་དྲུག་སྟེ་ཞེས་བྱ་བའི་ངོ་བོ་ཉིད་ཀྱི་ཕྱིར་རོ། །​ཕྱིའི་དོན་ཡང་དེ་རྣམ་པ་གཅིག་ཀྱང་དེ་ཉིད་པས་ཕྱིའི་དོན་རྣམ་པ་གཅིག་</w:t>
+        <w:t xml:space="preserve">ཕྱོགས་ཆ་དྲུག་གོ། །​ཟུར་ཅན་ནི་རྡུལ་ཕྲན་ཏེ་ཟུར་དང་ལྡན་པའི་ཕྱིར་རོ། །​དེ་དག་ཏུ་ནི་རྟོག་པ་གང་། །​དེ་ནི་རྡུལ་ཕྲན་ག་ལ་འགྱུར། །​ཞེས་ཏེ་བསགས་པ་ནི་ཡན་ལག་དང་ལྡན་པར་འགྱུར་རོ་ཞེས་བྱ་བའི་དོན་ཏོ། །​འོ་ན་གནས་ཀྱི་ཚད་མ་དང་། རིགས་ཀྱི་ཚད་མ་དང་། དུས་ཀྱི་ཚད་མ་དང་དོན་བྱེད་པའི་ཚད་མ་བཞི་དང་འགལ་ལོ་ཞེ་ན། ཕྱིའི་དོན་རྣམ་པ་གཅིག་དང་། ཡང་ཞེས་བྱ་བ་ལ་སོགས་པ་སྟེ་དེ་ལ་ཕྱིའི་དོན་ནི་གཟུགས་ལ་སོགས་པ་དྲུག་སྟེ་ཞེས་བྱ་བའི་ངོ་བོ་ཉིད་ཀྱི་ཕྱིར་རོ། །​ཕྱིའི་དོན་ཡང་དེ་རྣམ་པ་གཅིག་ཀྱང་དེ་ཉིད་པས་ཕྱིའི་</w:t>
       </w:r>
       <w:r>
         <w:rPr>
@@ -2539,13 +2542,22 @@
         <w:footnoteReference w:id="298"/>
       </w:r>
       <w:r>
+        <w:t xml:space="preserve">དོན་རྣམ་པ་གཅིག་</w:t>
+      </w:r>
+      <w:r>
+        <w:rPr>
+          <w:rStyle w:val="FootnoteReference"/>
+        </w:rPr>
+        <w:footnoteReference w:id="299"/>
+      </w:r>
+      <w:r>
         <w:t xml:space="preserve">ལ་ཡང་ཞེས་པ་སྟེ། བདེ་བའི་རྫས་གཅིག་ལ་ཞེས་བྱ་བའི་ཐ་ཚིག་གོ། །​ཡང་ཞེས་བྱ་བ་ནི་རྣམ་གྲངས་གཞན་ལ་བསྙག་པའོ། །​རྣམ་ཤེས་བདེ་བར་རབ་ཏུ་འཇུག །​ཅེས་པ་ནི་བདེ་བ་དེ་ལ་ཡང་འཕགས་པ་རྣམས་ཀྱིས་སྡུག་བསྔལ་དུ་དམིགས་ཏེ་འགྱུར་བའི་སྡུག་བསྔལ་གྱི་ཕྱིར་རོ། །​དེ་ཉིད་ནི་བདེ་དང་ཞེས་བྱ་བ་ལ་སོགས་པ་སྟེ་སིམ་པ་དང་སིམ་པ་མ་ཡིན་པ་དེ་དག་བསྐྱེད་པར་འགྱུར་བ་ནི་བྱེད་པའི་གཟུགས་ཏེ་མཛེས་པ་དང་མི་མཛེས་པའོ། །​བདེ་བ་དང་སྡུག་བསྔལ་དེ་ཉིད་གཞན་དང་གཞན་དུ་འགྱུར་ཞེས་ཏེ་བདེ་བ་སྡུག་བསྔལ་བདེ་བར་འགྱུར་བའོ། །​དེའི་དཔེ་གང་ཞེ་ན།</w:t>
       </w:r>
       <w:r>
         <w:rPr>
           <w:rStyle w:val="FootnoteReference"/>
         </w:rPr>
-        <w:footnoteReference w:id="299"/>
+        <w:footnoteReference w:id="300"/>
       </w:r>
       <w:r>
         <w:t xml:space="preserve"> </w:t>
@@ -2557,7 +2569,7 @@
         <w:rPr>
           <w:rStyle w:val="FootnoteReference"/>
         </w:rPr>
-        <w:footnoteReference w:id="300"/>
+        <w:footnoteReference w:id="301"/>
       </w:r>
       <w:r>
         <w:t xml:space="preserve">གཅིག་ཅེས་བྱ་བ་ནི་གཅིག་ཁོ་ནའི་ལུས་ཏེ། ལང་ཚོ་དང་ལྡན་པའི་ལུས་ཏེ་ལུས་གཅིག་པུ་དེ་ལའོ། །​དེ་ལ་ཀུན་དུ་རྒྱུ་ནི་མུ་སྟེགས་པ་མི་གཙང་བ་བསྒོམ་པའོ།</w:t>
@@ -2566,7 +2578,7 @@
         <w:rPr>
           <w:rStyle w:val="FootnoteReference"/>
         </w:rPr>
-        <w:footnoteReference w:id="301"/>
+        <w:footnoteReference w:id="302"/>
       </w:r>
       <w:r>
         <w:t xml:space="preserve"> །​ལྷག་མ་ནི་གོ་སླའོ། །​དེ་བས་ན་རིགས་ལ་སོགས་པའི་ཚད་མ་གསུངས་པ་ནི་མེད་པ་ཁོ་ནའོ། །​ཕྱི་རོལ་ཀྱི་</w:t>
@@ -2575,7 +2587,7 @@
         <w:rPr>
           <w:rStyle w:val="FootnoteReference"/>
         </w:rPr>
-        <w:footnoteReference w:id="302"/>
+        <w:footnoteReference w:id="303"/>
       </w:r>
       <w:r>
         <w:t xml:space="preserve">རྫས་མེད་ན་དོན་མེད་པར་མི་རུང་ངོ་ཞེ་ན། རྨི་ལམ་གནོད་སྦྱིན་དོན་བྱེད་པ། །​ཞེས་བྱ་བ་ལ་སོགས་པ་སྟེ། རྨི་ལམ་དེ་</w:t>
@@ -2584,7 +2596,7 @@
         <w:rPr>
           <w:rStyle w:val="FootnoteReference"/>
         </w:rPr>
-        <w:footnoteReference w:id="303"/>
+        <w:footnoteReference w:id="304"/>
       </w:r>
       <w:r>
         <w:t xml:space="preserve">ནི་ཉེ་བའི་ཉོན་མོངས་པ་གཉིས་ཀྱིས་ཟིལ་གྱིས་གནོན་པ་ལ་བག་ཆགས་དང་ཁམས་དང་མི་མ་ཡིན་པའི་དབང་དུ་གྱུར་ནས་མཐོང་བའོ། །​དེའི་རྒྱུས་ཕོ་མོ་ཕྲད་པ་མེད་ཀྱང་ཁུ་བ་ཟག་པའི་</w:t>
@@ -2593,7 +2605,7 @@
         <w:rPr>
           <w:rStyle w:val="FootnoteReference"/>
         </w:rPr>
-        <w:footnoteReference w:id="304"/>
+        <w:footnoteReference w:id="305"/>
       </w:r>
       <w:r>
         <w:t xml:space="preserve">གནོད་པ་འབྱུང་བ་བཞིན་དོན་</w:t>
@@ -2602,7 +2614,7 @@
         <w:rPr>
           <w:rStyle w:val="FootnoteReference"/>
         </w:rPr>
-        <w:footnoteReference w:id="305"/>
+        <w:footnoteReference w:id="306"/>
       </w:r>
       <w:r>
         <w:t xml:space="preserve">དུ་</w:t>
@@ -2611,7 +2623,7 @@
         <w:rPr>
           <w:rStyle w:val="FootnoteReference"/>
         </w:rPr>
-        <w:footnoteReference w:id="306"/>
+        <w:footnoteReference w:id="307"/>
       </w:r>
       <w:r>
         <w:t xml:space="preserve">བྱེད་པ་སྟེ་གཟུགས་ལ་སོགས་པ་ཕྱི་རོལ་གྱི་དོན་མེད་ཀྱང་མཐོང་བ་ལ་སོགས་པའི་བྱ་བ་བྱེད་དོ། །​དེ་བས་ན་ངོ་བོ་ཉིད་མ་ཡིན་ནོ་ཞེས་ཏེ། སེམས་སྣང་བ་ལས་གཞན་དོན་བྱེད་པའི་ཕྱིར་</w:t>
@@ -2620,7 +2632,7 @@
         <w:rPr>
           <w:rStyle w:val="FootnoteReference"/>
         </w:rPr>
-        <w:footnoteReference w:id="307"/>
+        <w:footnoteReference w:id="308"/>
       </w:r>
       <w:r>
         <w:t xml:space="preserve">རྫས་ཀྱི་ངོ་བོ་ཉིད་མེད་པའི་ཕྱིར་རོ། །​གཉིད་ལོག་པ་དང་སད་པ་མི་འདྲའོ་ཞེ་ན། རྨི་ལམ་ནི་ཞེས་བྱ་བ་ལ་སོགས་པ་སྟེ། ཇི་ལྟར་རྨི་ལམ་ན་རྫས་མེད་པར་གནོད་པ་ལྟར། སད་པ་ན་ཡང་ཕྱིའི་རྫས་མེད་པ་ཁོ་ནར་དོན་བྱེད་པ་གྲུབ་པ་སྟེ། དཔྱད་ན་གཟུང་འཛིན་འཁྲུལ་པ་ཙམ་ཡིན་པའི་ཕྱིར་རོ། །​འོ་ན་གཟུང་འཛིན་གྱི་ངོ་བོ་གང་ལ་བྱ་ཞེ་ན་གཟུང་དང་ཞེས་བྱ་བ་ལ་སོགས་པ་སྟེ། གཞན་ཡང་རྣམ་པར་རྟོག་པའི་དབང་གིས་སེམས་ཙམ་གཟུང་བ་དང་འཛིན་པའི་དངོས་པོ་རྣམས་སོ་ཞེས་བྱ་བའི་</w:t>
@@ -2629,7 +2641,7 @@
         <w:rPr>
           <w:rStyle w:val="FootnoteReference"/>
         </w:rPr>
-        <w:footnoteReference w:id="308"/>
+        <w:footnoteReference w:id="309"/>
       </w:r>
       <w:r>
         <w:t xml:space="preserve">ཐ་ཚིག་གོ། །​དེ་ལ་ཆེ་རུ་ཞེས་པ་ནི་ཁྱད་པར་ཞེས་པའི་དོན་ཏོ། །​དོན་དེ་ཉིད་ནི། རྣམ་པར་ཤེས་པ་མེད་པར་ནི། །​ཕྱི་དོན་</w:t>
@@ -2638,7 +2650,7 @@
         <w:rPr>
           <w:rStyle w:val="FootnoteReference"/>
         </w:rPr>
-        <w:footnoteReference w:id="309"/>
+        <w:footnoteReference w:id="310"/>
       </w:r>
       <w:r>
         <w:t xml:space="preserve">ཡོད་པ་འགའ་ཡང་མིན། །​ཞེས་</w:t>
@@ -2647,7 +2659,7 @@
         <w:rPr>
           <w:rStyle w:val="FootnoteReference"/>
         </w:rPr>
-        <w:footnoteReference w:id="310"/>
+        <w:footnoteReference w:id="311"/>
       </w:r>
       <w:r>
         <w:t xml:space="preserve">དེ་ལྟར་རིགས་པས་</w:t>
@@ -2656,7 +2668,7 @@
         <w:rPr>
           <w:rStyle w:val="FootnoteReference"/>
         </w:rPr>
-        <w:footnoteReference w:id="311"/>
+        <w:footnoteReference w:id="312"/>
       </w:r>
       <w:r>
         <w:t xml:space="preserve">ཕྱི་རོལ་གྱི་དོན་སུན་ཕྱུང་ནས་རྣམ་པར་རིག་པ་སེམས་ཙམ་ཆེར་གཞག་པ་</w:t>
@@ -2665,7 +2677,7 @@
         <w:rPr>
           <w:rStyle w:val="FootnoteReference"/>
         </w:rPr>
-        <w:footnoteReference w:id="312"/>
+        <w:footnoteReference w:id="313"/>
       </w:r>
       <w:r>
         <w:t xml:space="preserve">ནི་དངོས་པོ་ཞེས་པ་ནས་ཏེ། དེ་ལ་ཐམས་ཅད་དུ་ཞེས་བྱ་བ་ནི་གཟུང་འཛིན་གྱི་བདག་ཉིད་ཁམས་གསུམ་དང་དུས་གསུམ་དང་གཡོ་བ་དང་མི་གཡོ་བའི་ཆོས་སོ། །​དེའི་ཕྱིར་ཞེས་པ་ནི་གོང་གི་གཏན་ཚིགས་བསྙག་པའོ།</w:t>
@@ -2674,7 +2686,7 @@
         <w:rPr>
           <w:rStyle w:val="FootnoteReference"/>
         </w:rPr>
-        <w:footnoteReference w:id="313"/>
+        <w:footnoteReference w:id="314"/>
       </w:r>
       <w:r>
         <w:t xml:space="preserve"> །​རྣམ་པར་ཤེས་པ་རབ་སྣང་བའི། །​གཟུགས་ཀྱི་རྣམ་པར་སྣང་བ་ཡིན། །​ཞེས་བྱ་བ་ནི་དོན་དམ་པ་ཐོགས་པ་མེད་ཅིང་རེག་ཏུ་མེད་ཅིང་གཟུགས་མ་ཡིན་པའི་རྣམ་པར་ཤེས་པ་ཡང་ཐོགས་པ་དང་བཅས་ཤིང་རེག་ཏུ་ཡོད་པའི་གཟུགས་སུ་སྣང་བ་ཡིན་ཞེས་པའི་ཐ་ཚིག་གོ། །​ཇི་ལྟར་གཟུགས་མེད་པའི་ཆོས་གཟུགས་སུ་སྣང་བ་ཡིན་ཞེ་ན། ཇི་ལྟར་སྒྱུ་མ་ཞེས་བྱ་བ་ལ་སོགས་པ་སྟེ། དེ་ལ་དྲི་ཟའི་གྲོང་ཁྱེར་ནི་འཁྲུལ་པའི་དབང་གིས་བར་སྣང་ལ་སྣང་བའི་རྟ་ལ་སོགས་པའོ། །​སོགས་པའི་སྒྲས་ནི་ཆུ་ཟླ་ལ་སོགས་པ་བསྡུའོ། །​སྐྱེ་བོ་ནི་སོ་སོའི་སྐྱེ་བོ་སྟེ་ཉོན་མོངས་པ་དང་ལས་ཀྱི་དབང་གིས་སྐྱེ་བའི་ཕྱིར་རོ། །​སེམས་འཁྲུལ་པ་ནི་སེམས་ཐ་དད་པའོ། །​དེ་ལྟར་ཞེས་པ་ནི་</w:t>
@@ -2683,7 +2695,7 @@
         <w:rPr>
           <w:rStyle w:val="FootnoteReference"/>
         </w:rPr>
-        <w:footnoteReference w:id="314"/>
+        <w:footnoteReference w:id="315"/>
       </w:r>
       <w:r>
         <w:t xml:space="preserve">དོན་གྱི་</w:t>
@@ -2692,7 +2704,7 @@
         <w:rPr>
           <w:rStyle w:val="FootnoteReference"/>
         </w:rPr>
-        <w:footnoteReference w:id="315"/>
+        <w:footnoteReference w:id="316"/>
       </w:r>
       <w:r>
         <w:t xml:space="preserve">མགོ་འདྲེན་པའོ། །​སོགས་པའི་སྒྲས་</w:t>
@@ -2701,7 +2713,7 @@
         <w:rPr>
           <w:rStyle w:val="FootnoteReference"/>
         </w:rPr>
-        <w:footnoteReference w:id="316"/>
+        <w:footnoteReference w:id="317"/>
       </w:r>
       <w:r>
         <w:t xml:space="preserve">ནི་སྒྲ་ལ་སོགས་པ་བསྡུའོ། །​འོ་ན་བཅོམ་ལྡན་འདས་ཀྱིས་ཅིའི་ཕྱིར་ཕུང་པོ་ལ་སོགས་པ་བསྟན་པ་ཡིན་ཞེ་ན། བདག་ཏུ་འཛིན་པ་ལོག་དོན་དུ། །​ཞེས་པ་ལ་སོགས་པ་སྟེ། དེ་ཡང་ཞེས་བྱ་བ་ནི་ཕུང་པོ་ལ་སོགས་པའོ། །​སྐལ་ཆེན་ནི་བྱང་ཆུབ་སེམས་དཔའ་སྟེ་མཐའ་ཡས་པའི་འགྲོ་བའི་དོན་བྱེད་པའི་སྐལ་བ་དང་ལྡན་པའི་ཕྱིར་དང་། ཐེག་པོ་ཆེན་པོ་ལ་གནས་པའི་སྐལ་བ་དང་ལྡན་པའི་ཕྱིར་དང་། ཁམས་གསུམ་གྱི་མཆོད་པས་མཆོད་པའི་སྐལ་བ་དང་ལྡན་པའི་ཕྱིར་རོ། །​སེམས་ཙམ་ཆེར་ནི་གཞག་པ་</w:t>
@@ -2710,7 +2722,7 @@
         <w:rPr>
           <w:rStyle w:val="FootnoteReference"/>
         </w:rPr>
-        <w:footnoteReference w:id="317"/>
+        <w:footnoteReference w:id="318"/>
       </w:r>
       <w:r>
         <w:t xml:space="preserve">ཡིན། །​ཁམས་གསུམ་ལ་སོགས་པའི་རང་བཞིན་དུ་སེམས་ཙམ་ཁྱད་པར་གནས་སོ་ཞེས་བྱ་བའི་ཐ་ཚིག་གོ། །​</w:t>
@@ -2719,7 +2731,7 @@
         <w:rPr>
           <w:rStyle w:val="FootnoteReference"/>
         </w:rPr>
-        <w:footnoteReference w:id="318"/>
+        <w:footnoteReference w:id="319"/>
       </w:r>
       <w:r>
         <w:t xml:space="preserve">ད་ནི་ཆོས་བདག་མེད་པར་མཉམ་པ་ཉིད་འགྲེལ་པ་ནི། སེམས་ཙམ་འདི་ནི་</w:t>
@@ -2728,7 +2740,7 @@
         <w:rPr>
           <w:rStyle w:val="FootnoteReference"/>
         </w:rPr>
-        <w:footnoteReference w:id="319"/>
+        <w:footnoteReference w:id="320"/>
       </w:r>
       <w:r>
         <w:t xml:space="preserve">སྣ་ཚོགས་སུ། །​ཞེས་བྱ་བ་ལ་སོགས་པ་ལ་སྣ་ཚོགས་སུ་ཞེས་བྱ་བ་ནི་གཡོ་བ་དང་མི་གཡོ་བའི་འཇིག་རྟེན་གྱི་ཁམས་སོ། །​དེ་ནི་རྣམ་པ་གཉིས་ཏེ་ཀུན་ནས་ཉོན་མོངས་པ་དང་རྣམ་པར་བྱང་བའོ། །​དེ་ལ་ཀུན་ནས་ཉོན་མོངས་པ་ནི་མི་མཇེད་ཀྱི་འཇིག་རྟེན་གྱི་ཁམས་ལྟ་བུའོ། །​གྲུབ་སྟེ་ཞེས་བྱ་བ་ནི་སེམས་ཙམ་གཅིག་པུ་ལས་བྱུང་ངོ་ཞེས་བྱ་བའོ། །​གང་གི་ཡིན་ཞེ་ན་རྣམ་ཤེས་སྨྲ་བ་རྣམས་ཀྱི་ཞེས་ཏེ་རྣལ་འབྱོར་སྤྱོད་པའི་ལྟ་བ་རྣམས་ཀྱིའོ། །​ཇི་ལྟར་རྣམ་ཤེས་ངོ་བོ་ཉིད། །​ཅེས་བྱ་བ་ནི་རྣམ་པར་རིག་པ་ཙམ་ནི་རང་བཞིན་གང་ཇི་ལྟ་བ་བཞིན་དུ་ཡིན་པ་དེ་ད་ནི་བཤད་པར་བྱ་སྟེ། ད་ནི་ཞེས་བྱ་བ་ནི་འོག་མའི་མགོ་རྩོམ་པའོ། །​དེ་ལ་རེ་ཞིག་སེམས་ཙམ་དུ་བསྟན་པའི་དགོས་པ་ནི་འདི་དག་ཅེས་བྱ་བ་ལ་སོགས་པ་སྟེ། འདི་དག་ཐམས་ཅད་ཅེས་བྱ་བ་ནི་སྔོན་དུ་སྣང་བའི་གཡོ་བ་དང་མི་གཡོ་བའི་ཆོས་རྣམས་སོ། །​ད་ནི་སེམས་ཙམ་ཞེས་ཐུབ་པའི་བསྟན་པ་ཞེས་བྱ་བ་ནི། སངས་རྒྱས་བཅོམ་ལྡན་འདས་ཏེ་སྐུ་གསུང་ཐུགས་ཀྱི་དགེ་བ་རྣམ་པ་ཐམས་ཅད་དུ་</w:t>
@@ -2737,7 +2749,7 @@
         <w:rPr>
           <w:rStyle w:val="FootnoteReference"/>
         </w:rPr>
-        <w:footnoteReference w:id="320"/>
+        <w:footnoteReference w:id="321"/>
       </w:r>
       <w:r>
         <w:t xml:space="preserve">རྟག་ཏུ་ཞི་བའི་བདག་ཉིད་ཡིན་པའི་ཕྱིར་རོ། །​དེ་ལྟར་སེམས་ཙམ་དུ་བསྟན་པ་གང་ཡིན་པ་དེ་ནི། བྱིས་པ་སྐྲག་པ་སྤང་དོན་དུ། །​ཞེས་ཏེ་དེ་ལ་བྱིས་པ་ཞེས་བྱ་བ་ནི་ཐོས་པ་མེད་པའི་སོ་སོའི་སྐྱེ་བོའོ། །​ཡང་ན་སྟོང་པ་ཉིད་བཅོ་བརྒྱད་ཀྱི་དོན་མ་རྟོགས་པའི་བྱང་ཆུབ་སེམས་དཔའ་རྣམས་ཏེ་དེ་བཞིན་གཤེགས་པ་ལས་དམན་པའི་ཕྱིར་རོ། །​སྐྲག་པ་སྤངས་པ་</w:t>
@@ -2746,7 +2758,7 @@
         <w:rPr>
           <w:rStyle w:val="FootnoteReference"/>
         </w:rPr>
-        <w:footnoteReference w:id="321"/>
+        <w:footnoteReference w:id="322"/>
       </w:r>
       <w:r>
         <w:t xml:space="preserve">ནི་ཆད་པར་ལྟ་བར་ལྟུང་དུ་དོགས་ན་</w:t>
@@ -2755,7 +2767,7 @@
         <w:rPr>
           <w:rStyle w:val="FootnoteReference"/>
         </w:rPr>
-        <w:footnoteReference w:id="322"/>
+        <w:footnoteReference w:id="323"/>
       </w:r>
       <w:r>
         <w:t xml:space="preserve">དངངས་པ་སྟེ། བསྐལ་པ་གྲངས་མེད་པ་གསུམ་དུ་ཚོགས་སོགས་</w:t>
@@ -2764,7 +2776,7 @@
         <w:rPr>
           <w:rStyle w:val="FootnoteReference"/>
         </w:rPr>
-        <w:footnoteReference w:id="323"/>
+        <w:footnoteReference w:id="324"/>
       </w:r>
       <w:r>
         <w:t xml:space="preserve">པ་མེད་ན་སངས་རྒྱས་པར་མི་འགྱུར་རོ་སྙམ་དུ་བསམས་པའོ། །​དེ་བས་ན་རྣམ་པར་རིག་པ་</w:t>
@@ -2773,7 +2785,7 @@
         <w:rPr>
           <w:rStyle w:val="FootnoteReference"/>
         </w:rPr>
-        <w:footnoteReference w:id="324"/>
+        <w:footnoteReference w:id="325"/>
       </w:r>
       <w:r>
         <w:t xml:space="preserve">ཙམ་དུ་བསྟན་པ་ཡིན་ནོ་ཞེས་བྱ་བའི་ཐ་ཚིག་གོ། །​དེ་ཞེས་བྱ་བ་ནི་གོང་དང་འབྲེལ་པའོ། །​དེ་བཞིན་ཉིད་ནི་འགྱུར་བ་མེད་པ་སྟེ། དེ་བཞིན་གཤེགས་པའི་སྤྱོད་ཡུལ་དུ་འགྱུར་བའི་ཕྱིར་རོ། །​མིན་པ་ནི་རྣམ་པར་རིག་པ་</w:t>
@@ -2782,7 +2794,7 @@
         <w:rPr>
           <w:rStyle w:val="FootnoteReference"/>
         </w:rPr>
-        <w:footnoteReference w:id="325"/>
+        <w:footnoteReference w:id="326"/>
       </w:r>
       <w:r>
         <w:t xml:space="preserve">ཙམ་ཡང་དོན་དམ་པ་དང་རང་བཞིན་ཡོད་པ་མིན་ཞེས་བྱ་བའོ། །​དེ་ལྟར་རྣམ་པར་རིག་པ་ཙམ་མེད་ན་ཀུན་བརྟགས་དང་གཞན་དབང་དང་ཡོངས་སུ་གྲུབ་པ་རྣམས་ཇི་ལྟར་ཡིན་ཞེ་ན། སྟོང་ཉིད་གཅིག་བདག་ངོ་བོ་ནི། །​སེམས་ལ་འདི་ལྟར་རྟོག་པ་སྟེ། །​དོན་དམ་པའི་རང་བཞིན་མེད་པ་སེམས་ཙམ་ཁོ་ན་ལས་ངོ་བོ་ཉིད་དོན་གསུམ་དུ་རྟོག་གོ་ཞེས་བྱ་བའི་དོན་ཏོ། །​གང་ཞེ་ན་ཀུན་བརྟགས་ནི་ཞེས་པ་ལ་སོགས་པ་སྟེ། དེ་ལ་ཀུན་བརྟགས་ནི་གཟུང་འཛིན་ཏེ། ཕྱི་ནང་བརྟག་པ་</w:t>
@@ -2791,7 +2803,7 @@
         <w:rPr>
           <w:rStyle w:val="FootnoteReference"/>
         </w:rPr>
-        <w:footnoteReference w:id="326"/>
+        <w:footnoteReference w:id="327"/>
       </w:r>
       <w:r>
         <w:t xml:space="preserve">ཙམ་ནི་ཡིན་ལ་རང་བཞིན་མེད་པའི་ཕྱིར་རོ། །​གཞན་དབང་ནི་རྟོག་པའི་རང་བཞིན་ཏེ་རྒྱུ་རྐྱེན་གཞན་གྱི་དབང་བྱས་པའི་ཕྱིར་རོ། །​ཡོངས་སུ་གྲུབ་པ་ནི་གཟུང་འཛིན་གྱི་རྣམ་པར་རྟོག་པ་</w:t>
@@ -2800,7 +2812,7 @@
         <w:rPr>
           <w:rStyle w:val="FootnoteReference"/>
         </w:rPr>
-        <w:footnoteReference w:id="327"/>
+        <w:footnoteReference w:id="328"/>
       </w:r>
       <w:r>
         <w:t xml:space="preserve">མེད་པས་སོ། །​མི་འགྱུར་བར་ཡོངས་སུ་གནས་པའི་ཕྱིར་རོ། །​དེ་ལྟར་ངོ་བོ་ཉིད་གསུམ་དུ་བསྟན་པ་དེ་ནི། ཆོས་བདག་མེད་པ་ལྟ་བུ་ནི། །​ཞེས་ཏེ་ཆོས་ཐམས་ཅད་བདག་མེད་པ་ནི་མ་ཡིན་ནོ་ཞེས་བྱ་བའི་དོན་ཏོ། །​གང་ལ་བསྟན་པ་ཡིན་ཞེ་ན། ཐེག་ཆེན་དགའ་བ་ཞེས་བྱ་བ་སྟེ་བྱང་ཆུབ་སེམས་དཔའ་རྣམས་སོ། །​ཆེན་པོ་ནི་དམིགས་པ་ཆེན་པོ་ལ་སོགས་པ་སྟེ་</w:t>
@@ -2809,7 +2821,7 @@
         <w:rPr>
           <w:rStyle w:val="FootnoteReference"/>
         </w:rPr>
-        <w:footnoteReference w:id="328"/>
+        <w:footnoteReference w:id="329"/>
       </w:r>
       <w:r>
         <w:t xml:space="preserve">ཟབ་ཅིང་རྒྱ་ཆེ་བའི་ཆོས་ལ་དམིགས་པ་དང་། རང་གཞན་དོན་འགྲུབ་པས་ན་གྲུབ་པ་ཆེ། །​བདག་མེད་གཉིས་ལྡན་ཡེ་ཤེས་ཆེན་པོ་དང་། །​བསྐལ་པ་གསུམ་ལ་བརྩོན་དང་བླ་</w:t>
@@ -2818,7 +2830,7 @@
         <w:rPr>
           <w:rStyle w:val="FootnoteReference"/>
         </w:rPr>
-        <w:footnoteReference w:id="329"/>
+        <w:footnoteReference w:id="330"/>
       </w:r>
       <w:r>
         <w:t xml:space="preserve">མེད་པའི། །​བྱང་ཆུབ་ཐོབ་པའི་ཐབས་དང་མི་གནས་པའི། །​མྱ་ངན་འདས་པ་གྲུབ་པས་འབྲས་བུ་ཆེ། །​འཁོར་བ་སྲིད་དུ་གཞན་དོན་ལས་ཆེ་ཉིད། །​དོན་བདུན་ལྡན་པས་ཐེག་པ་ཆེན་པོར་བཤད། །​ཅེའོ།</w:t>
@@ -2827,7 +2839,7 @@
         <w:rPr>
           <w:rStyle w:val="FootnoteReference"/>
         </w:rPr>
-        <w:footnoteReference w:id="330"/>
+        <w:footnoteReference w:id="331"/>
       </w:r>
       <w:r>
         <w:t xml:space="preserve"> །​ཡང་ན་སྲིད་པ་དང་ཞི་བར་མི་རྟོག་པ་ནི་ཐེག་པ་ཆེན་པོ་སྟེ་དུས་གསུམ་པ་རྣམས་ཀྱི་ལམ་ཡིན་པའི་ཕྱིར་རོ། །​དེ་ལ་མོས་པ་ནི་དགའ་བའོ། །​དེ་འདྲ་བའི་རྣམ་པ་དང་བཅས་པའི་སེམས་ཙམ་ནི། རང་སེམས་གདོད་ནས་མ་སྐྱེས་པ། །​མདོར་བསྡུ་ན་ནི་དེ་ཡིན་ནོ། །​ཞེས་ཏེ་ཡོད་མེད་ཀྱི་ཆོས་སྐྱེ་བ་མི་འཐད་པའི་ཕྱིར་རོ། །​དེ་ལ་མདོར་བསྡུས་པ་ནི་སངས་རྒྱས་ཀྱི་ལྟ་བ་མདོར་བསྟན་པའོ། །​ཡིན་པ་</w:t>
@@ -2836,7 +2848,7 @@
         <w:rPr>
           <w:rStyle w:val="FootnoteReference"/>
         </w:rPr>
-        <w:footnoteReference w:id="331"/>
+        <w:footnoteReference w:id="332"/>
       </w:r>
       <w:r>
         <w:t xml:space="preserve">ནི་སྟོང་པ་ཉིད་དང་</w:t>
@@ -2845,7 +2857,7 @@
         <w:rPr>
           <w:rStyle w:val="FootnoteReference"/>
         </w:rPr>
-        <w:footnoteReference w:id="332"/>
+        <w:footnoteReference w:id="333"/>
       </w:r>
       <w:r>
         <w:t xml:space="preserve">རང་བཞིན་མེད་པའོ། །​དེ་ལྟར་རྣམ་པ་དང་བཅས་པ་སུན་ཕྱུང་ནས་ད་ནི་རྣམ་པ་མེད་པ་མི་འཐད་པར་བསྟན་པ་ལས། རེ་ཞིག་རྣམ་པ་མེད་པའི་སེམས་ཙམ་གྱི་ངོ་བོ་ནི། །​རང་སེམས་དབང་དུ་གྱུར་ཉིད་ཕྱིར། །​ཞེས་བྱ་བ་ལ་སོགས་པ་སྟེ་གཞན་དབང་དུ་གྱུར་པའི་ཀུན་གཞི་བསྒོམ་པའི་སྟོབས་ཀྱིས་རྟོག་པ་སྤངས་ཏེ་བདག་རང་གི་ངོ་བོར་གྱུར་པའོ། །​བརྟེན་པ་ནི་ཀུན་གཞི་སྟེ་དགེ་བ་ལ་སོགས་པ་</w:t>
@@ -2854,7 +2866,7 @@
         <w:rPr>
           <w:rStyle w:val="FootnoteReference"/>
         </w:rPr>
-        <w:footnoteReference w:id="333"/>
+        <w:footnoteReference w:id="334"/>
       </w:r>
       <w:r>
         <w:t xml:space="preserve">བག་ཆགས་ཀྱི་རྟེན་ཡིན་པའི་ཕྱིར་རོ། །​དེ་རྟོགས་པ་ལས་གཞན་</w:t>
@@ -2863,7 +2875,7 @@
         <w:rPr>
           <w:rStyle w:val="FootnoteReference"/>
         </w:rPr>
-        <w:footnoteReference w:id="334"/>
+        <w:footnoteReference w:id="335"/>
       </w:r>
       <w:r>
         <w:t xml:space="preserve">མི་རྟོག་པར་གྱུར་པ་ནི་གཞན་འགྱུར་བ་</w:t>
@@ -2872,7 +2884,7 @@
         <w:rPr>
           <w:rStyle w:val="FootnoteReference"/>
         </w:rPr>
-        <w:footnoteReference w:id="335"/>
+        <w:footnoteReference w:id="336"/>
       </w:r>
       <w:r>
         <w:t xml:space="preserve">དག་པ་ནི་ཞེས་ཏེ། རྣམ་པར་རྟོག་པའམ་དེ་ལས་བྱུང་བའི་ཉོན་མོངས་པའི་དྲི་མ་མ་བསལ་བའི་ཕྱིར་རོ། །​དེ་གང་ཞེ་ན། སོ་སོ་རང་རིག་སྤྱོད་ཡུལ་སེམས། །​ཞེས་ཏེ་དེ་ལ་སོ་སོ་</w:t>
@@ -2881,7 +2893,7 @@
         <w:rPr>
           <w:rStyle w:val="FootnoteReference"/>
         </w:rPr>
-        <w:footnoteReference w:id="336"/>
+        <w:footnoteReference w:id="337"/>
       </w:r>
       <w:r>
         <w:t xml:space="preserve">རང་ཞེས་བྱ་བ་ནི་གཞན་ལ་བསྟན་དུ་མེད་པ་སྟེ་བརྗོད་ཀྱིས་མི་ལང་བའི་ཆོས་ཉིད་ཀྱི་ཕྱིར་བུ་མོ་བདེ་བའི་ཚོར་བ་བཞིན་ནོ། །​དེ་ལ་འཛིན་ཅིང་དམིགས་པ་ནི། །​སོ་སོ་</w:t>
@@ -2890,7 +2902,7 @@
         <w:rPr>
           <w:rStyle w:val="FootnoteReference"/>
         </w:rPr>
-        <w:footnoteReference w:id="337"/>
+        <w:footnoteReference w:id="338"/>
       </w:r>
       <w:r>
         <w:t xml:space="preserve">རང་རིག་སྤྱོད་ཡུལ་སེམས། །​ཞེས་བྱའོ། །​རྣལ་འབྱོར་སྤྱོད་པ་ནི་རྣམ་པར་ཤེས་པར་སྨྲ་བ་སྟེ་རང་རིག་པ་ཙམ་གོམས་པར་བྱེད་པའི་ཕྱིར་རོ། །​གསུངས་པ་ནི་རྣམ་པ་མེད་པའི་སེམས་མྱ་ངན་ལས་འདས་པའི་ངོ་བོ་སྟེ་དེ་</w:t>
@@ -2899,7 +2911,7 @@
         <w:rPr>
           <w:rStyle w:val="FootnoteReference"/>
         </w:rPr>
-        <w:footnoteReference w:id="338"/>
+        <w:footnoteReference w:id="339"/>
       </w:r>
       <w:r>
         <w:t xml:space="preserve">ལྟ་བུ་ཡོད་དོ་ཞེས་བསྟན་པའོ། །​དངོས་པོ་བསྟན་ནས་དེ་ཉིད་སུན་འབྱིན་པ་ནི་འདས་པ་གང་དེ་ཞེས་བྱ་བ་ལ་སོགས་པ་སྟེ་དེ་ལ་འདས་པ་ནི་རྟེན་དུ་གྱུར་པའི་ཀུན་གཞིའོ། །​མེད་པ་ནི་འཇིག་ཅིང་འགག་པའོ། །​མ་འོངས་པ་ནི་གཞན་དུ་གྱུར་པའི་རང་རིག་པའི་སེམས་ཏེ་དེ་ཡང་ཐོབ་པ་མེད་དེ་མི་སྐྱེ་བའི་ཕྱིར་རོ། །​དེ་བས་ན་བརྟེན་པ་གཞན་དུ་འགྱུར་བ་ནི་ཞེས་དོན་དམ་པ་</w:t>
@@ -2908,7 +2920,7 @@
         <w:rPr>
           <w:rStyle w:val="FootnoteReference"/>
         </w:rPr>
-        <w:footnoteReference w:id="339"/>
+        <w:footnoteReference w:id="340"/>
       </w:r>
       <w:r>
         <w:t xml:space="preserve">མེད་དེ་འདས་པ་དང་མ་འོངས་པ་ལ་ལྟོས་</w:t>
@@ -2917,7 +2929,7 @@
         <w:rPr>
           <w:rStyle w:val="FootnoteReference"/>
         </w:rPr>
-        <w:footnoteReference w:id="340"/>
+        <w:footnoteReference w:id="341"/>
       </w:r>
       <w:r>
         <w:t xml:space="preserve">ཏེ་ད་ལྟར་ཡིན་པའི་ཕྱིར་རོ། །​ཡང་ཀུན་གཞི་མེད་པའི་གཏན་ཚིགས་གཞན་ཡང་དེ་ལྟར་ཞེས་བྱ་བ་ལ་སོགས་པ་སྟེ། དེ་ལ། དེ་ལྟར་མི་སྣང་ཇི་ལྟར་དེ། །​ཞེས་བྱ་བ་ནི་གལ་ཏེ་ཀུན་གཞིའི་རྣམ་པར་ཤེས་པ་ཡོད་ན་ཇི་ལྟར་དེའི་རྣམ་པ་དང་དམིགས་པའི་རང་བཞིན་དང་དེ་ལྟར་མི་སྣང་སྟེ། དེ་</w:t>
@@ -2926,7 +2938,7 @@
         <w:rPr>
           <w:rStyle w:val="FootnoteReference"/>
         </w:rPr>
-        <w:footnoteReference w:id="341"/>
+        <w:footnoteReference w:id="342"/>
       </w:r>
       <w:r>
         <w:t xml:space="preserve">དམིགས་པ་དང་རྣམ་པ་མེད་པར་ནི་རྣམ་པར་ཤེས་པར་རིགས་པ་མ་ཡིན་ནོ། །​ཇི་ལྟར་སྣང་བ་དེ་ལྟར་མིན། །​ཞེས་པ་ནི་ཚོགས་དྲུག་གི་རྣམ་པར་ཤེས་པ་དང་། ཉོན་མོངས་པ་ཅན་གྱི་ཡིད་ཇི་ལྟར་རྣམ་པ་དང་དམིགས་པ་དང་སྣང་བ་དེ་ལྟར་ཀུན་གཞི་མ་ཡིན་ཏེ་ཕྱི་རོལ་གྱི་སྤྱོད་ཡུལ་ལ་ཡོངས་སུ་སྤྱོད་མི་ནུས་པའི་ཕྱིར་རོ། །​དེས་ན་ངོ་བོ་ཉིད་བདག་མེད་པའི་</w:t>
@@ -2935,7 +2947,7 @@
         <w:rPr>
           <w:rStyle w:val="FootnoteReference"/>
         </w:rPr>
-        <w:footnoteReference w:id="342"/>
+        <w:footnoteReference w:id="343"/>
       </w:r>
       <w:r>
         <w:t xml:space="preserve">རྣམ་ཤེས་ཏེ་དོན་དམ་པར་རང་བཞིན་མེད་པའི་ཕྱིར་རོ། །​དེ་ལྟར་ངོ་བོ་ཉིད་མེད་པའི་རྣམ་ཤེས་དེ་ནི་ཀུན་གཞི་མཆོག་ཅེས་ཏེ། དེ་ལ་ཀུན་གཞི་ནི་ཉོན་མོངས་པ་ཅན་གྱི་ཆོས་རྣམས་ཀྱི་ས་བོན་གྱི་གནས་ཀུན་རྫོབ་ཙམ་དུ་སྣང་བའི་ཕྱིར་རོ། །​དེ་ཉིད་མཆོག་སྟེ་</w:t>
@@ -2944,7 +2956,7 @@
         <w:rPr>
           <w:rStyle w:val="FootnoteReference"/>
         </w:rPr>
-        <w:footnoteReference w:id="343"/>
+        <w:footnoteReference w:id="344"/>
       </w:r>
       <w:r>
         <w:t xml:space="preserve">དབྱིངས་དང་འགྲོ་བ་དང་། གནས་དང་རིས་ཐམས་ཅད་ལ་དགེ་བ་དང་མི་དགེ་བའི་ལས་ཀུན་རྫོབ་ཙམ་དུ་སྣང་བའི་ཕྱིར་རོ། །​དེ་ལྟར་ཀུན་གཞི་མེད་ཀྱང་གཡོ་བ་ཡོད་པའི་དཔེ་བསྟན་པ་ནི། ཇི་ལྟར་ཞེས་བྱ་བ་ལ་སོགས་པ་སྟེ་ཁབ་ལེན་གྱིས་ལྕགས་གཡོ་བ་ལྟར་ཀུན་གཞི་མེད་པ་སྟེ་ལྕགས་ཀུན་ཀྱང་གཡོ་བ་དེ་ལྟ་</w:t>
@@ -2953,7 +2965,7 @@
         <w:rPr>
           <w:rStyle w:val="FootnoteReference"/>
         </w:rPr>
-        <w:footnoteReference w:id="344"/>
+        <w:footnoteReference w:id="345"/>
       </w:r>
       <w:r>
         <w:t xml:space="preserve">བས་ན་ཞེས་བྱ་བ་ལ་སོགས་པ་སྟེ་དེ་མེད་པ་ནི་ཀུན་གཞི་མེད་པར་རོ། །​མཐོང་བ་ནི་སེམས་དང་ལྡན་ཞིང་གཡོ་བར་མཐོང་བས་མིག་གི་སྤྱོད་ཡུལ་དུ་གྱུར་པའོ། །​དོན་དེ་ཉིད་ནི་དེ་བཞིན་ཀུན་གཞི་ཞེས་བྱ་བ་ལ་སོགས་པ་སྟེ་དེ་ལ་མེད་པ་ནི་</w:t>
@@ -2962,7 +2974,7 @@
         <w:rPr>
           <w:rStyle w:val="FootnoteReference"/>
         </w:rPr>
-        <w:footnoteReference w:id="345"/>
+        <w:footnoteReference w:id="346"/>
       </w:r>
       <w:r>
         <w:t xml:space="preserve">ཀུན་གཞི་མེད་པ་སྟེ་མི་གནས་པའི་ཕྱིར་རོ། །​ཡོད་པ་བཞིན་ཞེས་པ་ནི་སེམས་དང་ལྡན་པ་ལྟར་རོ། །​འགྲོ་དང་འོང་བ་རྣམས་ཞེས་བྱ་བ་ནི་ཕན་ཚུན་བསྐྱེད་པའོ། །​འགྲོ་བ་དང་འོང་བ་བཞིན་དུ་རྟག་ཏུ་ཞེས་བྱ་བ་ནི་བཅུད་འབའ་ཞིག་ཏུ་མ་ཟད་ཀྱི་སྣོད་ཀྱང་ཞེས་བསྟན་ཏོ། །​ཡང་ཀུན་གཞི་མེད་པར་རིང་དུ་འགྲོ་བའི་དཔེ་གསུངས་པ་ཇི་ལྟར་རྒྱ་མཚོ་ཞེས་བྱ་བ་ལ་སོགས་པའོ། །​དོན་དང་སྦྱར་བ་ནི། །​དེ་ལྟར་ཀུན་གཞི་རྣམ་ཤེས་ནི། །​ལུས་ལ་བརྟེན་</w:t>
@@ -2971,7 +2983,7 @@
         <w:rPr>
           <w:rStyle w:val="FootnoteReference"/>
         </w:rPr>
-        <w:footnoteReference w:id="346"/>
+        <w:footnoteReference w:id="347"/>
       </w:r>
       <w:r>
         <w:t xml:space="preserve">ནས་གཡོ་བ་ཡིན། །​ཞེས་ཏེ་རང་བཞིན་མེད་པའི་ཀུན་གཞི་ལུས་ལ་རྟེན་ཅིང་འབྲེལ་ནས་དུས་རིང་པོར་གཡོ་བར་གྱུར་ཏོ་ཞེས་བྱ་བའོ།</w:t>
@@ -2980,7 +2992,7 @@
         <w:rPr>
           <w:rStyle w:val="FootnoteReference"/>
         </w:rPr>
-        <w:footnoteReference w:id="347"/>
+        <w:footnoteReference w:id="348"/>
       </w:r>
       <w:r>
         <w:t xml:space="preserve"> །​དེ་ལ་ལུས་ནི་གཟུགས་ཕུང་སྟེ་ཡན་ལག་འདུས་པའི་ཕྱིར་རོ། །​དེ་བས་ན་ལུས་མེད་པའི་རྣམ་</w:t>
@@ -2989,7 +3001,7 @@
         <w:rPr>
           <w:rStyle w:val="FootnoteReference"/>
         </w:rPr>
-        <w:footnoteReference w:id="348"/>
+        <w:footnoteReference w:id="349"/>
       </w:r>
       <w:r>
         <w:t xml:space="preserve">ཤེས་ནི་ཡོད་ཅེས་ཡོངས་སུ་གང་བརྟགས་པ་སྟེ། ལུས་ལ་བརྟེན་པའི་ཀུན་གཞི་རྣམ་པར་ཤེས་པ་ལུས་ལ་མེད་ཀྱང་རྟག་པར་ཡོད་ཅེས་བྱ་བ་ནི་ཡོངས་སུ་བརྟགས་པ་ཙམ་ཡིན་ཞེས་བྱ་བའི་དོན་ཏོ། །​དེ་ལྟ་བས་ན་སོ་སོ་</w:t>
@@ -2998,7 +3010,7 @@
         <w:rPr>
           <w:rStyle w:val="FootnoteReference"/>
         </w:rPr>
-        <w:footnoteReference w:id="349"/>
+        <w:footnoteReference w:id="350"/>
       </w:r>
       <w:r>
         <w:t xml:space="preserve">རང་རིག་པ་ཞེས་བྱ་བ་ཇི་ལྟར་སྨྲ་བར་བྱ་སྟེ། དེ་ལ་དེ་ཡིས་ཞེས་རྣམ་པ་མེད་པའི་སེམས་ཙམ་གྱི་ལྟ་བས་སོ། །​དེས་ན་རང་རིག་པའི་ཡེ་ཤེས་ཡོངས་སུ་བརྟགས་པ་ཙམ་ཡིན་པས་ངོ་བོ་ཉིད་ཡོད་ཅེས་ཇི་ལྟར་སྨྲ་བར་བྱ། གལ་ཏེ་སོ་སོ་</w:t>
@@ -3007,7 +3019,7 @@
         <w:rPr>
           <w:rStyle w:val="FootnoteReference"/>
         </w:rPr>
-        <w:footnoteReference w:id="350"/>
+        <w:footnoteReference w:id="351"/>
       </w:r>
       <w:r>
         <w:t xml:space="preserve">རང་རིག་པའི་ཡེ་ཤེས་ཡོད་ན་ངོ་བོ་ཉིད་འདི་ཡིན་ཞེས་བསྟན་དགོས་སོ་ཞེས་གསུངས་པ་ནི་སོ་སོ་རང་རིག་ཅེས་བྱ་བ་ལ་སོགས་པ་སྟེ་དེ་ལ་སོ་སོ་རང་རིག་</w:t>
@@ -3016,7 +3028,7 @@
         <w:rPr>
           <w:rStyle w:val="FootnoteReference"/>
         </w:rPr>
-        <w:footnoteReference w:id="351"/>
+        <w:footnoteReference w:id="352"/>
       </w:r>
       <w:r>
         <w:t xml:space="preserve">མཁན་གྱིས་ཞེས་པ་ནི་རྣམ་པ་མེད་པའི་སེམས་ཙམ་མོ། །​དེ་ནི་ཞེས་པ་ནི་སོ་སོ་</w:t>
@@ -3025,7 +3037,7 @@
         <w:rPr>
           <w:rStyle w:val="FootnoteReference"/>
         </w:rPr>
-        <w:footnoteReference w:id="352"/>
+        <w:footnoteReference w:id="353"/>
       </w:r>
       <w:r>
         <w:t xml:space="preserve">རང་རིག་པའི་ཡེ་ཤེས་སོ། །​དངོས་པོ་ཉིད་དུ་ཞེས་པ་ནི་དོན་དམ་པར་ཡོད་པར་འདོད་ཅེའོ། །​དེ་ལྟར་དངོས་པོར་ཡང་འདོད་ལ། །​དེ་འདི་རྗེས་སུ་བརྗོད་པ་སྟེ། །​མི་ནུས་ཞེས་ཀྱང་སྨྲ་བའོ། །​ཞེས་པ་ནི་རིག་པ་</w:t>
@@ -3034,7 +3046,7 @@
         <w:rPr>
           <w:rStyle w:val="FootnoteReference"/>
         </w:rPr>
-        <w:footnoteReference w:id="353"/>
+        <w:footnoteReference w:id="354"/>
       </w:r>
       <w:r>
         <w:t xml:space="preserve">མ་ཡིན་ནོ་ཞེས་བྱ་བ་སྟེ་དེ་ལ་འདི་ཞེས་བྱ་བ་ནི་མངོན་དུ་མཚོན་པའོ། །​མི་ནུས་པ་ནི་མཐུ་དང་མི་ལྡན་པའོ། །​དེ་བས་ན་རང་གི་ངེས་པ་གཞན་རྣམས་ལ། །​ངེས་པ་བསྐྱེད་པའི་དོན་དུ་ནི། །​ཞེས་པ་སྟེ་སོ་སོ་རང་རིག་པའི་སེམས་ཙམ་པའི་ལྟ་བ་རང་གི་དེ་འདི་ཞེས་རང་རིག་པའི་ཆོས་རང་ལ་ངེས་པར་བྱས་ནས་ཕྱི་ནང་ལྟ་བ་གཞན་ལ་རང་རིག་པའི་ཡེ་ཤེས་ངེས་པར་བསྐྱེད་པར་བྱའི་རང་ལ་མ་ངེས་པ་གཞན་ལ་ངེས་པར་བྱར་བཏུབ་པ་མ་ཡིན་ནོ་ཞེས་བྱ་བའི་ཐ་ཚིག་གོ། །​དེ་འདྲ་བས་ན་སེམས་ཙམ་པའི་ལྟ་བ་རྣམས་ལ་ནི། ལེགས་པ་རྣམས་ནི་རབ་ཞུས་ཏེ། །​ཞེས་དད་པས་རྗེས་སུ་འབྲང་བ་རྣམས་ངེས་པར་གནས་སོ་ཞེས་བྱ་བའོ། །​དེ་ཅི་འདྲ་བ་ཡིན་ཞེ་ན། །​རྟག་ཏུ་ཐེ་ཚོམ་མེད་རྣམས་ཏེ། །​ཤེས་པ་མེད་པས་ན་རྟོག་</w:t>
@@ -3043,7 +3055,7 @@
         <w:rPr>
           <w:rStyle w:val="FootnoteReference"/>
         </w:rPr>
-        <w:footnoteReference w:id="354"/>
+        <w:footnoteReference w:id="355"/>
       </w:r>
       <w:r>
         <w:t xml:space="preserve">དཔྱོད་མི་བྱེད་པའི་ཕྱིར་རོ། །​གཞན་ཡང་རང་རིག་པའི་སུན་འབྱིན་པ་ནི་ཚོར་བས་ཞེས་བྱ་བ་ལ་སོགས་པ་སྟེ། དེ་ལ་ཚོར་བ་ནི་རང་རིག་པར་ཉམས་སུ་མྱོང་བར་བྱེད་པའོ། །​ཚོར་བ་ནི་རང་རིག་པའི་དོན་ཏེ་ཚོར་བ་ཞེས་བྱ་བ་</w:t>
@@ -3052,7 +3064,7 @@
         <w:rPr>
           <w:rStyle w:val="FootnoteReference"/>
         </w:rPr>
-        <w:footnoteReference w:id="355"/>
+        <w:footnoteReference w:id="356"/>
       </w:r>
       <w:r>
         <w:t xml:space="preserve">ནི་རིག་པར་བྱེད་པའི་ལས་སོ། །​དེ་གསུམ་ཕན་ཚུན་ལྟོས་</w:t>
@@ -3061,7 +3073,7 @@
         <w:rPr>
           <w:rStyle w:val="FootnoteReference"/>
         </w:rPr>
-        <w:footnoteReference w:id="356"/>
+        <w:footnoteReference w:id="357"/>
       </w:r>
       <w:r>
         <w:t xml:space="preserve">ནས་འབྱུང་བས་ན་ཚོར་བྱ་མེད་པས་ན་ཚོར་བ་མེད། དོན་ནི་འདི་ལྟ་སྟེ། དང་པོ་ཚོར་བ་པོས་ཚོར་བར་མ་གྱུར་ན་ཚོར་བྱར་མི་རུང་སྟེ། དེ་བཞིན་དུ་</w:t>
@@ -3070,7 +3082,7 @@
         <w:rPr>
           <w:rStyle w:val="FootnoteReference"/>
         </w:rPr>
-        <w:footnoteReference w:id="357"/>
+        <w:footnoteReference w:id="358"/>
       </w:r>
       <w:r>
         <w:t xml:space="preserve">ཚོར་བྱ་དང་ལས་མེད་ན་ཚོར་བ་པོ་ཡང་མི་སྐྱེ་སྟེ། ཚོར་བྱ་ལ་ཚོར་བར་བྱེད་པས་ཚོར་བ་པོ་ཡིན་པའི་ཕྱིར་རོ། །​དེ་བས་ན་ཚོར་བྱ་</w:t>
@@ -3079,7 +3091,7 @@
         <w:rPr>
           <w:rStyle w:val="FootnoteReference"/>
         </w:rPr>
-        <w:footnoteReference w:id="358"/>
+        <w:footnoteReference w:id="359"/>
       </w:r>
       <w:r>
         <w:t xml:space="preserve">ཚོར་བྱེད་གཉིས་ཁོ་ན་མེད་པར་ཅི་སྟེ་མི་འདོད་དོ་ཞེས་ཏེ། སོ་སོ་རང་གི་</w:t>
@@ -3088,7 +3100,7 @@
         <w:rPr>
           <w:rStyle w:val="FootnoteReference"/>
         </w:rPr>
-        <w:footnoteReference w:id="359"/>
+        <w:footnoteReference w:id="360"/>
       </w:r>
       <w:r>
         <w:t xml:space="preserve">རིག་པའི་ཡེ་ཤེས་ལ་ཚོར་བ་པོ་དང་ཚོར་བྱེད་དུས་གཅིག་ཏུ་མི་འབྱུང་བའི་ཕྱིར་རོ། །​དེ་ལྟར་རིག་པ་མེད་ན་སེམས་ཇི་ལྟར་བྱ་ཞེ་</w:t>
@@ -3097,7 +3109,7 @@
         <w:rPr>
           <w:rStyle w:val="FootnoteReference"/>
         </w:rPr>
-        <w:footnoteReference w:id="360"/>
+        <w:footnoteReference w:id="361"/>
       </w:r>
       <w:r>
         <w:t xml:space="preserve">ན། སེམས་འདི་ཞེས་བྱ་བ་ལ་སོགས་པ་སྟེ།</w:t>
@@ -3106,7 +3118,7 @@
         <w:rPr>
           <w:rStyle w:val="FootnoteReference"/>
         </w:rPr>
-        <w:footnoteReference w:id="361"/>
+        <w:footnoteReference w:id="362"/>
       </w:r>
       <w:r>
         <w:t xml:space="preserve"> </w:t>
@@ -3118,7 +3130,7 @@
         <w:rPr>
           <w:rStyle w:val="FootnoteReference"/>
         </w:rPr>
-        <w:footnoteReference w:id="362"/>
+        <w:footnoteReference w:id="363"/>
       </w:r>
       <w:r>
         <w:t xml:space="preserve">ཞེས་པ་ནི། རྣམ་པར་རིག་པའི་སེམས་དེ་</w:t>
@@ -3127,7 +3139,7 @@
         <w:rPr>
           <w:rStyle w:val="FootnoteReference"/>
         </w:rPr>
-        <w:footnoteReference w:id="363"/>
+        <w:footnoteReference w:id="364"/>
       </w:r>
       <w:r>
         <w:t xml:space="preserve">ནི་ཐ་སྙད་དུ་མཚན་མར་འཛིན་པའི་མིང་ཙམ་ཡིན་ཏེ་དོན་དམ་པ་</w:t>
@@ -3136,7 +3148,7 @@
         <w:rPr>
           <w:rStyle w:val="FootnoteReference"/>
         </w:rPr>
-        <w:footnoteReference w:id="364"/>
+        <w:footnoteReference w:id="365"/>
       </w:r>
       <w:r>
         <w:t xml:space="preserve">རང་བཞིན་མེད་པའི་ཕྱིར་རོ། །​དེ་བས་ན་བསྟན་དུ་མིང་ལས་གང་ལ་</w:t>
@@ -3145,7 +3157,7 @@
         <w:rPr>
           <w:rStyle w:val="FootnoteReference"/>
         </w:rPr>
-        <w:footnoteReference w:id="365"/>
+        <w:footnoteReference w:id="366"/>
       </w:r>
       <w:r>
         <w:t xml:space="preserve">ཡིན་ཞེ་ན། དོན་མ་ལུས་པར་ཐ་སྙད་དུ་མིང་ཙམ་ཡིན་གྱི་ཀུན་གྱི་ངོ་བོ་སེམས་ཙམ་ཞེས་</w:t>
@@ -3154,7 +3166,7 @@
         <w:rPr>
           <w:rStyle w:val="FootnoteReference"/>
         </w:rPr>
-        <w:footnoteReference w:id="366"/>
+        <w:footnoteReference w:id="367"/>
       </w:r>
       <w:r>
         <w:t xml:space="preserve">གལ་འགྱུར་ཏེ་ཞེས་བྱ་བའི་ཐ་ཚིག་གོ། །​དེ་ལ་མིང་ཞེས་བྱ་བ་ནི་མཚོན་པར་བྱེད་པའོ། །​མིང་དེ་ཡང་བཀག་པ་རྣམས་ཞེས་དངོས་སུ་མཐོང་བས་ན། མིང་དེ་ཡང་ནི་རང་བཞིན་མེད། །​</w:t>
@@ -3163,7 +3175,7 @@
         <w:rPr>
           <w:rStyle w:val="FootnoteReference"/>
         </w:rPr>
-        <w:footnoteReference w:id="367"/>
+        <w:footnoteReference w:id="368"/>
       </w:r>
       <w:r>
         <w:t xml:space="preserve">ཅེས་ཏེ་མིག་ལ་སོགས་པའི་རྣམ་པར་ཤེས་པས་སྤྱོད་ཡུལ་དངོས་སུ་མཐོང་ཞིང་སྤྱོད་པར་ཟད་ཀྱིས་གཟུགས་ལ་སོགས་པའི་མིང་ནི་དངོས་སུ་མེད་དེ་ཞེས་བྱ་བའི་ཐ་ཚིག་གོ། །​འདི་ལྟ་སྟེ། མིང་གི་མཐའ་ནི་ཡི་གེ་སྟེ། །​ཡི་གེའང་</w:t>
@@ -3172,7 +3184,7 @@
         <w:rPr>
           <w:rStyle w:val="FootnoteReference"/>
         </w:rPr>
-        <w:footnoteReference w:id="368"/>
+        <w:footnoteReference w:id="369"/>
       </w:r>
       <w:r>
         <w:t xml:space="preserve">རང་བཞིན་མེད་པ་སྟེ། །​བུམ་པ་ཞེས་བྱ་བ་དེ་ལ་བུམ་པ་སྐྱེ་ལ། མིར་སྐྱེས་པ་ན་བུམ་པ་འདས་པའི་ཕྱིར་རོ། །​དེ་ལྟར་མི་རྟོག་པ་ནི་ཇི་ལྟར་རང་བཞིན་ཡོད་ཅེས་བྱའོ། །​དེ་ལྟར་རིག་པས་དཔྱད་པ་ལ་ངོ་བོ་ཡོད་པ་མ་ཡིན་པས། སེམས་ནི་ནང་མིན་ཕྱི་རོལ་ན་ཡང་མེད། །​ཅེས་</w:t>
@@ -3181,7 +3193,7 @@
         <w:rPr>
           <w:rStyle w:val="FootnoteReference"/>
         </w:rPr>
-        <w:footnoteReference w:id="369"/>
+        <w:footnoteReference w:id="370"/>
       </w:r>
       <w:r>
         <w:t xml:space="preserve">ཏེ་དེ་ལ་ནང་མིན་ཞེས་བྱ་བ་ནི་སོ་སོ་རང་རིག་པའི་ཡེ་ཤེས་སམ་མིག་གི་རྣམ་པར་ཤེས་པའི་ངོ་བོ་ཡང་མ་ཡིན་ནོ། །​</w:t>
@@ -3190,7 +3202,7 @@
         <w:rPr>
           <w:rStyle w:val="FootnoteReference"/>
         </w:rPr>
-        <w:footnoteReference w:id="370"/>
+        <w:footnoteReference w:id="371"/>
       </w:r>
       <w:r>
         <w:t xml:space="preserve">གཟུགས་ལ་སོགས་པའི་ཡུལ་དྲུག་གི་ངོ་བོ་ཡང་མ་ཡིན་ཞེས་པའོ། །​བར་ནི་དེ་ཉིད་</w:t>
@@ -3199,7 +3211,7 @@
         <w:rPr>
           <w:rStyle w:val="FootnoteReference"/>
         </w:rPr>
-        <w:footnoteReference w:id="371"/>
+        <w:footnoteReference w:id="372"/>
       </w:r>
       <w:r>
         <w:t xml:space="preserve">ལས་གཞན་དུ་མི་རྙེད་པའོ། །​དེ་ལྟ་བས་ན། སེམས་ཀྱི་རང་བཞིན་སྒྱུ་མ་ལ། །​རྒྱལ་བ་རྣམས་ཀྱི་</w:t>
@@ -3208,7 +3220,7 @@
         <w:rPr>
           <w:rStyle w:val="FootnoteReference"/>
         </w:rPr>
-        <w:footnoteReference w:id="372"/>
+        <w:footnoteReference w:id="373"/>
       </w:r>
       <w:r>
         <w:t xml:space="preserve">ཐོབ་པ་ཡིན། །​སྡིག་པ་མི་དགེ་བ་དང་ཉོན་མོངས་པའི་ཡུལ་བཅོམ་པས་ན་རྒྱལ་བའོ། །​ཐོབ་པ་མིན་ཞེས་པ་ནི་དོན་དམ་པར་ནི་ཕྱི་ལ་སོགས་པ་གང་ན་ཡང་སེམས་ཀྱི་ངོ་བོ་མེད་པའི་ཕྱིར་རོ། །​དེ་ལྟར་ངོ་བོ་སུན་ཕྱུང་ནས་སེམས་དངོས་པོ་གང་ཡང་</w:t>
@@ -3217,7 +3229,7 @@
         <w:rPr>
           <w:rStyle w:val="FootnoteReference"/>
         </w:rPr>
-        <w:footnoteReference w:id="373"/>
+        <w:footnoteReference w:id="374"/>
       </w:r>
       <w:r>
         <w:t xml:space="preserve">རུང་བ་མ་ཡིན་པར་གསུངས་པ་ནི་ཁ་དོག་ཅེས་བྱ་བ་ལ་སོགས་པ་སྟེ། སོགས་པས་ནི་ཟ་མ་གཟུང་</w:t>
@@ -3226,7 +3238,7 @@
         <w:rPr>
           <w:rStyle w:val="FootnoteReference"/>
         </w:rPr>
-        <w:footnoteReference w:id="374"/>
+        <w:footnoteReference w:id="375"/>
       </w:r>
       <w:r>
         <w:t xml:space="preserve">ངོ། །​དེ་རྣམས་ཀྱི་གཟུགས་སུ་ཡིད་ནི་གནས་པ་མིན་ཏེ། གཟུགས་མ་ཡིན་པའི་ཆོས་ཡིན་པའི་ཕྱིར་རོ། །​དེ་ལ་རྣམ་པར་ཤེས་པ་</w:t>
@@ -3235,7 +3247,7 @@
         <w:rPr>
           <w:rStyle w:val="FootnoteReference"/>
         </w:rPr>
-        <w:footnoteReference w:id="375"/>
+        <w:footnoteReference w:id="376"/>
       </w:r>
       <w:r>
         <w:t xml:space="preserve">དྲུག་པོ་འགགས་པའི་ངོ་བོ་ནི་ཡིད་དེ། རྣམ་པར་ཤེས་པ་དྲུག་པོའི་རྟེན་དུ་གྱུར་པའོ། །​དེ་ཡང་སེམས་ལ་ཤེས་པར་བྱ་བ་སྟེ། སེམས་དང་ཡིད་དང་རྣམ་པར་ཤེས་པ་དོན་གཅིག་པར་བཤད་པས་སོ། །​དེ་འདྲ་བའི་སེམས་དོན་དམ་པར་སངས་རྒྱས་ཀྱི་སྤྱོད་ཡུལ་ཡང་མ་ཡིན་ནོ་ཞེས་བྱ་བ་ནི་སངས་རྒྱས་རྣམས་ཞེས་བྱ་བ་ནས་ཏེ་མདོར་བསྡུ་</w:t>
@@ -3244,7 +3256,7 @@
         <w:rPr>
           <w:rStyle w:val="FootnoteReference"/>
         </w:rPr>
-        <w:footnoteReference w:id="376"/>
+        <w:footnoteReference w:id="377"/>
       </w:r>
       <w:r>
         <w:t xml:space="preserve">ན་ཞེས་པ་ནི་རང་བཞིན་གྱི་སྒོ་ནས་བསྡུས་པའོ། །​མིན་ཞེས་བྱ་བ་གཉིས་ནི་ད་ལྟར་དང་མ་འོངས་པ་ལ་གཟུང་</w:t>
@@ -3253,7 +3265,7 @@
         <w:rPr>
           <w:rStyle w:val="FootnoteReference"/>
         </w:rPr>
-        <w:footnoteReference w:id="377"/>
+        <w:footnoteReference w:id="378"/>
       </w:r>
       <w:r>
         <w:t xml:space="preserve">ངོ། །​ཅིའི་ཕྱིར་ཞེ་ན། རང་བཞིན་མེད་པའི་ངོ་བོ་</w:t>
@@ -3262,7 +3274,7 @@
         <w:rPr>
           <w:rStyle w:val="FootnoteReference"/>
         </w:rPr>
-        <w:footnoteReference w:id="378"/>
+        <w:footnoteReference w:id="379"/>
       </w:r>
       <w:r>
         <w:t xml:space="preserve">ཞེས་བྱ་བ་ལ་སོགས་པ་སྟེ། དོན་དམ་པར་རང་བཞིན་མེད་པའི་ཆོས་མིག་གི་སྤྱོད་ཡུལ་དུ་གྱུར་ན་</w:t>
@@ -3271,7 +3283,7 @@
         <w:rPr>
           <w:rStyle w:val="FootnoteReference"/>
         </w:rPr>
-        <w:footnoteReference w:id="379"/>
+        <w:footnoteReference w:id="380"/>
       </w:r>
       <w:r>
         <w:t xml:space="preserve">ཡང་ཐ་སྙད་ཙམ་ཅུང་ཟད་དེ་ངོ་བོ་ནི་མ་གྲུབ་པའི་ཕྱིར་རོ། །​གཟུགས་ལ་སོགས་པ་འབའ་ཞིག་ཁོ་ན་ཉིད་དངོས་པོ་ཡིན་ལ་གཞན་ནི་མ་ཡིན་ནོ་ཞེ་ན། དངོས་པོ་ཞེས་བྱ་བ་ལ་སོགས་པ་སྟེ། དེ་ལ་དངོས་པོ་ཞེས་བྱ་བ་རྣམ་རྟོག་སྟེ་ཞེས་པ་ནི་སེམས་ཙམ་པས་ཇི་ལྟར་ཡོངས་སུ་གྲུབ་པའམ་སོ་སོ་རང་རིག་པའི་ཡེ་ཤེས་བརྟགས་པ་དེ་ཁོ་ན་ཉིད་</w:t>
@@ -3280,7 +3292,7 @@
         <w:rPr>
           <w:rStyle w:val="FootnoteReference"/>
         </w:rPr>
-        <w:footnoteReference w:id="380"/>
+        <w:footnoteReference w:id="381"/>
       </w:r>
       <w:r>
         <w:t xml:space="preserve">དངོས་པོ་ཡིན་ཏེ་དེ་ཡོད་པས་དོན་དམ་པའི་མཚན་ཉིད་དང་ལྡན་པའི་ཕྱིར་རོ། །​རྣམ་པར་མི་རྟོག་ཉིད་ཅེས་བྱ་བ་ནི་གང་རྣམ་པར་མི་རྟོག་པའི་ཆོས་དེ་ནི་སྟོང་པ་ཉིད་</w:t>
@@ -3289,7 +3301,7 @@
         <w:rPr>
           <w:rStyle w:val="FootnoteReference"/>
         </w:rPr>
-        <w:footnoteReference w:id="381"/>
+        <w:footnoteReference w:id="382"/>
       </w:r>
       <w:r>
         <w:t xml:space="preserve">ཅེས་སངས་རྒྱས་ཀྱིས་གསུངས་སོ། །​དེ་ལ་ཡང་མི་རྟོག་པ་</w:t>
@@ -3298,7 +3310,7 @@
         <w:rPr>
           <w:rStyle w:val="FootnoteReference"/>
         </w:rPr>
-        <w:footnoteReference w:id="382"/>
+        <w:footnoteReference w:id="383"/>
       </w:r>
       <w:r>
         <w:t xml:space="preserve">ནི་ཡོད་མེད་དབུས་འདས་སོ། །​སྟོང་པ་ཉིད་ནི་རང་བཞིན་མེད་པའོ། །​དེ་བས་ན། གང་ལ་རྟོག་པ་མཐོང་གྱུར་ན། །​དེ་ལ་སྟོང་ཉིད་གང་ཞེས་བྱ། །​མུ་སྟེགས་དང་། མདོ་སྡེ་པ་དང་། རྣམ་པར་རིག་པ་གང་དང་གང་དུ་དངོས་པོ་དང་ཕུང་པོ་དང་། སེམས་ཙམ་དུ་རྟག་པར་</w:t>
@@ -3307,7 +3319,7 @@
         <w:rPr>
           <w:rStyle w:val="FootnoteReference"/>
         </w:rPr>
-        <w:footnoteReference w:id="383"/>
+        <w:footnoteReference w:id="384"/>
       </w:r>
       <w:r>
         <w:t xml:space="preserve">གྱུར་པ་དེའི་བདག་མེད་པའི་ཆོས་སྟོང་པ་ཉིད་དུ་ག་ལ་འགྱུར་ཞེས་བྱ་བའོ།</w:t>
@@ -3316,25 +3328,25 @@
         <w:rPr>
           <w:rStyle w:val="FootnoteReference"/>
         </w:rPr>
-        <w:footnoteReference w:id="384"/>
-      </w:r>
-      <w:r>
-        <w:t xml:space="preserve"> །​དེ་ལྟར་ཆོས་རྣམས་སྟོང་པ་ཉིད་ཡིན་ན་བྱང་ཆུབ་ཀྱི་འབྲས་བུ་ཇི་ལྟར་འགྱུར་ཞེ་ན། བྱང་ཆུབ་ཅེས་བྱ་བ་ལ་སོགས་པ་སྟེ།ཐམས་ཅད་མཁྱེན་པས་ཀྱང་དོན་དམ་པར་བྱང་ཆུབ་སེམས་དཔའ་མི་དམིགས་ཤིང་རྟོགས་སུ་མེད་པའི་ཕྱིར་རོ། །​དེ་ལྟར་ཡིད་དང་</w:t>
-      </w:r>
-      <w:r>
-        <w:rPr>
-          <w:rStyle w:val="FootnoteReference"/>
-        </w:rPr>
         <w:footnoteReference w:id="385"/>
       </w:r>
       <w:r>
+        <w:t xml:space="preserve"> །​དེ་ལྟར་ཆོས་རྣམས་སྟོང་པ་ཉིད་ཡིན་ན་བྱང་ཆུབ་ཀྱི་འབྲས་བུ་ཇི་ལྟར་འགྱུར་ཞེ་ན། བྱང་ཆུབ་ཅེས་བྱ་བ་ལ་སོགས་པ་སྟེ། ཐམས་ཅད་མཁྱེན་པས་ཀྱང་དོན་དམ་པར་བྱང་ཆུབ་སེམས་དཔའ་མི་དམིགས་ཤིང་རྟོགས་སུ་མེད་པའི་ཕྱིར་རོ། །​དེ་ལྟར་ཡིད་དང་</w:t>
+      </w:r>
+      <w:r>
+        <w:rPr>
+          <w:rStyle w:val="FootnoteReference"/>
+        </w:rPr>
+        <w:footnoteReference w:id="386"/>
+      </w:r>
+      <w:r>
         <w:t xml:space="preserve">བྱང་ཆུབ་པ་དེ་ལ་བྱང་ཆུབ་མ་མཐོང་ངོ་ཞེས་ཏེ་གང་ལ་ཞེས་པ་</w:t>
       </w:r>
       <w:r>
         <w:rPr>
           <w:rStyle w:val="FootnoteReference"/>
         </w:rPr>
-        <w:footnoteReference w:id="386"/>
+        <w:footnoteReference w:id="387"/>
       </w:r>
       <w:r>
         <w:t xml:space="preserve">ནི་རྣམ་པར་རྟོག་པ་ཅན་དུ་ལྟ་བ་གང་ཡང་རུང་བའོ། །​བྱང་ཆུབ་ནི་བྱང་ཆུབ་དོན་དུ་གཉེར་བའོ། །​དེ་གཉིས་སུ་</w:t>
@@ -3343,7 +3355,7 @@
         <w:rPr>
           <w:rStyle w:val="FootnoteReference"/>
         </w:rPr>
-        <w:footnoteReference w:id="387"/>
+        <w:footnoteReference w:id="388"/>
       </w:r>
       <w:r>
         <w:t xml:space="preserve">རྟོགས་པའི་ལྟ་བ་དེ་ལ་བྱང་ཆུབ་མ་མཐོང་ཞེས་རྣམ་པར་རྟོག་པ་ཅན་དུ་གྱུར་པ་ལ་སྟོང་པ་ཉིད་དུ་མ་གྱུར་པའི་ཕྱིར་རོ། །​</w:t>
@@ -3352,7 +3364,7 @@
         <w:rPr>
           <w:rStyle w:val="FootnoteReference"/>
         </w:rPr>
-        <w:footnoteReference w:id="388"/>
+        <w:footnoteReference w:id="389"/>
       </w:r>
       <w:r>
         <w:t xml:space="preserve">དེ་ལྟར་ལྟ་བ་ཐམས་ཅད་སུན་ཕྱུང་ནས་ད་ནི་དབུ་མའི་ལྟ་བ་བྱང་ཆུབ་སེམས་ཆེར་བཞག་པའི་དོན་རང་སེམས་གདོད་ནས་མ་སྐྱེས་པ་སྟོང་པ་ཉིད་ཀྱི་རང་བཞིན་ཞེས་བྱ་བ་དེའི་འགྲེལ་པ་ནི། རེ་ཞིག་དབུ་མའི་བྱང་ཆུབ་ཀྱི་མཚན་ཉིད་བསྟན་པ་ནི། མཚན་ཉིད་མེད་པ་མི་སྐྱེ་ལ། །​ཞེས་པ་ནས་ཏེ་དེ་ལ་མཚན་ཉིད་མེད་པ་ནི་རང་གི་མཚན་ཉིད་ཁ་དོག་ལ་སོགས་པའོ། །​ཡང་ན་འདུ་བྱེད་ཀྱི་མཚན་ཉིད་སྐྱེ་བ་ལ་སོགས་པའོ། །​དེ་ཁོ་ནའི་ཕྱིར་ན་མི་སྐྱེ་བ་ཞེས་པ་ནི་ཡོད་པ་དང་མེད་པ་མ་ཡིན་པའི་ཕྱིར་རོ། །​འདི་ལྟ་སྟེ། ཆོས་ཐམས་ཅད་ཡོད་པ་སྐྱེར་མི་རུང་སྟེ་སྐྱེས་ཟིན་པའི་ཕྱིར་རོ། །​མེད་པ་ནི་རུས་སྦལ་གྱི་སྒོ་ང་དང་འདྲ་བས་སོ། །​ཚིག་མི་བརྗོད་ཅེས་པ་ནི་ཚིག་བརྗོད་པའི་མིང་གི་ཡི་གེ་དུས་གཅིག་ཏུ་མི་འབྱུང་བས་དོན་དམ་པར་ཚིག་</w:t>
@@ -3361,7 +3373,7 @@
         <w:rPr>
           <w:rStyle w:val="FootnoteReference"/>
         </w:rPr>
-        <w:footnoteReference w:id="389"/>
+        <w:footnoteReference w:id="390"/>
       </w:r>
       <w:r>
         <w:t xml:space="preserve">ཅེས་བྱ་བ་མེད་དེ་སྔ་མ་བྱུང་བ་བཞིན་ནོ། །​འདུས་བྱས་མིན་པ་ནི་འདུས་བྱས་ཀྱི་མཚན་ཉིད་དུས་</w:t>
@@ -3370,7 +3382,7 @@
         <w:rPr>
           <w:rStyle w:val="FootnoteReference"/>
         </w:rPr>
-        <w:footnoteReference w:id="390"/>
+        <w:footnoteReference w:id="391"/>
       </w:r>
       <w:r>
         <w:t xml:space="preserve">གཅིག་ཏུ་བྱས་པ་མ་ཡིན་ལ་རིམ་གྱིས་ཀྱང་མི་འགྲུབ་པའི་ཕྱིར་རོ། །​འདི་ལྟ་སྟེ་གང་གི་ཚེ་སྐྱེ་བའི་དུས་ན་དེའི་ཚེ་གནས་པ་མེད་ན་གང་ཞིག་སྐྱེ་བར་འགྱུར་ཏེ་མི་གནས་པའི་ཕྱིར་རོ། །​དུས་གཅིག་ན་ཡང་མ་</w:t>
@@ -3379,7 +3391,7 @@
         <w:rPr>
           <w:rStyle w:val="FootnoteReference"/>
         </w:rPr>
-        <w:footnoteReference w:id="391"/>
+        <w:footnoteReference w:id="392"/>
       </w:r>
       <w:r>
         <w:t xml:space="preserve">སྐྱེས་ན་གནས་པ་མེད་པའི་ཕྱིར་རོ། །​འོ་ན་ཇི་ལྟར་ཞེ་ན། ནམ་མཁའ་དང་ནི་ཞེས་པ་སྟེ་དེ་ལ། ནམ་མཁའ་དང་ནི་</w:t>
@@ -3388,7 +3400,7 @@
         <w:rPr>
           <w:rStyle w:val="FootnoteReference"/>
         </w:rPr>
-        <w:footnoteReference w:id="392"/>
+        <w:footnoteReference w:id="393"/>
       </w:r>
       <w:r>
         <w:t xml:space="preserve">ཞེས་པ་ནི། །​</w:t>
@@ -3397,7 +3409,7 @@
         <w:rPr>
           <w:rStyle w:val="FootnoteReference"/>
         </w:rPr>
-        <w:footnoteReference w:id="393"/>
+        <w:footnoteReference w:id="394"/>
       </w:r>
       <w:r>
         <w:t xml:space="preserve">ཞེའོ། །​བྱང་ཆུབ་སེམས་ནི་རྣམ་པར་མི་རྟོག་པའི་ཡེ་ཤེས་སོ། །​བྱང་ཆུབ་ནི་ཆོས་རྣམས་ཕྱིན་ཅི་མ་ལོག་པར་མངོན་པར་རྟོགས་པའོ།</w:t>
@@ -3406,7 +3418,7 @@
         <w:rPr>
           <w:rStyle w:val="FootnoteReference"/>
         </w:rPr>
-        <w:footnoteReference w:id="394"/>
+        <w:footnoteReference w:id="395"/>
       </w:r>
       <w:r>
         <w:t xml:space="preserve"> །​གཉིས་མེད་པའི་མཚན་ཉིད་ནི་ནམ་མཁའ་དང་བྱང་ཆུབ་སེམས་སོ་སོ་མ་ཡིན་ཐ་མི་དད་པའོ། །​འདི་ལྟ་སྟེ། དཔེར་ན་ནམ་མཁའ་ཐ་སྙད་དུ་ཡོད་ལ་དོན་དམ་པར་མེད་པ་ལྟར་བྱང་ཆུབ་སེམས་ཀྱང་ཡང་དག་པའི་ཀུན་རྫོབ་ཏུ་ཡོད་ལ་དོན་དམ་པར་མེད་པའི་ཕྱིར་རོ། །​དོན་དེ་ཉིད་ནི། སྟོང་པ་ཡེ་ཤེས་ནམ་མཁའ་འདྲ། །​ཞེས་ཏེ། སྟོང་པ་ཡང་ཡིན་ལ་ཡེ་ཤེས་ཀྱང་ཡིན་པས་སྟོང་པ་</w:t>
@@ -3415,7 +3427,7 @@
         <w:rPr>
           <w:rStyle w:val="FootnoteReference"/>
         </w:rPr>
-        <w:footnoteReference w:id="395"/>
+        <w:footnoteReference w:id="396"/>
       </w:r>
       <w:r>
         <w:t xml:space="preserve">ཡེ་ཤེས་ངོ་བོ་ཉིད་མེད་པའི་ཕྱིར་རོ། །​དེ་ནི་ནམ་མཁའ་ལྟར་ཐ་སྙད་དུ་ཡོད་ཀྱང་དཔྱད་ན་མེད་པའི་ཕྱིར་རོ། །​དོན་དེ་ནི་སངས་རྒྱས་མཁྱེན་ཞེས་པ་དང་འབྲེལ་ལོ། །​ཅི་འདྲ་བའི་སངས་རྒྱས་ཤེ་ན། །​དུས་གསུམ་གནས་སུ་བྱེད་པའི་དུས་གསུམ་ལ་སངས་རྒྱས་པའོ། །​དེ་ཡང་ཅི་འདྲ་ཞེ་ན། བྱང་ཆུབ་སྙིང་པོ་རྟོགས་པ་ཀུན། །​ཐམས་ཅད་མཁྱེན་པའི་ཡེ་ཤེས་དང་ལྡན་པའི་ཕྱིར་རོ། །​བདག་ཉིད་ཆེན་པོ་ནི་སྟོང་པ་ཉིད་ཆེན་པོ་སྟེ་བདག་རང་བཞིན་དུ་འདོད་པའི་ཕྱིར་རོ། །​དེ་འདྲ་བའི་ཡོན་ཏན་དང་ལྡན་པའི་སངས་རྒྱས་ལ།</w:t>
@@ -3424,7 +3436,7 @@
         <w:rPr>
           <w:rStyle w:val="FootnoteReference"/>
         </w:rPr>
-        <w:footnoteReference w:id="396"/>
+        <w:footnoteReference w:id="397"/>
       </w:r>
       <w:r>
         <w:t xml:space="preserve"> </w:t>
@@ -3436,7 +3448,7 @@
         <w:rPr>
           <w:rStyle w:val="FootnoteReference"/>
         </w:rPr>
-        <w:footnoteReference w:id="397"/>
+        <w:footnoteReference w:id="398"/>
       </w:r>
       <w:r>
         <w:t xml:space="preserve"> །​དེ་བས་ན། བྱང་ཆུབ་སེམས་དཔའ་དེ་ནི་བསྒོམ་པར་བྱ། །​ཞེས་གསུངས་པ་ནི་ཆོས་རྣམས་ཞེས་བྱ་བ་ནས་ཏེ། དེ་ལ་ཆོས་ཀུན་གྱི་གནས་ནི་ཕུང་པོ་ལ་སོགས་པའི་ངོ་བོ་ཉིད་ཡིན་པའི་ཕྱིར་རོ། །​ཞི་བ་ནི་ཐོག་མར་</w:t>
@@ -3445,7 +3457,7 @@
         <w:rPr>
           <w:rStyle w:val="FootnoteReference"/>
         </w:rPr>
-        <w:footnoteReference w:id="398"/>
+        <w:footnoteReference w:id="399"/>
       </w:r>
       <w:r>
         <w:t xml:space="preserve">དགེ་བ་ལ་སོགས་པ་བཀྲ་ཤིས་ཀྱི་རང་བཞིན་ཡིན་པའི་ཕྱིར་རོ། །​གནས་མེད་པ་ནི་གཉེན་པོ་དང་</w:t>
@@ -3454,7 +3466,7 @@
         <w:rPr>
           <w:rStyle w:val="FootnoteReference"/>
         </w:rPr>
-        <w:footnoteReference w:id="399"/>
+        <w:footnoteReference w:id="400"/>
       </w:r>
       <w:r>
         <w:t xml:space="preserve">མི་མཐུན་པའི་ཕྱོགས་རང་བཞིན་མེད་པར་རྟོགས་པའོ། །​ལྷག་མ་ནི་བཤད་ཟིན་ཏོ། །​འོན་ཀྱང་། སྐྱེ་བ་མེད་པ་སྟོང་པ་ཉིད། །​ཅེས་བྱ་བ་ལ་སོགས་པ་ལ། ཕུང་པོ་ལ་སོགས་པའི་ཆོས་གཞན་མེད་ལ་སྟོང་པ་ཉིད་ནི་འདུ་ཤེས་རྟོགས་པའོ། །​དེ་ལ་དམིགས་པ་མེད་ཅེས་བྱ་བ་ནི་སེམས་དང་སེམས་ལས་བྱུང་བས་དམིགས་པ་མ་ཡིན་</w:t>
@@ -3463,7 +3475,7 @@
         <w:rPr>
           <w:rStyle w:val="FootnoteReference"/>
         </w:rPr>
-        <w:footnoteReference w:id="400"/>
+        <w:footnoteReference w:id="401"/>
       </w:r>
       <w:r>
         <w:t xml:space="preserve">པའོ་ཞེས་བྱ་བའི་དོན་ཏོ། །​བློ་ཞན་པ་ནི་ཐོས་པ་ཆུང་བའམ་ལས་དང་པོ་པའོ། །​དེ་ཡིས་དེ་ནི་བསྒོམ་པ་</w:t>
@@ -3472,7 +3484,7 @@
         <w:rPr>
           <w:rStyle w:val="FootnoteReference"/>
         </w:rPr>
-        <w:footnoteReference w:id="401"/>
+        <w:footnoteReference w:id="402"/>
       </w:r>
       <w:r>
         <w:t xml:space="preserve">མིན། །​ཞེས་པ་ནི་སྟོང་པ་ཉིད་དེ་ནི་ཀུན་གྱི་གཉེན་པོར་འགྱུར་བ་ཡོད་དོ། །​སྒོམ་པ་པོ་དེས་བསྒོམ་པ་མིན། །​ཞེས་བྱ་བའོ། །​དེ་ལྟར་ཡང་རྩ་བ་ཤེས་རབ་ལས། །​ལྟ་བ་ཐམས་ཅད་གཅོད་པ་ཡིས། །​སྟོང་པ་ཉིད་ཅེས་རྒྱལ་བས་གསུངས། །​གང་ཞིག་སྟོང་པའི་ལྟ་བ་ཅན། །​དེ་ནི་བཅོས་སུ་དཀའ་བར་གསུངས། །​ཞེས་གསུངས་སོ། །​སེམས་</w:t>
@@ -3481,7 +3493,7 @@
         <w:rPr>
           <w:rStyle w:val="FootnoteReference"/>
         </w:rPr>
-        <w:footnoteReference w:id="402"/>
+        <w:footnoteReference w:id="403"/>
       </w:r>
       <w:r>
         <w:t xml:space="preserve">མེད་པའི་མཚན་ཉིད་སྟོང་པ་གང་གི་ངོ་བོ་ཡིན་ཞེ་</w:t>
@@ -3490,7 +3502,7 @@
         <w:rPr>
           <w:rStyle w:val="FootnoteReference"/>
         </w:rPr>
-        <w:footnoteReference w:id="403"/>
+        <w:footnoteReference w:id="404"/>
       </w:r>
       <w:r>
         <w:t xml:space="preserve">ན།</w:t>
@@ -3502,7 +3514,7 @@
         <w:rPr>
           <w:rStyle w:val="FootnoteReference"/>
         </w:rPr>
-        <w:footnoteReference w:id="404"/>
+        <w:footnoteReference w:id="405"/>
       </w:r>
       <w:r>
         <w:t xml:space="preserve">དགེ་</w:t>
@@ -3511,7 +3523,7 @@
         <w:rPr>
           <w:rStyle w:val="FootnoteReference"/>
         </w:rPr>
-        <w:footnoteReference w:id="405"/>
+        <w:footnoteReference w:id="406"/>
       </w:r>
       <w:r>
         <w:t xml:space="preserve">དང་ཞེས་བྱ་བ་ལ་སོགས་པ་སྟེ། དགེ་བ་ནི་སྨད་པ་</w:t>
@@ -3520,7 +3532,7 @@
         <w:rPr>
           <w:rStyle w:val="FootnoteReference"/>
         </w:rPr>
-        <w:footnoteReference w:id="406"/>
+        <w:footnoteReference w:id="407"/>
       </w:r>
       <w:r>
         <w:t xml:space="preserve">ལས་ལོག་པ་སྟེ། སྲོག་གཅོད་པ་སྤངས་པ་ལ་སོགས་པའོ། །​ཡང་ན་རྩྭ་ཀུ་ཤའི་རྩེ་མོ་ལྟར་རྣོ་བའི་ཤེས་རབ་ལྟར་ནི་དགེ་བ་ཡིན་ལ། དེ་ལས་ཕྱིན་ཅི་ལོག་ཏུ་གྱུར་པ་ནི་མི་དགེ་བའོ། །​དེ་གཉིས་རང་གི་མཚན་ཉིད་དུ་ཤེས་པ་ནི་དགེ་བ་དང་མི་དགེ་བའི་རྟོག་པ་རྣམས་སོ། །​དེ་དག་རྒྱུ་འབྲས་ཀྱི་རྟེན་འབྲེལ་བརྒྱུད་པ་ནི་རྒྱུན་དང་ཞེས་པའོ། །​ཡང་སྐད་ཅིག་རེ་རེ་ལ་སྐྱེ་ཞིང་འཇིག་པས་ན་ཆད་པའི་མཚན་ཉིད་ཅེའོ། །​དེ་དང་</w:t>
@@ -3529,7 +3541,7 @@
         <w:rPr>
           <w:rStyle w:val="FootnoteReference"/>
         </w:rPr>
-        <w:footnoteReference w:id="407"/>
+        <w:footnoteReference w:id="408"/>
       </w:r>
       <w:r>
         <w:t xml:space="preserve">འདྲ་བའི་དགེ་བ་དང་མི་དགེ་བ་ཐ་མི་དད་པར་སྟོང་པ་</w:t>
@@ -3538,7 +3550,7 @@
         <w:rPr>
           <w:rStyle w:val="FootnoteReference"/>
         </w:rPr>
-        <w:footnoteReference w:id="408"/>
+        <w:footnoteReference w:id="409"/>
       </w:r>
       <w:r>
         <w:t xml:space="preserve">ཉིད་དུ་སངས་རྒྱས་ཀྱིས་གསུངས་ཏེ་ཞེའོ། །​དེ་བས་</w:t>
@@ -3547,7 +3559,7 @@
         <w:rPr>
           <w:rStyle w:val="FootnoteReference"/>
         </w:rPr>
-        <w:footnoteReference w:id="409"/>
+        <w:footnoteReference w:id="410"/>
       </w:r>
       <w:r>
         <w:t xml:space="preserve">ན་སྟོང་པ་</w:t>
@@ -3556,7 +3568,7 @@
         <w:rPr>
           <w:rStyle w:val="FootnoteReference"/>
         </w:rPr>
-        <w:footnoteReference w:id="410"/>
+        <w:footnoteReference w:id="411"/>
       </w:r>
       <w:r>
         <w:t xml:space="preserve">ཉིད་དེ་ལས་གཞན་མི་འདོད་ཅེས་ཏེ། ལྟ་བ་ཀུན་གྱིས་ཀྱང་ཀུན་རྫོབ་ཏུ་དགེ་བ་དང་མི་དགེ་བ་</w:t>
@@ -3565,7 +3577,7 @@
         <w:rPr>
           <w:rStyle w:val="FootnoteReference"/>
         </w:rPr>
-        <w:footnoteReference w:id="411"/>
+        <w:footnoteReference w:id="412"/>
       </w:r>
       <w:r>
         <w:t xml:space="preserve">རྟེན་ཅིང་འབྲེལ་བ་ལས་སྟོང་པ་ཉིད་གཞན་མི་འདོད་དོ་ཞེས་</w:t>
@@ -3574,7 +3586,7 @@
         <w:rPr>
           <w:rStyle w:val="FootnoteReference"/>
         </w:rPr>
-        <w:footnoteReference w:id="412"/>
+        <w:footnoteReference w:id="413"/>
       </w:r>
       <w:r>
         <w:t xml:space="preserve">པའོ། །​དེ་ལྟར་ཀུན་རྫོབ་དང་གཞན་དུ་མ་གྱུར་པའི་སྟོང་པའི་སེམས་ཅི་འདྲ་བའི་མཚན་ཉིད་ཡིན་ཞེ་ན། མཚོན་བྱ་མེད་པའི་སེམས་ཀྱིས་ན། །​གནས་པ་ནམ་མཁའི་མཚན་ཉིད་ཡིན། །​ཞེས་ཏེ། ཡོད་པ་དང་མེད་པ་འདི་</w:t>
@@ -3583,7 +3595,7 @@
         <w:rPr>
           <w:rStyle w:val="FootnoteReference"/>
         </w:rPr>
-        <w:footnoteReference w:id="413"/>
+        <w:footnoteReference w:id="414"/>
       </w:r>
       <w:r>
         <w:t xml:space="preserve">ཞེས་བྱ་བའི་ཚིག་གིས་མཚོན་པར་བྱ་བའི་དོན་མེད་པའི་སེམས་ནི་</w:t>
@@ -3592,7 +3604,7 @@
         <w:rPr>
           <w:rStyle w:val="FootnoteReference"/>
         </w:rPr>
-        <w:footnoteReference w:id="414"/>
+        <w:footnoteReference w:id="415"/>
       </w:r>
       <w:r>
         <w:t xml:space="preserve">ནམ་མཁའ་དང་མཚན་ཉིད་མཐུན་པར་གནས་སོ། །​འདི་ལྟ་སྟེ། འཇིག་རྟེན་པས་ནམ་མཁའ་ཞེས་ཐ་སྙད་དུ་བརྗོད་པའོ། །​དོན་དམ་པར་ངོ་བོ་ཉིད་མེད་པའི་མཚན་ཉིད་ལྟ་བུའོ། །​དེ་བས་ན་ནམ་མཁའ་སྒོམ་པ་ཆུད་པ་ནི་སྟོང་པ་</w:t>
@@ -3601,7 +3613,7 @@
         <w:rPr>
           <w:rStyle w:val="FootnoteReference"/>
         </w:rPr>
-        <w:footnoteReference w:id="415"/>
+        <w:footnoteReference w:id="416"/>
       </w:r>
       <w:r>
         <w:t xml:space="preserve">ཉིད་སྒོམ་པར་འདོད་པ་ཡིན། ཆུད་པ་ནི་དོན་རྟོགས་པའོ། །​དེ་བས་ན་ཡུམ་</w:t>
@@ -3610,7 +3622,7 @@
         <w:rPr>
           <w:rStyle w:val="FootnoteReference"/>
         </w:rPr>
-        <w:footnoteReference w:id="416"/>
+        <w:footnoteReference w:id="417"/>
       </w:r>
       <w:r>
         <w:t xml:space="preserve">ལས་ཀྱང་རབ་འབྱོར་ནམ་མཁའ་སྒོམ་པ་ནི་ཤེས་རབ་ཀྱི་ཕ་རོལ་ཏུ་ཕྱིན་པ་སྒོམ་པའོ་ཞེའོ།</w:t>
@@ -3619,7 +3631,7 @@
         <w:rPr>
           <w:rStyle w:val="FootnoteReference"/>
         </w:rPr>
-        <w:footnoteReference w:id="417"/>
+        <w:footnoteReference w:id="418"/>
       </w:r>
       <w:r>
         <w:t xml:space="preserve"> །​དེ་ལྟར་ཀུན་རྫོབ་ཀྱི་ཆོས་ཐམས་ཅད་དང་དབྱེར་མེད་པ་ལས་སྟོང་པ་ཉིད་ཡིན་པས་ན་སྟོང་པ་</w:t>
@@ -3628,7 +3640,7 @@
         <w:rPr>
           <w:rStyle w:val="FootnoteReference"/>
         </w:rPr>
-        <w:footnoteReference w:id="418"/>
+        <w:footnoteReference w:id="419"/>
       </w:r>
       <w:r>
         <w:t xml:space="preserve">ཉིད་ལས་བརྟགས་པའི་ལྟ་བ་པོ་རྣམས་ཀྱི་ཆོས་གང་དེ་སྟོང་པ་</w:t>
@@ -3637,7 +3649,7 @@
         <w:rPr>
           <w:rStyle w:val="FootnoteReference"/>
         </w:rPr>
-        <w:footnoteReference w:id="419"/>
+        <w:footnoteReference w:id="420"/>
       </w:r>
       <w:r>
         <w:t xml:space="preserve">ཉིད་ཡིན་པར་གསུངས་པ་ནི་སྟོང་པ་</w:t>
@@ -3646,7 +3658,7 @@
         <w:rPr>
           <w:rStyle w:val="FootnoteReference"/>
         </w:rPr>
-        <w:footnoteReference w:id="420"/>
+        <w:footnoteReference w:id="421"/>
       </w:r>
       <w:r>
         <w:t xml:space="preserve">ཉིད་ཅེས་བྱ་བ་ལ་སོགས་པ་སྟེ། དེ་ལ་སྟོང་པ་ཉིད་ནི་སེང་གེ་ཡིན་ཏེ་རི་དགས་སྐྲག་པར་བྱེད་པ་ལྟར་དངོས་པོར་སྨྲ་བ་ཐམས་ཅད་དེ་མུ་སྟེགས་ལ་སོགས་</w:t>
@@ -3655,7 +3667,7 @@
         <w:rPr>
           <w:rStyle w:val="FootnoteReference"/>
         </w:rPr>
-        <w:footnoteReference w:id="421"/>
+        <w:footnoteReference w:id="422"/>
       </w:r>
       <w:r>
         <w:t xml:space="preserve">བཤད་པ་རྣམས་སོ། །​དེས་ན་མུ་སྟེགས་པ་ནི་དངོས་པོ་ཕྱི་ནང་རྫས་སུ་སྨྲ་ལ། ཉན་ཐོས་པ་གཉིས་ནི་ཕྱིའི་རྫས་སུ་སྨྲའོ། །​སེམས་ཙམ་</w:t>
@@ -3664,7 +3676,7 @@
         <w:rPr>
           <w:rStyle w:val="FootnoteReference"/>
         </w:rPr>
-        <w:footnoteReference w:id="422"/>
+        <w:footnoteReference w:id="423"/>
       </w:r>
       <w:r>
         <w:t xml:space="preserve">ནི་རྣམ་པར་རིག་པ་ཙམ་དུ་སྨྲས་སོ། །​དེ་དང་འདྲ་བ་གང་དང་གང་ལ་ཞུགས་ན་ཡང་ཞེས་ཏེ་ལྟ་བ་དེ་དག་ཀྱང་རང་བཞིན་མེད་པའི་ཕྱིར་རོ། །​</w:t>
@@ -3673,7 +3685,7 @@
         <w:rPr>
           <w:rStyle w:val="FootnoteReference"/>
         </w:rPr>
-        <w:footnoteReference w:id="423"/>
+        <w:footnoteReference w:id="424"/>
       </w:r>
       <w:r>
         <w:t xml:space="preserve">དེ་ལྟར་ལྟ་བ་སྤྱིར་སྟོང་པ་ཉིད་དུ་གསུངས་ནས། ཡང་སེམས་ཙམ་ཁོ་ན་སྟོང་པའི་མཚན་ཉིད་དུ་གསུངས་པ་ནི། གང་གི་རྣམ་ཤེས་ཞེས་བྱ་བ་ལ་སོགས་པ་སྟེ། སེམས་ཙམ་པ་གང་རྣམ་ཤེས་སྐད་ཅིག་མར་གྱུར་པ་དེའི་རྣམ་པར་ཤེས་པ་</w:t>
@@ -3682,7 +3694,7 @@
         <w:rPr>
           <w:rStyle w:val="FootnoteReference"/>
         </w:rPr>
-        <w:footnoteReference w:id="424"/>
+        <w:footnoteReference w:id="425"/>
       </w:r>
       <w:r>
         <w:t xml:space="preserve">ནི་རྟག་གྱུར་མིན་ཏེ་སྐད་ཅིག་མ་ཐམས་ཅད་མི་རྟག་པའོ། །​དེ་བས་ན། མི་རྟག་པ་ཡི་སེམས་ཀྱིས་ནི། །​སྟོང་པ་ཉིད་དུ་མི་འགལ་ལོ། །​ཞེས་ཏེ། མི་རྟག་པ་དང་སྟོང་པ་ཉིད་ཐ་མི་དད་ཅིང་དོན་གཅིག་པའི་ཕྱིར་རོ། །​དེ་ལྟར་སེམས་ཙམ་པའི་ལྟ་བས་ཀྱང་རྣམ་པར་རིག་པ་ཙམ་ནི་སྟོང་པ་ཁོ་ནར་ཁས་བླང་</w:t>
@@ -3691,7 +3703,7 @@
         <w:rPr>
           <w:rStyle w:val="FootnoteReference"/>
         </w:rPr>
-        <w:footnoteReference w:id="425"/>
+        <w:footnoteReference w:id="426"/>
       </w:r>
       <w:r>
         <w:t xml:space="preserve">དགོས་སོ། །​ཡང་རིག་པ་གཞན་སེམས་ཀྱི་མི་རྟག་པ་ཉིད་དུ་</w:t>
@@ -3700,7 +3712,7 @@
         <w:rPr>
           <w:rStyle w:val="FootnoteReference"/>
         </w:rPr>
-        <w:footnoteReference w:id="426"/>
+        <w:footnoteReference w:id="427"/>
       </w:r>
       <w:r>
         <w:t xml:space="preserve">ནི་ཞེས་པ་ལ་སོགས་པ་སྟེ།</w:t>
@@ -3709,7 +3721,7 @@
         <w:rPr>
           <w:rStyle w:val="FootnoteReference"/>
         </w:rPr>
-        <w:footnoteReference w:id="427"/>
+        <w:footnoteReference w:id="428"/>
       </w:r>
       <w:r>
         <w:t xml:space="preserve"> </w:t>
@@ -3721,7 +3733,7 @@
         <w:rPr>
           <w:rStyle w:val="FootnoteReference"/>
         </w:rPr>
-        <w:footnoteReference w:id="428"/>
+        <w:footnoteReference w:id="429"/>
       </w:r>
       <w:r>
         <w:t xml:space="preserve">བ་བཞི་ནི་བྱེ་བྲག་ཏུ་སྨྲ་བ་ལ་སོགས་པ་སྟེ། གསུམ་ལ་སྐྱབས་སུ་གསོལ་བའི་ཕྱིར་དང་། བདག་མེད་པ་དང་། མི་རྟག་པར་འདོད་པ་འདྲ་བས་སོ། །​དེ་བས་ན་དེ་རྣམས་ཞེས་བྱ་བ་ལ་སོགས་པ་སྟེ་དེ་ནི་ལྟ་བ་པོ་དེ་རྣམ་</w:t>
@@ -3730,7 +3742,7 @@
         <w:rPr>
           <w:rStyle w:val="FootnoteReference"/>
         </w:rPr>
-        <w:footnoteReference w:id="429"/>
+        <w:footnoteReference w:id="430"/>
       </w:r>
       <w:r>
         <w:t xml:space="preserve">པ་བཞི་ནད་པ་ཡིན་པས་སེམས་སྟོང་པ་ཉིད་དུ་ཁས་བླངས་པར་</w:t>
@@ -3739,7 +3751,7 @@
         <w:rPr>
           <w:rStyle w:val="FootnoteReference"/>
         </w:rPr>
-        <w:footnoteReference w:id="430"/>
+        <w:footnoteReference w:id="431"/>
       </w:r>
       <w:r>
         <w:t xml:space="preserve">རིགས་སོ་ཞེས་བྱ་བའོ། །​ཡང་དབུ་མ་པས་རིགས་པ་གསུངས་པ། དངོས་པོ་རང་བཞིན་མེད་ཉིད་དུ། །​སེམས་ནི་གྲུབ་སྟེ་དུས་ཀུན་ལ། །​ཞེས་ཏེ་གདོང་ནས་མ་སྐྱེས་པའི་སེམས་རྟེན་འབྲེལ་ཙམ་དུ་དུས་གསུམ་ལ་གནས་སོ་ཞེས་བྱ་བའི་ཐ་ཚིག་གོ། །​དེ་བས་ན།</w:t>
@@ -3751,7 +3763,7 @@
         <w:rPr>
           <w:rStyle w:val="FootnoteReference"/>
         </w:rPr>
-        <w:footnoteReference w:id="431"/>
+        <w:footnoteReference w:id="432"/>
       </w:r>
       <w:r>
         <w:t xml:space="preserve">དངོས་པོའི་རང་བཞིན་མེད་ཉིད་པས། །​རང་བཞིན་མེད་ཉིད་གསུངས་པའོ། །​ཕུང་པོ་ལ་སོགས་པ་དང་རྣམ་པར་རིག་པ་</w:t>
@@ -3760,7 +3772,7 @@
         <w:rPr>
           <w:rStyle w:val="FootnoteReference"/>
         </w:rPr>
-        <w:footnoteReference w:id="432"/>
+        <w:footnoteReference w:id="433"/>
       </w:r>
       <w:r>
         <w:t xml:space="preserve">དཔྱད་ན་རང་བཞིན་མེད་པས་ངོ་བོ་ཉིད་མེད་པའི་ཕྱིར་རོ། །​གལ་ཏེ་ཚིག་ཏུ་ཡང་། བདག་པོར་</w:t>
@@ -3769,7 +3781,7 @@
         <w:rPr>
           <w:rStyle w:val="FootnoteReference"/>
         </w:rPr>
-        <w:footnoteReference w:id="433"/>
+        <w:footnoteReference w:id="434"/>
       </w:r>
       <w:r>
         <w:t xml:space="preserve">གནས་པ་སྤངས་ནས་སུ། །​ཞེས་བྱ་བ་</w:t>
@@ -3778,7 +3790,7 @@
         <w:rPr>
           <w:rStyle w:val="FootnoteReference"/>
         </w:rPr>
-        <w:footnoteReference w:id="434"/>
+        <w:footnoteReference w:id="435"/>
       </w:r>
       <w:r>
         <w:t xml:space="preserve">ལ་སོགས་པ་སྟེ་སངས་རྒྱས་ཀྱི་ལྟ་</w:t>
@@ -3787,7 +3799,7 @@
         <w:rPr>
           <w:rStyle w:val="FootnoteReference"/>
         </w:rPr>
-        <w:footnoteReference w:id="435"/>
+        <w:footnoteReference w:id="436"/>
       </w:r>
       <w:r>
         <w:t xml:space="preserve">བས་མཐུན་པར་བདག་མེད་པའི་ལྟ་བ་ལ་གནས་པ་ལས། ཡང་སེམས་ཙམ་ཞེས་བྱ་བ་བསྒྲུབས་ནས་འདོད་པ་ནི་རིགས་པ་མ་ཡིན་ནོ། །​ཅིའི་ཕྱིར་ཞེ་ན། ཆོས་རྣམས་ཀྱི་ནི་ཞེས་པ་ལ་སོགས་པའི་ཆོས་རྣམས་ཀྱི་བདག་མེད་པ་སྟོང་པ་ཉིད་ཀྱི་ཆོས་རང་གི་མཚན་ཉིད་ཀྱི་རང་བཞིན་ལས་གཞན་པ་མ་ཡིན་ནོ་ཞེས་བསྟན་ཏོ། །​དེའི་དཔེ་ནི་བུ་རམ་ལ་སོགས་པ་སྟེ། གང་ལྟར་ཡང་མངར་བ་</w:t>
@@ -3796,7 +3808,7 @@
         <w:rPr>
           <w:rStyle w:val="FootnoteReference"/>
         </w:rPr>
-        <w:footnoteReference w:id="436"/>
+        <w:footnoteReference w:id="437"/>
       </w:r>
       <w:r>
         <w:t xml:space="preserve">ཚ་བ་མི་འདོར་བ་ལྟར་རོ། །​དོན་དེ་ནི་ཐམས་ཅད་ཅེས་པ་ནས་ཏེ། ཕུང་པོ་ལ་སོགས་པའི་ཆོས་གང་ཡང་དཔྱད་ན་རང་བཞིན་མེད་དོ་ཞེས་བྱ་བའི་དོན་ཏོ། །​དེ་ལྟར་ཆོས་ཐམས་ཅད་སྟོང་པ་ཉིད་དུ་གྱུར་ན་དབུ་མའི་ལྟ་བ་ནི་ཚད་མར་མི་འགྱུར་རམ་ཞེ་ན་རང་བཞིན་ཞེས་པ་ལ་སོགས་པ་སྟེ།</w:t>
@@ -3805,7 +3817,7 @@
         <w:rPr>
           <w:rStyle w:val="FootnoteReference"/>
         </w:rPr>
-        <w:footnoteReference w:id="437"/>
+        <w:footnoteReference w:id="438"/>
       </w:r>
       <w:r>
         <w:t xml:space="preserve"> </w:t>
@@ -3817,7 +3829,7 @@
         <w:rPr>
           <w:rStyle w:val="FootnoteReference"/>
         </w:rPr>
-        <w:footnoteReference w:id="438"/>
+        <w:footnoteReference w:id="439"/>
       </w:r>
       <w:r>
         <w:t xml:space="preserve">རྟེན་འབྲེལ་གྱི་རྒྱུ་འབྲས་ནི་སྟོང་པར་མི་འདོད་དོ། །​འོ་ན་རྟག་པར་འགྱུར་རོ་ཞེ་ན་དེ་བས་ན་ཞེས་པ་</w:t>
@@ -3826,7 +3838,7 @@
         <w:rPr>
           <w:rStyle w:val="FootnoteReference"/>
         </w:rPr>
-        <w:footnoteReference w:id="439"/>
+        <w:footnoteReference w:id="440"/>
       </w:r>
       <w:r>
         <w:t xml:space="preserve">གསུངས་ཏེ། དེ་བས་ཞེས་བྱ་བ་ནི་སྟོང་པ་ཉིད་ཡིན་པས་ན་རྒྱུ་འབྲས་ཀྱི་ཆོས་རྟེན་འབྲེལ་ཙམ་མོ། །​དོན་དེ་ཁོ་ན་གསུངས་པ། མ་རིག་</w:t>
@@ -3835,7 +3847,7 @@
         <w:rPr>
           <w:rStyle w:val="FootnoteReference"/>
         </w:rPr>
-        <w:footnoteReference w:id="440"/>
+        <w:footnoteReference w:id="441"/>
       </w:r>
       <w:r>
         <w:t xml:space="preserve">ཅེས་བྱ་བ་ལ་སོགས་པ་གསུངས་ཏེ། རྟེན་འབྲེལ་བཅུ་གཉིས་ཀྱང་རྒྱུ་འབྲས་འབྲེལ་པ་ཙམ་ཡིན་གྱི་རྒྱུ་འབྲས་ཀྱི་འབྲེལ་པ་ནི་མེད་དོ་ཞེས་བྱ་བའོ། །​དེ་ལ་མ་རིག་པ་ནི་ཚེ་སྔ་མའི་ལས་</w:t>
@@ -3844,7 +3856,7 @@
         <w:rPr>
           <w:rStyle w:val="FootnoteReference"/>
         </w:rPr>
-        <w:footnoteReference w:id="441"/>
+        <w:footnoteReference w:id="442"/>
       </w:r>
       <w:r>
         <w:t xml:space="preserve">ཉོན་མོངས་པ་སྟེ་ཡང་དག་པའི་དོན་ལ་སྒྲིབ་པའོ། །​དང་པོ་ཞེས་པའི་སྒྲ་ནི་སོགས་པའི་སྒྲས་ཤེས་པར་བྱ་སྟེ་འདུ་བྱེད་ལ་སོགས་པའོ། །​རྒ་ཤི་ཞེས་པ་ནི་རྣམ་པར་ཤེས་པ་ནས་ཚོར་བའི་བར་གྱི་ཡན་ལག་ལ་སྟེ་སྡུག་བསྔལ་ཡིན་པས་སོ། །​དེ་ཉིད་མཐའ་ཞེས་ཏེ་བཅུ་གཉིས་ཀྱི་གྲངས་རྫོགས་པ་ཙམ་ཡིན་གྱི་མཐར་ཐུག་པ་ནི་</w:t>
@@ -3853,7 +3865,7 @@
         <w:rPr>
           <w:rStyle w:val="FootnoteReference"/>
         </w:rPr>
-        <w:footnoteReference w:id="442"/>
+        <w:footnoteReference w:id="443"/>
       </w:r>
       <w:r>
         <w:t xml:space="preserve">མ་ཡིན་ཏེ་ཚེ་ཕྱི་མ་ལ་རྣམ་པར་ཤེས་པ་ལ་སོགས་པའི་ཡན་ལག་ལྔའི་ངོ་བོ་ཡིན་པའི་ཕྱིར་རོ། །​དེ་ལྟར་བྱས་པ་མེད་ན་ཅི་འདྲ་ཞེ་ན། སྒྱུ་མ་ཞེས་བྱ་བ་ལ་སོགས་པ་སྟེ། དེ་ལ་ཡན་ལག་བཅུ་གཉིས་པ་ཞེས་པ་</w:t>
@@ -3862,7 +3874,7 @@
         <w:rPr>
           <w:rStyle w:val="FootnoteReference"/>
         </w:rPr>
-        <w:footnoteReference w:id="443"/>
+        <w:footnoteReference w:id="444"/>
       </w:r>
       <w:r>
         <w:t xml:space="preserve">ནི་ཚེ་སྔ་མའི་ཡན་ལག་མ་རིག་པ་དང་། འདུ་བྱེད་གཉིས་དང་ཚེ་སྔ་མའི་སྐྱེ་བ་དང་རྒ་ཤི་གཉིས་དང་། རང་གི་བརྒྱད་དེ་དུམ་བུ་གསུམ་དང་ཚེ་གསུམ་མགོ་</w:t>
@@ -3871,7 +3883,7 @@
         <w:rPr>
           <w:rStyle w:val="FootnoteReference"/>
         </w:rPr>
-        <w:footnoteReference w:id="444"/>
+        <w:footnoteReference w:id="445"/>
       </w:r>
       <w:r>
         <w:t xml:space="preserve">རྨོངས་པ་བཟློག་པའི་ཕྱིར་རོ། །​ཡང་ན་རྒྱུའི་ཡན་ལག་དང་འབྲས་བུའི་ཡན་ལག་སྟེ་མ་རིག་པ་དང་། འདུ་བྱེད་དང་། སྲེད་པ་དང་། ལེན་པ་དང་། སྲིད་པ་རྣམས་ནི་རྒྱུའོ། །​ལྷག་མ་རྣམས་ནི་འབྲས་བུའོ། །​དེ་འདོད་དེ་ཞེས་པ་ནི་དབུ་མ་པ་རྣམས་ཀྱི་ཡན་ལག་བཅུ་གཉིས་རང་བཞིན་མེད་པར་འདོད་པའོ། །​དེ་ལྟར་རང་བཞིན་མེད་པའི་སྒོ་ནས་ཡན་ལག་ཅེས་བྱ་བ་ལ་སོགས་པ་སྟེ། ཚེ་སྔ་</w:t>
@@ -3880,7 +3892,7 @@
         <w:rPr>
           <w:rStyle w:val="FootnoteReference"/>
         </w:rPr>
-        <w:footnoteReference w:id="445"/>
+        <w:footnoteReference w:id="446"/>
       </w:r>
       <w:r>
         <w:t xml:space="preserve">མའི་སྲིད་པ་དང་། ལེན་པ་དང་འདིས་</w:t>
@@ -3889,7 +3901,7 @@
         <w:rPr>
           <w:rStyle w:val="FootnoteReference"/>
         </w:rPr>
-        <w:footnoteReference w:id="446"/>
+        <w:footnoteReference w:id="447"/>
       </w:r>
       <w:r>
         <w:t xml:space="preserve">མ་རིག་པ་སྐྱེ།</w:t>
@@ -3898,7 +3910,7 @@
         <w:rPr>
           <w:rStyle w:val="FootnoteReference"/>
         </w:rPr>
-        <w:footnoteReference w:id="447"/>
+        <w:footnoteReference w:id="448"/>
       </w:r>
       <w:r>
         <w:t xml:space="preserve"> </w:t>
@@ -3910,7 +3922,7 @@
         <w:rPr>
           <w:rStyle w:val="FootnoteReference"/>
         </w:rPr>
-        <w:footnoteReference w:id="448"/>
+        <w:footnoteReference w:id="449"/>
       </w:r>
       <w:r>
         <w:t xml:space="preserve">སྲིད་པ་སྐྱེ། དེ་ལས་ཚེ་སྔ་མའི་སྐྱེ་བ་དང་རྒ་ཤི་སྐྱེའོ། །​དེ་ཡང་མཛོད་ལས། ཉོན་མོངས་པ་ལ་ཉོན་མོངས་དང་། །​བྱ་བ་ཉིད་དོ་དེ་ལས་གཞི།</w:t>
@@ -3919,7 +3931,7 @@
         <w:rPr>
           <w:rStyle w:val="FootnoteReference"/>
         </w:rPr>
-        <w:footnoteReference w:id="449"/>
+        <w:footnoteReference w:id="450"/>
       </w:r>
       <w:r>
         <w:t xml:space="preserve"> །​དེ་ལས་གཞི་དང་</w:t>
@@ -3928,7 +3940,7 @@
         <w:rPr>
           <w:rStyle w:val="FootnoteReference"/>
         </w:rPr>
-        <w:footnoteReference w:id="450"/>
+        <w:footnoteReference w:id="451"/>
       </w:r>
       <w:r>
         <w:t xml:space="preserve">ཉོན་མོངས་སྐྱེ། །​འདི་ནི་སྲིད་པའི་ཡན་ལག་ལུགས། །​གང་དུ་འཁོར་ཞེ་ན། སྲིད་པའི་ལམ་དུ་སྟེ་འདོད་པའི་སྲིད་པ་ལ་སོགས་པ་སྲིད་པ་འགྲོ་བ་དྲུག་གི་འཁོར་བའོ། །​ཡང་ན། བར་དོར་སྐྱེ་བ་སྔོན་དུས་དང་། །​འཆི་བའི་སྲིད་པར་འཁོར་བ་ཡིན། །​ལས་འབྲས་ཚོར་བ་ཡིད་ཆེས་གང་། །​དེ་ལས་གཞན་ནི་སེམས་ཅན་མེད། །​རྟེན་ཅིང་འབྲེལ་པའི་ཆོས་ལས་སེམས། །​</w:t>
@@ -3937,7 +3949,7 @@
         <w:rPr>
           <w:rStyle w:val="FootnoteReference"/>
         </w:rPr>
-        <w:footnoteReference w:id="451"/>
+        <w:footnoteReference w:id="452"/>
       </w:r>
       <w:r>
         <w:t xml:space="preserve">ཞེས་བྱ་བ་ནི་</w:t>
@@ -3946,7 +3958,7 @@
         <w:rPr>
           <w:rStyle w:val="FootnoteReference"/>
         </w:rPr>
-        <w:footnoteReference w:id="452"/>
+        <w:footnoteReference w:id="453"/>
       </w:r>
       <w:r>
         <w:t xml:space="preserve">མུ་སྟེགས་པའི་བརྟགས་པའི་གང་ཟག་ལྟ་བུ་རྒྱུ་འབྲས་ཀྱི་ལས་ཚོར་བ་པོ་མེད་ཅེས་བྱ་བའི་ཐ་ཚིག་གོ། །​དེ་ལས་ཞེས་པ་ནི་དེ་དག་ལ་སོགས་པ་སྟེ་བྱ་བའི་དངོས་པོ་ཡིན་པའི་ཕྱིར་རོ། །​དེ་རྟེན་ཅིང་འབྲེལ་པའི་བརྒྱུད་པ་</w:t>
@@ -3955,7 +3967,7 @@
         <w:rPr>
           <w:rStyle w:val="FootnoteReference"/>
         </w:rPr>
-        <w:footnoteReference w:id="453"/>
+        <w:footnoteReference w:id="454"/>
       </w:r>
       <w:r>
         <w:t xml:space="preserve">གང་ཞེ་ན། དཔེ་ནི་ཇི་ལྟར་ཞེས་པ་ནས་ཏེ་རྟེན་མེ་ལོང་དང་འབྲེལ་པ་ངོའི་དཀྱིལ་འཁོར་འདུས་མ་ཐག་ཏུ་གཟུགས་བརྙན་འབྱུང་བར་ཟད་ཀྱི་ངོ་</w:t>
@@ -3964,7 +3976,7 @@
         <w:rPr>
           <w:rStyle w:val="FootnoteReference"/>
         </w:rPr>
-        <w:footnoteReference w:id="454"/>
+        <w:footnoteReference w:id="455"/>
       </w:r>
       <w:r>
         <w:t xml:space="preserve">དང་མེ་ལོང་གི་བར་ན་བརྒྱུད་པ་མཐོང་བ་མེད་དོ། །​དེ་བས་ན་དེ་ལ་</w:t>
@@ -3973,7 +3985,7 @@
         <w:rPr>
           <w:rStyle w:val="FootnoteReference"/>
         </w:rPr>
-        <w:footnoteReference w:id="455"/>
+        <w:footnoteReference w:id="456"/>
       </w:r>
       <w:r>
         <w:t xml:space="preserve">ནི་སྐྱེ་བ་</w:t>
@@ -3982,7 +3994,7 @@
         <w:rPr>
           <w:rStyle w:val="FootnoteReference"/>
         </w:rPr>
-        <w:footnoteReference w:id="456"/>
+        <w:footnoteReference w:id="457"/>
       </w:r>
       <w:r>
         <w:t xml:space="preserve">མེད་དེ་མེ་ལོང་ལ་ངོ་འཇུག་པ་མེད་དོ། །​འོན་ཀྱང་དེ་མེད་པར་ཡང་ནི་ག་ལ་མིན་ཏེ་གཉིས་མེད་ན་གཟུགས་བརྙན་ག་ལ་འབྱུང་ངོ། །​དཔེ་དོན་དེ་ལྟར་ཞེས་པ་ནས་ཏེ་དེ་ལ་བསྐྱེད་</w:t>
@@ -3991,7 +4003,7 @@
         <w:rPr>
           <w:rStyle w:val="FootnoteReference"/>
         </w:rPr>
-        <w:footnoteReference w:id="457"/>
+        <w:footnoteReference w:id="458"/>
       </w:r>
       <w:r>
         <w:t xml:space="preserve">ཅེས་བྱ་བ་ནི་ཉོན་མོངས་པ་དང་ལས་ཀྱི་མཐུ་ལས་འབྱུང་བའོ། །​སྲིད་པའི་བར་ན་ཞེས་བྱ་བ་ནི་ཤི་བའི་སྲིད་པ་དང་། སྐྱེ་བའི་སྲིད་པའི་མཚམས་སོ། །​འབྲེལ་པ་ནི་བར་དོའི་སྲིད་པའོ། །​དོན་ནི་འདི་ལྟ་སྟེ་བར་ན་བརྒྱུད་པ་</w:t>
@@ -4000,7 +4012,7 @@
         <w:rPr>
           <w:rStyle w:val="FootnoteReference"/>
         </w:rPr>
-        <w:footnoteReference w:id="458"/>
+        <w:footnoteReference w:id="459"/>
       </w:r>
       <w:r>
         <w:t xml:space="preserve">པོ་མེད་པར་རང་བཞིན་མེད་པའི་རྟེན་འབྲེལ་གྱི་མཐུས་ཚེ་འདི་དང་ཕྱི་མར་སྐྱེའོ་ཞེས་བྱ་བའི་ཐ་ཚིག་གོ། །​དོན་ཉིད་ནི་བསྐྱེད་པ་</w:t>
@@ -4009,7 +4021,7 @@
         <w:rPr>
           <w:rStyle w:val="FootnoteReference"/>
         </w:rPr>
-        <w:footnoteReference w:id="459"/>
+        <w:footnoteReference w:id="460"/>
       </w:r>
       <w:r>
         <w:t xml:space="preserve">མེད་ཀྱང་ཞེས་བྱ་བ་ནས་ཏེ། མཁས་པ་ནི་ཁམས་དྲུག་ཅུ་རྩ་གཉིས་ལ་མཁས་པའོ། །​ཡང་ན་དེ་བཞིན་གཤེགས་པ་སྟེ་ཐམས་ཅད་མཁྱེན་པའི་ཡེ་ཤེས་དང་ལྡན་པའོ། །​དེ་རྣམས་ཀྱིས་བསྐྱོད་པ་མེད་པའི་སྐྱེ་བའི་དོན་གཏན་ལ་ཕབ་པ་སྟེ་ངེས་པར་བྱས་པའོ། །​དེ་དག་ཅི་འདྲ་བའི་ངོ་བོ་ཉིད་གཅིག་པ་སྐྱེ་ཞེ་</w:t>
@@ -4018,7 +4030,7 @@
         <w:rPr>
           <w:rStyle w:val="FootnoteReference"/>
         </w:rPr>
-        <w:footnoteReference w:id="460"/>
+        <w:footnoteReference w:id="461"/>
       </w:r>
       <w:r>
         <w:t xml:space="preserve">ན། སྟོང་པ་ཞེས་བྱ་བ་ལ་སོགས་པ་སྟེ་ངེས་པར་བྱས་པའོ།</w:t>
@@ -4027,7 +4039,7 @@
         <w:rPr>
           <w:rStyle w:val="FootnoteReference"/>
         </w:rPr>
-        <w:footnoteReference w:id="461"/>
+        <w:footnoteReference w:id="462"/>
       </w:r>
       <w:r>
         <w:t xml:space="preserve"> །​དོན་དམ་པར་ནི་</w:t>
@@ -4036,7 +4048,7 @@
         <w:rPr>
           <w:rStyle w:val="FootnoteReference"/>
         </w:rPr>
-        <w:footnoteReference w:id="462"/>
+        <w:footnoteReference w:id="463"/>
       </w:r>
       <w:r>
         <w:t xml:space="preserve">སྟོང་པའི་རང་བཞིན་གྱི་ཆོས་མ་རིག་པ་ལྟ་བུ་ལས་སྟོང་པའི་རང་བཞིན་གྱི་</w:t>
@@ -4045,7 +4057,7 @@
         <w:rPr>
           <w:rStyle w:val="FootnoteReference"/>
         </w:rPr>
-        <w:footnoteReference w:id="463"/>
+        <w:footnoteReference w:id="464"/>
       </w:r>
       <w:r>
         <w:t xml:space="preserve">ཆོས་འདུ་བྱེད་པ་ལྟ་བུ་སྐྱེ་ཞེས་པའོ། །​དེ་ལྟ་བས་ན་ལས་འབྲས་ཞེས་བྱ་བ་ལ་སོགས་པ་སྟེ། རྒྱུ་འབྲས་ཀྱི་ལས་ལ་ཚོར་བ་པོ་དང་ཚོར་བྱ་ནི་ཀུན་རྫོབ་ཀྱི་མཚན་ཉིད་ཡིན་ལ་དོན་དམ་པར་ནི་རྒྱལ་བས་བསྟན་པ་མ་ཡིན་ནོ་ཞེས་པའི་དོན་ཏོ། །​དེ་ལྟར་ན་ནང་གི་རྟེན་འབྲེལ་གསུངས་ནས། ད་</w:t>
@@ -4054,7 +4066,7 @@
         <w:rPr>
           <w:rStyle w:val="FootnoteReference"/>
         </w:rPr>
-        <w:footnoteReference w:id="464"/>
+        <w:footnoteReference w:id="465"/>
       </w:r>
       <w:r>
         <w:t xml:space="preserve">ནི་ཕྱིའི་གསུངས་པ་ནི་འདི་ཡང་ཞེས་བྱ་བ་ལ་སོགས་པ་སྟེ། འདི་ཞེས་བྱ་བ་ནི་སྣོད་ཀྱི་འཇིག་རྟེན་ནོ། །​འབྲེལ་པས་བསྐྱེད་པ་</w:t>
@@ -4063,7 +4075,7 @@
         <w:rPr>
           <w:rStyle w:val="FootnoteReference"/>
         </w:rPr>
-        <w:footnoteReference w:id="465"/>
+        <w:footnoteReference w:id="466"/>
       </w:r>
       <w:r>
         <w:t xml:space="preserve">ནི་འབྲེལ་པ་ཅན་</w:t>
@@ -4072,7 +4084,7 @@
         <w:rPr>
           <w:rStyle w:val="FootnoteReference"/>
         </w:rPr>
-        <w:footnoteReference w:id="466"/>
+        <w:footnoteReference w:id="467"/>
       </w:r>
       <w:r>
         <w:t xml:space="preserve">གྱི་རྟེན་ཅིང་འབྲེལ་པ་ལས་བསྐྱེད་དོ་ཞེས་བྱ་བའི་དོན་ཏོ། །​འདི་ལྟ་སྟེ་དོན་དམ་པར་</w:t>
@@ -4081,7 +4093,7 @@
         <w:rPr>
           <w:rStyle w:val="FootnoteReference"/>
         </w:rPr>
-        <w:footnoteReference w:id="467"/>
+        <w:footnoteReference w:id="468"/>
       </w:r>
       <w:r>
         <w:t xml:space="preserve">རང་བཞིན་དུ་སྤྱི་མཐུན་གྱི་ལས་རྒྱུ་འབྲས་ཀྱིས་བསྐྱེད་དོ་ཞེས་བྱ་བའི་དོན་ཏོ། །​དེའི་དཔེ་ནི་མྱུ་གུ་ཞེས་བྱ་བ་ལ་སོགས་པ་སྟེ། ས་བོན་ལ་སོགས་པ་དང་པགས་པ་ལ་སོགས་པ་རྣམ་པ་གང་ལ་ཡང་མེད་ཀྱང་འབྲེལ་པ་ཐ་དད་དུ་འབྱུང་བ་ལྟར་ཕྱི་ནང་གི་ཆོས་རྣམས་ཀྱང་དེ་བཞིན་ནོ་ཞེས་བྱ་བའི་དོན་ཏོ། །​དེ་བས་ན་དོན་དམ་པར་ན་</w:t>
@@ -4090,7 +4102,7 @@
         <w:rPr>
           <w:rStyle w:val="FootnoteReference"/>
         </w:rPr>
-        <w:footnoteReference w:id="468"/>
+        <w:footnoteReference w:id="469"/>
       </w:r>
       <w:r>
         <w:t xml:space="preserve">ཅི་འདྲ་ཞེ་ན་སྒྱུ་མ་ལ་སོགས་པའོ། །​དེ་ལ་</w:t>
@@ -4099,7 +4111,7 @@
         <w:rPr>
           <w:rStyle w:val="FootnoteReference"/>
         </w:rPr>
-        <w:footnoteReference w:id="469"/>
+        <w:footnoteReference w:id="470"/>
       </w:r>
       <w:r>
         <w:t xml:space="preserve">ཕྱི་ནི་འདུས་བྱས་པའི་ཆོས་གཟུགས་ཀྱི་ཕུང་པོ་སྟེ། འབྲེལ་བ་ཅན་གྱི་རྟེན་འབྲེལ་གྱི་མཚན་ཉིད་ཡིན་པའི་ཕྱིར་རོ། །​དེ་ལྟར་མེད་པ་ལས་བྱུང་བ་རྒྱུ་འབྲས་ཀྱི་ཆོས་མི་རུང་ངོ་ཞེ་</w:t>
@@ -4108,7 +4120,7 @@
         <w:rPr>
           <w:rStyle w:val="FootnoteReference"/>
         </w:rPr>
-        <w:footnoteReference w:id="470"/>
+        <w:footnoteReference w:id="471"/>
       </w:r>
       <w:r>
         <w:t xml:space="preserve">ན། ཆོས་རྣམས་ཞེས་པ་ནས་ཏེ་ཕུང་པོ་ལ་སོགས་པའི་ཆོས་རྣམས་ཀུན་རྫོབ་ཏུ་རང་གི་ས་བོན་ནམ་རྒྱུ་ལས་སྐྱེས་པ་འགལ་བ་</w:t>
@@ -4117,7 +4129,7 @@
         <w:rPr>
           <w:rStyle w:val="FootnoteReference"/>
         </w:rPr>
-        <w:footnoteReference w:id="471"/>
+        <w:footnoteReference w:id="472"/>
       </w:r>
       <w:r>
         <w:t xml:space="preserve">མེད་པའོ། །​ཅིའི་ཕྱིར་ཞེ་ན། རྒྱུ་ཡང་རྒྱུ་ཉིད་སྟོང་པ་སྟེ་གང་ཆོས་རྣམས་རྒྱུར་གྱུར་པ་དེའི་རྒྱུའི་ངོ་བོ་མ་གྲུབ་པས་རང་བཞིན་མེད་པ་འདི་ལྟ་སྟེ། འདུ་བྱེད་ཀྱི་རྒྱུ་མ་རིག་པ་དེ་ཚེ་སྔ་མའི་སྲེད་ལེན་གྱི་རྒྱུའི་འབྲས་བུའོ། །​དེ་བཞིན་དུ་རྣམ་པར་ཤེས་པའི་རྒྱུ་འདུ་བྱེད་ཀྱི་མཚན་ཉིད་</w:t>
@@ -4126,7 +4138,7 @@
         <w:rPr>
           <w:rStyle w:val="FootnoteReference"/>
         </w:rPr>
-        <w:footnoteReference w:id="472"/>
+        <w:footnoteReference w:id="473"/>
       </w:r>
       <w:r>
         <w:t xml:space="preserve">དེ་མ་རིག་པའི་འབྲས་བུ་ཡིན་ནོ། །​དེ་ལྟར་གཅིག་ལ་རྒྱུ་འབྲས་ཀྱི་ངོ་བོར་སྣང་བས་ན། རྟེན་ཅིང་འབྲེལ་པ་ཙམ་དུ་ཟད་ཀྱི་རྒྱུ་ཉིད་འདི་ཡིན་ཞེས་བྱ་བའི་ངོ་བོ་ཉིད་དོ། །​དེ་ལྟར་རྒྱུ་རང་བཞིན་མེད་པ་ལས་བྱུང་བའི་ཆོས་ནི་མི་སྐྱེ་བ་ཉིད་ཤེས་པར་བྱ། རྒྱུ་ཡོད་ན་སྐྱེ་བ་ཡོད་པའི་ཕྱིར་རོ། །​དེ་ལྟར་མི་སྐྱེ་བའི་ཆོས་རྣམས་ནི་སྟོང་པ་ཉིད་ཅེས་རབ་ཏུ་གྲགས། དེའི་རྒྱུའི་ངོ་བོ་ཉིད་མེད་པས་ན་སྐྱེ་བ་མེད་ལ་མི་སྐྱེ་བའི་ཆོས་ནི་སྟོང་པ་ཉིད་དུ་གྲགས་ཏེ་བཅོམ་ལྡན་འདས་ཀྱིས་གསུངས་སོ་ཞེས་པའི་</w:t>
@@ -4135,7 +4147,7 @@
         <w:rPr>
           <w:rStyle w:val="FootnoteReference"/>
         </w:rPr>
-        <w:footnoteReference w:id="473"/>
+        <w:footnoteReference w:id="474"/>
       </w:r>
       <w:r>
         <w:t xml:space="preserve">ཐ་ཚིག་གོ། །​མི་སྐྱེ་བའི་ཆོས་གང་ཞེ་ན། མདོར་བསྡུས་པ་ནི་ཕུང་པོ་ལྔ་ཁམས་ལ་སོགས་པ་དེར་གསུངས་པའོ། །​དེ་ལྟར་ཆོས་རྣམས་མི་སྐྱེ་བ་</w:t>
@@ -4144,7 +4156,7 @@
         <w:rPr>
           <w:rStyle w:val="FootnoteReference"/>
         </w:rPr>
-        <w:footnoteReference w:id="474"/>
+        <w:footnoteReference w:id="475"/>
       </w:r>
       <w:r>
         <w:t xml:space="preserve">ཡིན་ན་ཀུན་རྫོབ་ཏུ་གང་ལས་འབྱུང་ཞེ་ན་ཇི་ལྟར་ཞེས་པ་ལ་སོགས་པ་སྟེ། དེ་ཉིད་ཅེས་བྱ་བ་ནི་དོན་དམ་པར་རང་བཞིན་མེད་པ་དེ་འགྱུར་བ་མེད་པའི་ཕྱིར་རོ། །​ཅིའི་ཕྱིར་ཞེ་ན། ཀུན་རྫོབ་ཡིན་པས་ཞེས་པ་སྟེ་</w:t>
@@ -4153,7 +4165,7 @@
         <w:rPr>
           <w:rStyle w:val="FootnoteReference"/>
         </w:rPr>
-        <w:footnoteReference w:id="475"/>
+        <w:footnoteReference w:id="476"/>
       </w:r>
       <w:r>
         <w:t xml:space="preserve">བདེན་པ་གཉིས་ཐ་མི་དད་པའི་ཕྱིར་རོ། །​དོན་དེ་ཉིད་ཀུན་རྫོབ་ཅེས་པ་ནས། ཅིའི་ཕྱིར་ཞེ་ན། མ་འབྲེལ་ངེས་པ་མེད་པའི་ཕྱིར་ཏེ། གང་དང་གང་དུ་ཀུན་རྫོབ་ཀྱི་ཆོས་ཡིན་པ་</w:t>
@@ -4162,7 +4174,7 @@
         <w:rPr>
           <w:rStyle w:val="FootnoteReference"/>
         </w:rPr>
-        <w:footnoteReference w:id="476"/>
+        <w:footnoteReference w:id="477"/>
       </w:r>
       <w:r>
         <w:t xml:space="preserve">དེ་དང་དེ་རུ་དོན་དམ་པའི་</w:t>
@@ -4171,7 +4183,7 @@
         <w:rPr>
           <w:rStyle w:val="FootnoteReference"/>
         </w:rPr>
-        <w:footnoteReference w:id="477"/>
+        <w:footnoteReference w:id="478"/>
       </w:r>
       <w:r>
         <w:t xml:space="preserve">སྟོང་པ་ཉིད་ཡོད་དེ་མེ་དང་</w:t>
@@ -4180,7 +4192,7 @@
         <w:rPr>
           <w:rStyle w:val="FootnoteReference"/>
         </w:rPr>
-        <w:footnoteReference w:id="478"/>
+        <w:footnoteReference w:id="479"/>
       </w:r>
       <w:r>
         <w:t xml:space="preserve">དུ་བ་བཞིན་ནོ། །​དེའི་དཔེ་ནི་བྱས་པ་མི་རྟག་པ་བཞིན་ནོ། །​བྱས་པ་</w:t>
@@ -4189,7 +4201,7 @@
         <w:rPr>
           <w:rStyle w:val="FootnoteReference"/>
         </w:rPr>
-        <w:footnoteReference w:id="479"/>
+        <w:footnoteReference w:id="480"/>
       </w:r>
       <w:r>
         <w:t xml:space="preserve">ནི་འདུས་བྱས་པ་བུམ་པ་ལྟ་བུ་མི་རྟག་པ་ནི་འཇིག་པ་སྟེ་རྐྱེན་གྱི་</w:t>
@@ -4198,7 +4210,7 @@
         <w:rPr>
           <w:rStyle w:val="FootnoteReference"/>
         </w:rPr>
-        <w:footnoteReference w:id="480"/>
+        <w:footnoteReference w:id="481"/>
       </w:r>
       <w:r>
         <w:t xml:space="preserve">དབང་དུ་གྱུར་པའི་ཕྱིར་རོ། །​དེས་ན་འདུས་བྱས་ཡོད་པས་འཇིག་པ་བཞིན་དུའོ་ཞེས་བསྟན་ཏོ། །​དེ་ལྟར་དེ་བཞིན་ཉིད་དང་ཀུན་རྫོབ་གཅིག་ཏུ་གྱུར་ནས་ཐར་པར་ཇི་ལྟར་འགྱུར་སྙམ་ན། ཀུན་རྫོབ་ཅེས་བྱ་བ་ལ་སོགས་པ་སྟེ་</w:t>
@@ -4207,7 +4219,7 @@
         <w:rPr>
           <w:rStyle w:val="FootnoteReference"/>
         </w:rPr>
-        <w:footnoteReference w:id="481"/>
+        <w:footnoteReference w:id="482"/>
       </w:r>
       <w:r>
         <w:t xml:space="preserve">ཀུན་རྫོབ་གཉིས་</w:t>
@@ -4216,7 +4228,7 @@
         <w:rPr>
           <w:rStyle w:val="FootnoteReference"/>
         </w:rPr>
-        <w:footnoteReference w:id="482"/>
+        <w:footnoteReference w:id="483"/>
       </w:r>
       <w:r>
         <w:t xml:space="preserve">ཉོན་མོངས་པ་ཡིན་ཏེ་རྩ་བའི་དྲུག་པོས་སེམས་ཉིད་ཉོན་མོངས་པར་བྱེད་པ་དང་། མ་འོངས་པའི་དགེ་བ་མི་སྐྱེ་བར་བྱེད་པ་དང་། སྐྱེས་པ་སྒྲིབ་པར་བྱེད་པའི་ཕྱིར་རོ། །​དེ་ཡང་མ་རིག་པ་ལ་ཤེས་པར་བྱའོ། །​དེ་བས་ཀུན་རྫོབ་ཉོན་མོངས་པ་</w:t>
@@ -4225,7 +4237,7 @@
         <w:rPr>
           <w:rStyle w:val="FootnoteReference"/>
         </w:rPr>
-        <w:footnoteReference w:id="483"/>
+        <w:footnoteReference w:id="484"/>
       </w:r>
       <w:r>
         <w:t xml:space="preserve">ལས་སྐྱེས། ཉོན་མོངས་པའི་དབང་གིས་</w:t>
@@ -4234,7 +4246,7 @@
         <w:rPr>
           <w:rStyle w:val="FootnoteReference"/>
         </w:rPr>
-        <w:footnoteReference w:id="484"/>
+        <w:footnoteReference w:id="485"/>
       </w:r>
       <w:r>
         <w:t xml:space="preserve">དགེ་བ་ལ་སོགས་པའི་ལས་སེམས་པ་</w:t>
@@ -4243,7 +4255,7 @@
         <w:rPr>
           <w:rStyle w:val="FootnoteReference"/>
         </w:rPr>
-        <w:footnoteReference w:id="485"/>
+        <w:footnoteReference w:id="486"/>
       </w:r>
       <w:r>
         <w:t xml:space="preserve">སྐྱེ་བའོ། །​ལས་ལས་སེམས་ཀྱང་སྐྱེ། དགེ་བ་ལ་སོགས་པའི་ལས་བག་ཆགས་པའི་གནས་སེམས་འབྱུང་ངོ་ཞེས་</w:t>
@@ -4252,7 +4264,7 @@
         <w:rPr>
           <w:rStyle w:val="FootnoteReference"/>
         </w:rPr>
-        <w:footnoteReference w:id="486"/>
+        <w:footnoteReference w:id="487"/>
       </w:r>
       <w:r>
         <w:t xml:space="preserve">བསྟན་ཏོ། །​སེམས་ནི་བག་ཆགས་སྡུག་བསྔལ་ཏེ། སེམས་དེ་ཡང་དགེ་བ་ལ་སོགས་པ་སྟེ་བག་ཆགས་འདུ་བྱེད་ཀྱིས་</w:t>
@@ -4261,7 +4273,7 @@
         <w:rPr>
           <w:rStyle w:val="FootnoteReference"/>
         </w:rPr>
-        <w:footnoteReference w:id="487"/>
+        <w:footnoteReference w:id="488"/>
       </w:r>
       <w:r>
         <w:t xml:space="preserve">གཟིར་བའི་ཕྱིར་རོ། །​སྡུག་བསྔལ་གྱི་བག་ཆགས་དེ་རང་བཞིན་ཤེས་ནས་སྤངས་པ་ནི། བག་ཆགས་བསལ་ནས་བདེ་བའོ། །​ཞེས་ཏེ་སེམས་ལས་སུ་རུང་བ་ལ་ཤེས་པར་བྱའོ། །​བདེ་བའི་སེམས་ནི་ཞི་བ་སྟེ། །​ཉོན་མོངས་པ་མེད་པ་སྟེ་སེམས་རྣམ་པར་དབེན་པར་ལྟ་བའི་ཕྱིར་རོ། །​དེའི་ཕྱིར། ཞི་བའི་སེམས་ནི་རྨོངས་པ་མིན། །​ཡང་དག་པའི་དོན་ནི་རྟོགས་པ་ལ་མི་སྒྲིབ་པའི་ཕྱིར་རོ། །​མ་རྨོངས་པ་ཡིས་དེ་ཉིད་རིག །​དོན་དམ་པའི་བདེན་པ་སྟོང་པ་ཉིད་ཀྱི་རང་བཞིན་ནོ་ཞེས་པའི་དོན་ཏོ། །​དེ་ཉིད་རིག་པས་གྲུབ་པ་འཐོབ། །​མྱ་ངན་ལས་</w:t>
@@ -4270,7 +4282,7 @@
         <w:rPr>
           <w:rStyle w:val="FootnoteReference"/>
         </w:rPr>
-        <w:footnoteReference w:id="488"/>
+        <w:footnoteReference w:id="489"/>
       </w:r>
       <w:r>
         <w:t xml:space="preserve">འདས་པ་འཐོབ་སྟེ་སྡུག་བསྔལ་གསུམ་ལས་ཐར་བའི་ཕྱིར་རོ། །​དེ་བས་ན་བྱང་ཆུབ་སེམས་མཆོག་དེ་ཉིད་ནི་སྟོང་པ་ཉིད་ཅེས་རབ་ཏུ་གསུངས་ཏེ། རང་བཞིན་མེད་པའི་སྟོང་པ་ཉིད་ནི་བྱང་ཆུབ་སེམས་ཀྱི་ནང་ན་རབ་ཏུ་གསུངས་པའི་ཕྱིར་རོ། །​སྟོང་པ་ཉིད་རང་བཞིན་མེད་པའི་བྱང་ཆུབ་སེམས་དེའི་ཁྱད་པར་གསུངས་པ་ནི། དེ་བཞིན་དེ་</w:t>
@@ -4279,7 +4291,7 @@
         <w:rPr>
           <w:rStyle w:val="FootnoteReference"/>
         </w:rPr>
-        <w:footnoteReference w:id="489"/>
+        <w:footnoteReference w:id="490"/>
       </w:r>
       <w:r>
         <w:t xml:space="preserve">ཉིད་དེ་མི་འགྱུར་བའི་ཕྱིར་རོ། །​ཡང་དག་པའི་མཐའ་སྟེ་ཕྱིན་ཅི་མ་ལོག་པའི་ཕྱིར་རོ། །​སྡུག་བསྔལ་ནི་ཕུང་པོ་ལྔ་སྟེ། འདུ་བྱེད་ཀྱི་སྡུག་བསྔལ་ཉིད་ཀྱི་ཕྱིར་རོ། །​དེ་ལྟར་ཡང་། འཁོར་བའི་ཕུང་པོ་སྡུག་བསྔལ་ཡིན། །​ཞེས་གསུངས་སོ། །​སྡུག་བསྔལ་དང་བདག་མེད་པའི་བྱང་ཆུབ་སེམས་ནི་སྡུག་བསྔལ་བདག་མེད་དོ། །​སོགས་པའི་སྒྲས་ནི། མཚན་མ་མེད་དང་དོན་དམ་དང་། །​ཆོས་ཀྱི་དབྱིངས་ནི་གཟུང་བ་</w:t>
@@ -4288,7 +4300,7 @@
         <w:rPr>
           <w:rStyle w:val="FootnoteReference"/>
         </w:rPr>
-        <w:footnoteReference w:id="490"/>
+        <w:footnoteReference w:id="491"/>
       </w:r>
       <w:r>
         <w:t xml:space="preserve">ཡིན། །​དེ་ལྟར་དོན་དམ་པའི་བྱང་ཆུབ་ཀྱི་སེམས་ཀྱི་ངོ་བོ་བསྟན་ནས་དོན་དེས་བསྡུ་བ་ནི་གང་དང་ཞེས་པ་ལ་སོགས་པ་སྟེ། གང་དག་ཅེས་པ་ནི་རྣལ་འབྱོར་པ་གང་ཡང་རུང་ངོ། །​སྟོང་ཉིད་མི་ཤེས་པ་ནི་དབུ་མའི་བྱང་ཆུབ་ཀྱི་སེམས་རང་བཞིན་མེད་པ་མ་རྟོགས་པའོ། །​གྲོལ་བའི་སྐལ་བ་མི་ལྡན་པ་ནི་ཡང་དག་པར་རྫོགས་པའི་བྱང་ཆུབ་མངོན་དུ་མི་འགྱུར་བའོ། །​དེས་</w:t>
@@ -4297,7 +4309,7 @@
         <w:rPr>
           <w:rStyle w:val="FootnoteReference"/>
         </w:rPr>
-        <w:footnoteReference w:id="491"/>
+        <w:footnoteReference w:id="492"/>
       </w:r>
       <w:r>
         <w:t xml:space="preserve">ཅིར་འགྱུར་ཞེ་ན། སྲེད་</w:t>
@@ -4306,7 +4318,7 @@
         <w:rPr>
           <w:rStyle w:val="FootnoteReference"/>
         </w:rPr>
-        <w:footnoteReference w:id="492"/>
+        <w:footnoteReference w:id="493"/>
       </w:r>
       <w:r>
         <w:t xml:space="preserve">པའི་ཞེས་བྱ་བ་ནས་ཏེ། གཏི་མུག་ཅན་ནི་ཆོས་རྣམས་རང་བཞིན་མེད་པའི་དོན་ཡང་དག་པར་མི་ཤེས་པ་སྟེ་དངོས་པོ་ཐམས་ཅད་ལ་ཞེན་པའི་ཕྱིར་རོ། །​འགྲོ་དྲུག་ནི་འཇིག་རྟེན་པའི་ལྟ་བའི་ཚུལ་གྱིས་གསུངས་ཏེ་ལྷ་ལ་སོགས་པའོ། །​དོན་ནི་འདི་ཡིན་ཏེ་རང་བཞིན་མེད་པའི་དོན་མ་རྟོགས་ནས་དངོས་པོ་ཅན་དུ་གྱུར་མ་ཐག་ཡོད་པའི་རྣམ་པར་རྟོག་པ་འགྱུར་བས་ན་སྲིད་པར་ལྟུང་ངོ་ཞེས་བྱ་བའོ། །​དོན་དམ་པའི་བྱང་ཆུབ་སེམས་ཀྱི་འགྲེལ་པ་བཤད་ཟིན་ཏོ། །​ད་ནི་ཡང་དག་པའི་ཀུན་རྫོབ་ཀྱི་བྱང་ཆུབ་ཀྱི་སེམས་ཆེར་གཞག་པ་</w:t>
@@ -4315,7 +4327,7 @@
         <w:rPr>
           <w:rStyle w:val="FootnoteReference"/>
         </w:rPr>
-        <w:footnoteReference w:id="493"/>
+        <w:footnoteReference w:id="494"/>
       </w:r>
       <w:r>
         <w:t xml:space="preserve">ནི་སྟོང་ཉིད་ཅེས་བྱ་བ་ནས་ཏེ། དེ་ལ་སྟོང་ཉིད་དེའི་རྣལ་འབྱོར་པས་དེ་ལྟར་སྒོམ་པར་བྱེད་པས་</w:t>
@@ -4324,7 +4336,7 @@
         <w:rPr>
           <w:rStyle w:val="FootnoteReference"/>
         </w:rPr>
-        <w:footnoteReference w:id="494"/>
+        <w:footnoteReference w:id="495"/>
       </w:r>
       <w:r>
         <w:t xml:space="preserve">ན། དོན་དམ་པར་རང་བཞིན་མེད་པའི་བྱང་ཆུབ་སེམས་དེ་ལྟར་བསྒོམ་པའི་</w:t>
@@ -4333,7 +4345,7 @@
         <w:rPr>
           <w:rStyle w:val="FootnoteReference"/>
         </w:rPr>
-        <w:footnoteReference w:id="495"/>
+        <w:footnoteReference w:id="496"/>
       </w:r>
       <w:r>
         <w:t xml:space="preserve">རྣལ་འབྱོར་པས་སྙིང་རྗེ་</w:t>
@@ -4342,7 +4354,7 @@
         <w:rPr>
           <w:rStyle w:val="FootnoteReference"/>
         </w:rPr>
-        <w:footnoteReference w:id="496"/>
+        <w:footnoteReference w:id="497"/>
       </w:r>
       <w:r>
         <w:t xml:space="preserve">དང་ལྡན་པར་བསྒོམ་པར་བྱའོ། །​དེ་ལ་སྙིང་རྗེ་དང་སྟོང་པ་ཉིད་སྦྱོར་བས་རྣལ་འབྱོར་རོ། །​དེ་ཁོ་ན་ཉིད་ནི་གཞན་གྱི་དོན་ལ་ཞེས་པ་ལ་སོགས་པ་སྟེ། མཐོ་རིས་དང་བྱང་གྲོལ་ནི་སྨོན་</w:t>
@@ -4351,7 +4363,7 @@
         <w:rPr>
           <w:rStyle w:val="FootnoteReference"/>
         </w:rPr>
-        <w:footnoteReference w:id="497"/>
+        <w:footnoteReference w:id="498"/>
       </w:r>
       <w:r>
         <w:t xml:space="preserve">ཅིང་གྲོལ་བར་བྱེད་པས་གཞན་དོན་ནོ། །​སེམས་ཅན་གྱི་དོན་ལ་ཆགས་པའི་ཤེས་རབ་ནི་དགའ་བའི་བློའོ། །​དེ་ལ་ཐེ་ཚོམ་མི་ཟ་བས་ཐེ་ཚོམ་ཡང་</w:t>
@@ -4360,7 +4372,7 @@
         <w:rPr>
           <w:rStyle w:val="FootnoteReference"/>
         </w:rPr>
-        <w:footnoteReference w:id="498"/>
+        <w:footnoteReference w:id="499"/>
       </w:r>
       <w:r>
         <w:t xml:space="preserve">མེད་པའོ། །​སྙིང་རྗེ་བསྒོམ་</w:t>
@@ -4369,7 +4381,7 @@
         <w:rPr>
           <w:rStyle w:val="FootnoteReference"/>
         </w:rPr>
-        <w:footnoteReference w:id="499"/>
+        <w:footnoteReference w:id="500"/>
       </w:r>
       <w:r>
         <w:t xml:space="preserve">དགོས་པའི་གཏན་ཚིགས་ནི་ཕ་དང་ཞེས་བྱ་བ་ལ་སོགས་པའོ། །​དེ་ལ་ས་བོན་དང་ལུས་རྟས་པར་བྱེད་པའི་ཕྱིར་ན་ཕ་དང་མའོ། །​ཕ་དང་མའི་རིགས་ནི་བཤེས་གཉེན་ནོ། །​ལེགས་པར་</w:t>
@@ -4378,7 +4390,7 @@
         <w:rPr>
           <w:rStyle w:val="FootnoteReference"/>
         </w:rPr>
-        <w:footnoteReference w:id="500"/>
+        <w:footnoteReference w:id="501"/>
       </w:r>
       <w:r>
         <w:t xml:space="preserve">བྱེད་པས་</w:t>
@@ -4387,7 +4399,7 @@
         <w:rPr>
           <w:rStyle w:val="FootnoteReference"/>
         </w:rPr>
-        <w:footnoteReference w:id="501"/>
+        <w:footnoteReference w:id="502"/>
       </w:r>
       <w:r>
         <w:t xml:space="preserve">ཕན་</w:t>
@@ -4396,7 +4408,7 @@
         <w:rPr>
           <w:rStyle w:val="FootnoteReference"/>
         </w:rPr>
-        <w:footnoteReference w:id="502"/>
+        <w:footnoteReference w:id="503"/>
       </w:r>
       <w:r>
         <w:t xml:space="preserve">བྱེད་པའོ། །​ཕན་དུས་གང་གི་ཚེ་ཞེ་ན། སྔོན་དུས་ཏེ་ཐོག་མ་མེད་པའི་ཚེ་རབས་ནས་སོ། །​དེས་ན་སེམས་ཅན་ལ་དྲིན་ལན་བྱ་བར་འོས་ཏེ། ཕན་ལན་བྱ་དགོས་སོ་ཞེས་བསྟན་ཏོ། །​ཅིའི་ཕྱིར་ཞེ་ན། ཉོན་མོངས་པའི་ཞེས་བྱ་བ་ལ་སོགས་པ་སྟེ་གདུག་པར་བྱེད་པས་སོ། །​གང་དུ་ཞེ་ན་སྲིད་པའི་ཞེས་བྱ་བ་ལ་སོགས་པ་སྟེ། དེ་ལ་མ་རིག་པའི་དབང་གིས་</w:t>
@@ -4405,7 +4417,7 @@
         <w:rPr>
           <w:rStyle w:val="FootnoteReference"/>
         </w:rPr>
-        <w:footnoteReference w:id="503"/>
+        <w:footnoteReference w:id="504"/>
       </w:r>
       <w:r>
         <w:t xml:space="preserve">སྡུག་བསྔལ་སྦྱིན་པ་ལྟར་རིག་པའི་དུས་སུ་བདེ་བ་སྦྱིན་པ་ཡིན་ཞེས་པའི་དོན་ཏོ། །​ཅིའི་ཕྱིར་སེམས་ཅན་ལ་ཕན་པར་བྱ་ཞེ་ན། མཐོ་རིས་ཞེས་བྱ་བ་ལ་སོགས་པ་སྟེ། ལྷ་དང་མི་སྟེ་དགེ་བའི་འབྲས་བུ་ཡིན་པའི་ཕྱིར་རོ། །​གང་ཞེས་པ་ནི་སྦྱིན་པ་ལ་མཚོན་པའོ། །​འབྱུང་བ་</w:t>
@@ -4414,7 +4426,7 @@
         <w:rPr>
           <w:rStyle w:val="FootnoteReference"/>
         </w:rPr>
-        <w:footnoteReference w:id="504"/>
+        <w:footnoteReference w:id="505"/>
       </w:r>
       <w:r>
         <w:t xml:space="preserve">ནི་སེམས་ཅན་ལ་ཕན་གནོད་བྱས་པས་མཐོ་རིས་དང་ངན་སོང་འབྱུང་བའི་ཕྱིར་རོ། །​དེར་མ་ཟད་དེ་བླ་མེད་ཅེས་བྱ་སྟེ་ཐོབ་པོ་</w:t>
@@ -4423,7 +4435,7 @@
         <w:rPr>
           <w:rStyle w:val="FootnoteReference"/>
         </w:rPr>
-        <w:footnoteReference w:id="505"/>
+        <w:footnoteReference w:id="506"/>
       </w:r>
       <w:r>
         <w:t xml:space="preserve">ཞེས་སྦྱར་རོ། །​དེ་བས་ན་ཚངས་པ་ཞེས་བྱ་བ་ལ་སོགས་པ་སྟེ། འདོད་པའི་ཉོན་མོངས་པ་</w:t>
@@ -4432,7 +4444,7 @@
         <w:rPr>
           <w:rStyle w:val="FootnoteReference"/>
         </w:rPr>
-        <w:footnoteReference w:id="506"/>
+        <w:footnoteReference w:id="507"/>
       </w:r>
       <w:r>
         <w:t xml:space="preserve">ཞི་བས་ཚངས་པའོ། །​དྲག་པོ་ནི་དྲག་པོའི་ལས་བྱེད་པ་སྟེ། སྲོག་སྣ་བསྟུང་བ་</w:t>
@@ -4441,7 +4453,7 @@
         <w:rPr>
           <w:rStyle w:val="FootnoteReference"/>
         </w:rPr>
-        <w:footnoteReference w:id="507"/>
+        <w:footnoteReference w:id="508"/>
       </w:r>
       <w:r>
         <w:t xml:space="preserve">དང་གདངས་པ་དང་། ཤ་ཁྲག་ཚིལ་ཟ་</w:t>
@@ -4450,7 +4462,7 @@
         <w:rPr>
           <w:rStyle w:val="FootnoteReference"/>
         </w:rPr>
-        <w:footnoteReference w:id="508"/>
+        <w:footnoteReference w:id="509"/>
       </w:r>
       <w:r>
         <w:t xml:space="preserve">བ་ལ་སོགས་པས་ན་</w:t>
@@ -4459,7 +4471,7 @@
         <w:rPr>
           <w:rStyle w:val="FootnoteReference"/>
         </w:rPr>
-        <w:footnoteReference w:id="509"/>
+        <w:footnoteReference w:id="510"/>
       </w:r>
       <w:r>
         <w:t xml:space="preserve">དྲག་པོའོ། །​</w:t>
@@ -4468,7 +4480,7 @@
         <w:rPr>
           <w:rStyle w:val="FootnoteReference"/>
         </w:rPr>
-        <w:footnoteReference w:id="510"/>
+        <w:footnoteReference w:id="511"/>
       </w:r>
       <w:r>
         <w:t xml:space="preserve">སྲིད་ཐུབ་ཅིང་དགྲ་ལས་རྒྱལ་བས་ན་བརྒྱ་བྱིན་ནོ། །​སོགས་པའི་སྒྲས་ནི་བརྒྱ་བྱིན་ལ་སོགས་པ་བསྡུའོ། །​དེ་རྣམས་ལ་མཆོད་ཅིང་བརྟེན་པ་ནི་བརྟེན་པའོ། །​ཅིའི་ཕྱིར་ངོ་མཚར་མིན་ཞེ་ན། སེམས་ཅན་རྣམས་ལ་བརྟེན་ནས་སངས་རྒྱས་པའི་ཕྱིར་རོ། །​དོན་དེ་ཉིད་ལྷ་ཞེས་པ་ལ་སོགས་པ་སྟེ་རང་གི་འོད་ལ་ལོངས་སྤྱོད་པས་ལྷའོ། །​རིག་པ་དང་ལྡན་པའི་ཡིད་ལས་</w:t>
@@ -4477,7 +4489,7 @@
         <w:rPr>
           <w:rStyle w:val="FootnoteReference"/>
         </w:rPr>
-        <w:footnoteReference w:id="511"/>
+        <w:footnoteReference w:id="512"/>
       </w:r>
       <w:r>
         <w:t xml:space="preserve">བྱུང་བས་མིའོ། །​ཡང་ན་འཇིག་རྟེན་པའི་སྒྲ་ལས་དྲངས་ན་སྐྱེ་དགུའི་བདག་པོ་ཤེད་བུ་ཡིན་པའི་ཕྱིར་རོ། །​བདེ་བའི་འབྲས་བུ་ནི་ལོངས་སྤྱོད་དོ། །​མེད་པ་འདི་ནི་གང་ཡང་མིན། །​ལྷ་མའི་ལོངས་སྤྱོད་དེ་འཇིག་རྟེན་འདིར་མེད་པ་མ་ཡིན་ཏེ། ཡོད་པ་ཁོ་ནར་ཤེས་པར་བྱའོ་ཞེས་པའི་དོན་ཏོ། །​ལོངས་སྤྱོད་དེ་ནི་སེམས་ཅན་ལ་ཕན་པར་ཞེས་བྱ་བ་ལ་སོགས་པ་ནི་དེ་ལ་ཙམ་གྱི་སྒྲས་ནི་སེམས་ཅན་ལ་ཕན་པར་བྱེད་པ་ལས་གཞན་ལ་མི་རག་</w:t>
@@ -4486,7 +4498,7 @@
         <w:rPr>
           <w:rStyle w:val="FootnoteReference"/>
         </w:rPr>
-        <w:footnoteReference w:id="512"/>
+        <w:footnoteReference w:id="513"/>
       </w:r>
       <w:r>
         <w:t xml:space="preserve">གོ། །​འགྲོ་གསུམ་ནི་འདོད་པ་ལ་སོགས་པའམ། ས་འོག་ལ་སོགས་པའོ། །​དེའི་དོན་ནི་འདི་ལྟ་སྟེ། ལྷ་མིའི་ལོངས་སྤྱོད་ཁམས་གསུམ་ལ་</w:t>
@@ -4495,7 +4507,7 @@
         <w:rPr>
           <w:rStyle w:val="FootnoteReference"/>
         </w:rPr>
-        <w:footnoteReference w:id="513"/>
+        <w:footnoteReference w:id="514"/>
       </w:r>
       <w:r>
         <w:t xml:space="preserve">ནི་ཇི་སྙེད་ཡོད་པ་སེམས་ཅན་ལ་ཕན་པར་བྱས་ན་ཉན་ཐོས་ཀྱི་དཀའ་ཐུབ་ལ་སོགས་པ་ལ་གནས་པས་མཐོ་རིས་ཙམ་ཐོབ་ཀྱང་ལོངས་སྤྱོད་དང་ལྡན་པ་ནི་མ་ཡིན་ནོ། །​</w:t>
@@ -4504,7 +4516,7 @@
         <w:rPr>
           <w:rStyle w:val="FootnoteReference"/>
         </w:rPr>
-        <w:footnoteReference w:id="514"/>
+        <w:footnoteReference w:id="515"/>
       </w:r>
       <w:r>
         <w:t xml:space="preserve">དེ་ལྟར་ཕན་པར་བྱས་ནས་མཐོ་རིས་སུ་</w:t>
@@ -4513,7 +4525,7 @@
         <w:rPr>
           <w:rStyle w:val="FootnoteReference"/>
         </w:rPr>
-        <w:footnoteReference w:id="515"/>
+        <w:footnoteReference w:id="516"/>
       </w:r>
       <w:r>
         <w:t xml:space="preserve">འགྲོ་བ་གསུངས་ནས། ད་ནི་བཟློག་པའི་འབྲས་བུ་གསུངས་པ། དམྱལ་བ་</w:t>
@@ -4522,7 +4534,7 @@
         <w:rPr>
           <w:rStyle w:val="FootnoteReference"/>
         </w:rPr>
-        <w:footnoteReference w:id="516"/>
+        <w:footnoteReference w:id="517"/>
       </w:r>
       <w:r>
         <w:t xml:space="preserve">ནི་བསོད་ནམས་མ་ཡིན་པས་མི་རྣམས་ཁྲིད་པའི་ཕྱོགས་ཏེ་མི་རྣམས་བཅོམ་པའི་ཕྱིར་རོ། །​ཕྱིར་མི་ལྡོག་པར་འདས་པའི་ཕྱིར་ཡི་དགས་སོ། །​ཡང་ན་ཟས་སྐོམ་ཡིད་ལ་བཏགས་པས་ཡི་དགས་སོ། །​ལྷ་དང་མི་ལས་ལོག་པར་འགྲོ་བས་དུད་འགྲོའོ། །​དེ་རྣམས་སྡུག་བསྔལ་བ་ནི་སེམས་ཅན་ལ་གནོད་པ་བྱས་པས་བྱུང་ངོ་ཞེས་བྱའོ། །​སྡུག་བསྔལ་བ་</w:t>
@@ -4531,7 +4543,7 @@
         <w:rPr>
           <w:rStyle w:val="FootnoteReference"/>
         </w:rPr>
-        <w:footnoteReference w:id="517"/>
+        <w:footnoteReference w:id="518"/>
       </w:r>
       <w:r>
         <w:t xml:space="preserve">ཅི་འདྲ་ཞེ་ན། རྣམ་པ་དུ་མའི་གཟུགས་སུ་ནི་སྡུག་བསྔལ་ཞེས་ཏེ་གྲང་བ་ལ་སོགས་པའི་དབང་གིས་སེམས་ཅན་ཐམས་ཅད་ཀྱི་གཟུགས་ཐ་དད་པའོ། །​དེ་འདྲ་བའི་སྡུག་བསྔལ་གང་ལས་འབྱུང་ཞེ་ན། སེམས་ཅན་གནོད་བྱེད་ཕྱིར་ཏེ་ཉེས་པ་མེད་པའི་ཕྱིར་རོ། །​དོན་དེ་ཉིད་ནི་བཀྲེས་པ་དང་། །​ཞེས་བྱ་བ་ལ་སོགས་པ་སྟེ་ཕན་ཚུན་ཞེས་པ་ནི་བདག་དང་གཞན་གྱི་མཚན་ཉིད་དོ། །​དེ་འདྲ་བའི་སྡུག་བསྔལ་རྟག་པ་ནི་ཞེས་ཏེ་ངན་སོང་དུ་རྒྱུན་མི་འཆད་པའོ། །​སྡུག་བསྔལ་དེའི་ཁྱད་པར་གསུངས་པ་ནི་བཟློག་པར་དཀའ་སྟེ། མཆོད་སྦྱིན་དང་རྫུ་འཕྲུལ་གྱིས་</w:t>
@@ -4540,7 +4552,7 @@
         <w:rPr>
           <w:rStyle w:val="FootnoteReference"/>
         </w:rPr>
-        <w:footnoteReference w:id="518"/>
+        <w:footnoteReference w:id="519"/>
       </w:r>
       <w:r>
         <w:t xml:space="preserve">ཀྱང་མ་ཡིན་ཏེ་ངེས་པར་མྱོང་བའི་ལས་ཡིན་པའི་ཕྱིར་རོ། །​གསོར་མེད་པ་ནི་འབྱུང་བའི་ནད་ལྟ་བུ་མ་ཡིན་པ་སྟེ་སྡིག་པའི་ལས་ལས་</w:t>
@@ -4549,7 +4561,7 @@
         <w:rPr>
           <w:rStyle w:val="FootnoteReference"/>
         </w:rPr>
-        <w:footnoteReference w:id="519"/>
+        <w:footnoteReference w:id="520"/>
       </w:r>
       <w:r>
         <w:t xml:space="preserve">བྱུང་བའི་ཕྱིར་རོ། །​དེ་འདྲ་བའི་སྡུག་བསྔལ་ནི་གཞན་ལས་བྱུང་བ་མ་ཡིན་ཏེ། སེམས་ཅན་གནོད་བྱེད་འབྲས་བུ་དེ། །​ཞེའོ། །​སེམས་ཅན་གྱི་དངོས་པོ་གསུངས་པ་སངས་རྒྱས་ཞེས་ཏེ། ཉན་ཐོས་དང་རང་རྒྱལ་བ་དང་བླ་ན་མེད་པ་ཡང་དག་པ་དང་བཞིའོ། །​བྱང་ཆུབ་སེམས་དཔའི་རིགས་དང་ས་ཐོབ་པ་སྟེ། །​དེ་ནི་རྣམ་པར་བྱང་བའི་སེམས་ཅན་ནོ། །​མཐོ་རིས་ངན་སོང་རིས་ལ་གང་། །​ཞེས་པ་ནི་ཀུན་ནས་ཉོན་མོངས་པའོ། །​གང་ཞེས་པ་ནི་ཐུན་མོང་གི་ཚིག་གོ། །​སངས་རྒྱས་ནས་དམྱལ་བའི་བར་རྣམས་ནི་སེམས་ཅན་ཁོ་ནར་ཤེས་པར་བྱ་སྟེ་ཞེའོ། །​ཇི་ལྟར་ཞེ་ན་རྣམ་པར་སྨིན་པ་ཉིད་ཀྱི་གཟུགས་ཏེ། སངས་རྒྱས་དང་བྱང་ཆུབ་སེམས་དཔའ་ཟག་པ་མེད་པའི་དགེ་བའི་རྩ་བའི་ལས་ཀྱི་རྣམ་པར་སྨིན་པའི་སེམས་ཅན་ནོ། །​མཐོ་རིས་ནི་ཟག་པ་དང་བཅས་པའི་དགེ་བའོ།</w:t>
@@ -4558,7 +4570,7 @@
         <w:rPr>
           <w:rStyle w:val="FootnoteReference"/>
         </w:rPr>
-        <w:footnoteReference w:id="520"/>
+        <w:footnoteReference w:id="521"/>
       </w:r>
       <w:r>
         <w:t xml:space="preserve"> །​ངན་སོང་ནི་དེ་ཉིད་མི་དགེ་བའོ།</w:t>
@@ -4567,7 +4579,7 @@
         <w:rPr>
           <w:rStyle w:val="FootnoteReference"/>
         </w:rPr>
-        <w:footnoteReference w:id="521"/>
+        <w:footnoteReference w:id="522"/>
       </w:r>
       <w:r>
         <w:t xml:space="preserve"> །​སེམས་ཅན་དེ་རྣམས་ལ་ཐབས་རྣམས་ཀུན་གྱིས་བསྙེན་བཀུར་</w:t>
@@ -4576,7 +4588,7 @@
         <w:rPr>
           <w:rStyle w:val="FootnoteReference"/>
         </w:rPr>
-        <w:footnoteReference w:id="522"/>
+        <w:footnoteReference w:id="523"/>
       </w:r>
       <w:r>
         <w:t xml:space="preserve">བྱ། ལུས་ངག་ཡིད་ནི་ཐབས་སོ། །​ཡང་ན་མཆོད་པའི་སྒོ་ནས་སྦྱིན་པ་ལ་སོགས་པའོ། །​རང་གི་ལུས་བཞིན་བསྲུངས་ཀྱང་། རང་གི་ལུས་གནོད་པར་བྱེད་པ་ལས་བསྲུངས་པ་ལྟར་སེམས་ཅན་ལ་ཡང་ངོ། །​དུག་བཞིན་བྱ་བ་ལ་སོགས་པ་ནི་</w:t>
@@ -4585,7 +4597,7 @@
         <w:rPr>
           <w:rStyle w:val="FootnoteReference"/>
         </w:rPr>
-        <w:footnoteReference w:id="523"/>
+        <w:footnoteReference w:id="524"/>
       </w:r>
       <w:r>
         <w:t xml:space="preserve">དུག་འདོར་བ་ལྟར་སེམས་ཅན་བྲལ་བ་ཡང་སྤང་ངོ་ཞེས་བྱ་བའོ། །​དེ་བས་</w:t>
@@ -4594,7 +4606,7 @@
         <w:rPr>
           <w:rStyle w:val="FootnoteReference"/>
         </w:rPr>
-        <w:footnoteReference w:id="524"/>
+        <w:footnoteReference w:id="525"/>
       </w:r>
       <w:r>
         <w:t xml:space="preserve">ན་སེམས་ཅན་དང་བྲལ་བ་ན་བླ་ན་མེད་པ་ཡང་དག་པར་རྫོགས་པའི་བྱང་ཆུབ་མི་འཐོབ་པར་བསྟན་པ་ནི། ཆགས་བྲལ་ཞེས་བྱ་བ་ལ་སོགས་པ་སྟེ། སོ་སོར་བརྟགས་པའི་འགོག་པ་ནི་འཁོར་བ་དང་བྲལ་བས་ཆགས་བྲལ་ལ། དེའི་རོ་དང་གཅིག་པའི་ཕུང་པོ་ལྷག་མེད་ཀྱི་བྱང་ཆུབ་ནི་རོ་གཅིག་བྱང་ཆུབ་སྟེ། སེམས་དང་སེམས་ལས་བྱུང་བའི་ཆོས་བཀག་ནས་མར་མེ་སྣུམ་མེད་པ་ལྟར་ཡིད་གནས་སོ། །​བྱང་ཆུབ་དེ་ནི་གང་གིས་འཐོབ་ཅེ་ན། ཐོབ་པ་ཉན་ཐོས་རྣམས་ཀྱིས་དེ་བས་ན་སེམས་ཅན་ཡོངས་སུ་མ་བོར་བ་</w:t>
@@ -4603,7 +4615,7 @@
         <w:rPr>
           <w:rStyle w:val="FootnoteReference"/>
         </w:rPr>
-        <w:footnoteReference w:id="525"/>
+        <w:footnoteReference w:id="526"/>
       </w:r>
       <w:r>
         <w:t xml:space="preserve">ཞེས་བྱ་བས་གསུངས་ཏེ་འཁོར་བ་དང་མ་བྲལ་ན་སེམས་ཅན་སྤངས་པས་ནི་མ་ཡིན་ནོ། །​དེ་ལྟ་བས་ན་རྣམ་པ་དེ་ལྟར་ཞེས་བྱ་བ་ལ་སོགས་པ་སྟེ། སེམས་ཅན་ལ་ཕན་གནོད་བྱས་པས་བདེ་བ་དང་། སྡུག་བསྔལ་འབྱུང་བ་བསམས་ནས་ཐེག་པ་ཆུང་ངུའི་རང་དོན་ལ་གནས་པར་མི་བྱའོ་ཞེས་བསྟན་ཏོ། །​དེ་བས་ན་བྱང་ཆུབ་མྱུ་གུ་ཞེས་བྱ་བ་ལ་སོགས་པ་ལ་ཉན་ཐོས་ལས་བྱུང་བའི་བྱང་ཆུབ་སེམས་ཀྱི་མྱུ་གུའི་འབྲས་བུའི་སྙིང་པོ་ལས་མི་གཡོ་བར་རྒྱལ་བའི་སྲས་ཀྱིས་</w:t>
@@ -4612,7 +4624,7 @@
         <w:rPr>
           <w:rStyle w:val="FootnoteReference"/>
         </w:rPr>
-        <w:footnoteReference w:id="526"/>
+        <w:footnoteReference w:id="527"/>
       </w:r>
       <w:r>
         <w:t xml:space="preserve">སྒོམ་གྱི་གཞན་ཉན་ཐོས་ལ་སོགས་པས་སྒོམ་</w:t>
@@ -4621,7 +4633,7 @@
         <w:rPr>
           <w:rStyle w:val="FootnoteReference"/>
         </w:rPr>
-        <w:footnoteReference w:id="527"/>
+        <w:footnoteReference w:id="528"/>
       </w:r>
       <w:r>
         <w:t xml:space="preserve">པ་</w:t>
@@ -4630,7 +4642,7 @@
         <w:rPr>
           <w:rStyle w:val="FootnoteReference"/>
         </w:rPr>
-        <w:footnoteReference w:id="528"/>
+        <w:footnoteReference w:id="529"/>
       </w:r>
       <w:r>
         <w:t xml:space="preserve">ནི་མ་ཡིན་ནོ་ཞེས་བྱ་བའི་ཐ་ཚིག་གོ། །​དེ་ལ་རྒྱལ་སྲས་ནི་རྣམ་པར་མི་རྟོག་པའི་མཚན་ཉིད་</w:t>
@@ -4639,7 +4651,7 @@
         <w:rPr>
           <w:rStyle w:val="FootnoteReference"/>
         </w:rPr>
-        <w:footnoteReference w:id="529"/>
+        <w:footnoteReference w:id="530"/>
       </w:r>
       <w:r>
         <w:t xml:space="preserve">དེ་བཞིན་གཤེགས་པའི་ཐུགས་རྟོགས་ནས་བྱུང་བའི་ཕྱིར་རོ། །​ད་ནི་མ་བསྒྲལ་བ་</w:t>
@@ -4648,7 +4660,7 @@
         <w:rPr>
           <w:rStyle w:val="FootnoteReference"/>
         </w:rPr>
-        <w:footnoteReference w:id="530"/>
+        <w:footnoteReference w:id="531"/>
       </w:r>
       <w:r>
         <w:t xml:space="preserve">བསྒྲལ་བའི་དོན་བཤད་པ་</w:t>
@@ -4657,7 +4669,7 @@
         <w:rPr>
           <w:rStyle w:val="FootnoteReference"/>
         </w:rPr>
-        <w:footnoteReference w:id="531"/>
+        <w:footnoteReference w:id="532"/>
       </w:r>
       <w:r>
         <w:t xml:space="preserve">ནི་གང་གི་</w:t>
@@ -4666,7 +4678,7 @@
         <w:rPr>
           <w:rStyle w:val="FootnoteReference"/>
         </w:rPr>
-        <w:footnoteReference w:id="532"/>
+        <w:footnoteReference w:id="533"/>
       </w:r>
       <w:r>
         <w:t xml:space="preserve">ཞེས་བྱ་བ་ལ་སོགས་པ་སྟེ། གང་ཞེས་བྱ་བ་ནི་དེ་བཞིན་གཤེགས་པའམ།</w:t>
@@ -4675,7 +4687,7 @@
         <w:rPr>
           <w:rStyle w:val="FootnoteReference"/>
         </w:rPr>
-        <w:footnoteReference w:id="533"/>
+        <w:footnoteReference w:id="534"/>
       </w:r>
       <w:r>
         <w:t xml:space="preserve"> </w:t>
@@ -4687,7 +4699,7 @@
         <w:rPr>
           <w:rStyle w:val="FootnoteReference"/>
         </w:rPr>
-        <w:footnoteReference w:id="534"/>
+        <w:footnoteReference w:id="535"/>
       </w:r>
       <w:r>
         <w:t xml:space="preserve">རྣམས་</w:t>
@@ -4696,7 +4708,7 @@
         <w:rPr>
           <w:rStyle w:val="FootnoteReference"/>
         </w:rPr>
-        <w:footnoteReference w:id="535"/>
+        <w:footnoteReference w:id="536"/>
       </w:r>
       <w:r>
         <w:t xml:space="preserve">བསྒོམ་པ་སྟེ། གཟུགས་ཁམས་ཀྱི་སེམས་ཅན་གྱི་དོན་དུ་བསམ་གཏན་གྱི་ཏིང་ངེ་འཛིན་དུ་ཞུགས་ཏེ་སེམས་རྩེ་གཅིག་པའི་ཕྱིར་རོ། །​དེ་ཉིད་བསམ་གཏན་བདེ་ཞེས་ཏེ། རྟོག་པ་དང་དཔྱོད་པ་དང་དགའ་བ་དང་བདེ་བ་དང་སེམས་རྩེ་གཅིག་པའི་ཡན་ལག་ལྔས་</w:t>
@@ -4705,7 +4717,7 @@
         <w:rPr>
           <w:rStyle w:val="FootnoteReference"/>
         </w:rPr>
-        <w:footnoteReference w:id="536"/>
+        <w:footnoteReference w:id="537"/>
       </w:r>
       <w:r>
         <w:t xml:space="preserve">བསམ་གཏན་དང་པོ་དང་། ནང་ཡོངས་སུ་དང་བ་དང་། དགའ་བ་དང་བདེ་བ་སེམས་རྩེ་གཅིག་པའི་ཡན་ལག་བཞིས་བསམ་གཏན་གཉིས་པ་དང་། བཏང་སྙོམས་དང་དྲན་པ་དང་ཡང་དག་པར་སྐྱེ་བ་དང་། བདེ་བ་དང་སེམས་རྩེ་གཅིག་པའི་</w:t>
@@ -4714,7 +4726,7 @@
         <w:rPr>
           <w:rStyle w:val="FootnoteReference"/>
         </w:rPr>
-        <w:footnoteReference w:id="537"/>
+        <w:footnoteReference w:id="538"/>
       </w:r>
       <w:r>
         <w:t xml:space="preserve">ཡན་ལག་ལྔས་བསམ་གཏན་གསུམ་པའོ། །​དེ་ལྟ་བུའི་བདེ་བ་སྤངས་ཏེ་གཞན་གྱི་སྡུག་བསྔལ་གྱིས་གདུངས་པ་ཞེས་བྱ་བ་སྟེ།</w:t>
@@ -4726,7 +4738,7 @@
         <w:rPr>
           <w:rStyle w:val="FootnoteReference"/>
         </w:rPr>
-        <w:footnoteReference w:id="538"/>
+        <w:footnoteReference w:id="539"/>
       </w:r>
       <w:r>
         <w:t xml:space="preserve">གདུངས་པ་ནི་སྙིང་རྗེ་དང་ལྡན་པའི་ཕྱིར་རོ། །​དེས་ན། སྙིང་རྗེའི་གངས་ནི་བཅེར་བ་</w:t>
@@ -4735,7 +4747,7 @@
         <w:rPr>
           <w:rStyle w:val="FootnoteReference"/>
         </w:rPr>
-        <w:footnoteReference w:id="539"/>
+        <w:footnoteReference w:id="540"/>
       </w:r>
       <w:r>
         <w:t xml:space="preserve">ལ། །​གཞན་གྱི་སྡུག་བསྔལ་ཉི་ཚོགས་ཀྱིས། །​གདུངས་ཤིང་</w:t>
@@ -4744,7 +4756,7 @@
         <w:rPr>
           <w:rStyle w:val="FootnoteReference"/>
         </w:rPr>
-        <w:footnoteReference w:id="540"/>
+        <w:footnoteReference w:id="541"/>
       </w:r>
       <w:r>
         <w:t xml:space="preserve">སྙིང་ལས་</w:t>
@@ -4753,7 +4765,7 @@
         <w:rPr>
           <w:rStyle w:val="FootnoteReference"/>
         </w:rPr>
-        <w:footnoteReference w:id="541"/>
+        <w:footnoteReference w:id="542"/>
       </w:r>
       <w:r>
         <w:t xml:space="preserve">ཞུ་བ་བཞིན། །​ཁ་མིག་གཉིས་ནས་མཆི་མ་འཛག །​ལྷག་མ་ནི་གོ་སླའོ། །​དེ་ལྟར་རང་རང་</w:t>
@@ -4762,7 +4774,7 @@
         <w:rPr>
           <w:rStyle w:val="FootnoteReference"/>
         </w:rPr>
-        <w:footnoteReference w:id="542"/>
+        <w:footnoteReference w:id="543"/>
       </w:r>
       <w:r>
         <w:t xml:space="preserve">གིས་དགའ་བ་</w:t>
@@ -4771,7 +4783,7 @@
         <w:rPr>
           <w:rStyle w:val="FootnoteReference"/>
         </w:rPr>
-        <w:footnoteReference w:id="543"/>
+        <w:footnoteReference w:id="544"/>
       </w:r>
       <w:r>
         <w:t xml:space="preserve">དང་བདེ་བ་སྤངས་ནས་གཞན་གྱི་སྡུག་བསྔལ་དང་དུ་ལེན་པ་ནི་ངོ་མཚར་ཏེ། སྔོན་</w:t>
@@ -4780,7 +4792,7 @@
         <w:rPr>
           <w:rStyle w:val="FootnoteReference"/>
         </w:rPr>
-        <w:footnoteReference w:id="544"/>
+        <w:footnoteReference w:id="545"/>
       </w:r>
       <w:r>
         <w:t xml:space="preserve">དུ་མ་མཐོང་མ་ཐོས་མ་རྟོགས་པའི་དོན་མཐོང་བ་དང་། རྨད་དུ་བྱུང་བ་སྟེ་ཐོས་ནས་རྟོགས་པའོ། །​གྲགས་པ་ནི་སྙན་པ་སྟེ་</w:t>
@@ -4789,7 +4801,7 @@
         <w:rPr>
           <w:rStyle w:val="FootnoteReference"/>
         </w:rPr>
-        <w:footnoteReference w:id="545"/>
+        <w:footnoteReference w:id="546"/>
       </w:r>
       <w:r>
         <w:t xml:space="preserve">དོན་ཐམས་ཅད་གྲུབ་པ་དང་། སྤྱན་རས་གཟིགས་ལྟ་བུ་སྟེ་དམ་པ་ནི་སྣང་བ་</w:t>
@@ -4798,7 +4810,7 @@
         <w:rPr>
           <w:rStyle w:val="FootnoteReference"/>
         </w:rPr>
-        <w:footnoteReference w:id="546"/>
+        <w:footnoteReference w:id="547"/>
       </w:r>
       <w:r>
         <w:t xml:space="preserve">ལ་སོགས་པ་སྟེ་སངས་རྒྱས་སོ། །​དེ་རྣམས་ཀྱི་སྤྱོད་པའི་ནང་ན་རབ་ཏུ་གྱུར་པ་དམ་པའི་སྤྱོད་པ་མཆོག་ཡིན་ཏེ། བླ་ན་མེད་པའི་འབྲས་བུ་འཐོབ་པར་</w:t>
@@ -4807,7 +4819,7 @@
         <w:rPr>
           <w:rStyle w:val="FootnoteReference"/>
         </w:rPr>
-        <w:footnoteReference w:id="547"/>
+        <w:footnoteReference w:id="548"/>
       </w:r>
       <w:r>
         <w:t xml:space="preserve">བྱེད་པས་སོ། །​དེ་བས་ན་རང་ལུས་དོན་དུ་གཉེར་བ་</w:t>
@@ -4816,7 +4828,7 @@
         <w:rPr>
           <w:rStyle w:val="FootnoteReference"/>
         </w:rPr>
-        <w:footnoteReference w:id="548"/>
+        <w:footnoteReference w:id="549"/>
       </w:r>
       <w:r>
         <w:t xml:space="preserve">ཞེས་བྱ་བ་ལ་སོགས་པ་སྟེ། རང་གི་དོན་དུ་སྦྱིན་པ་བདུན་ནི་ཟག་པ་དང་བཅས་པ་སྟེ། ཕ་རོལ་ཟིལ་གྱིས་མནན་པ་དང་། འགྲན་དང་ཆགས་དང་ལན་འདོད་དང་། །​རིགས་དང་མཐོ་རིས་གྲགས་དོན་ཏོ། །​ངོ་མཚར་གྱི་ཁྱད་པར་གསུངས་པ་ནི་ཆོས་རྣམས་ཞེས་བྱ་བ་ལ་སོགས་པ་སྟེ། དེ་ལ་ཆོས་རྣམས་རང་</w:t>
@@ -4825,7 +4837,7 @@
         <w:rPr>
           <w:rStyle w:val="FootnoteReference"/>
         </w:rPr>
-        <w:footnoteReference w:id="549"/>
+        <w:footnoteReference w:id="550"/>
       </w:r>
       <w:r>
         <w:t xml:space="preserve">བཞིན་མེད་པ་སྟོང་པ་ཉིད་དུ་རྟོགས་ནས་གཞན་དོན་སྦྱིན་པ་ལ་སོགས་པའི་རྒྱུ་འབྲས་སྤྱོད་པ་གང་ཡིན་པ་དེ་ནི་ངོ་མཚར་ལས་</w:t>
@@ -4834,7 +4846,7 @@
         <w:rPr>
           <w:rStyle w:val="FootnoteReference"/>
         </w:rPr>
-        <w:footnoteReference w:id="550"/>
+        <w:footnoteReference w:id="551"/>
       </w:r>
       <w:r>
         <w:t xml:space="preserve">ཀྱང་ཞེས་པ་ནས་ཏེ། དེ་གཉིས་རྒྱུ་འབྲས་ཀྱི་སྒོ་ནས་བརྟགས་པའོ། །​དེ་ལྟར་རྒྱུའི་སྒོ་ནས་ཡ་མཚན་པ་ནི་ངོ་མཚར་</w:t>
@@ -4843,7 +4855,7 @@
         <w:rPr>
           <w:rStyle w:val="FootnoteReference"/>
         </w:rPr>
-        <w:footnoteReference w:id="551"/>
+        <w:footnoteReference w:id="552"/>
       </w:r>
       <w:r>
         <w:t xml:space="preserve">ཆེའོ། །​འབྲས་བུའི་སྒོ་ནས་ཡ་མཚན་པ་ནི་རྨད་དུ་བྱུང་བའོ། །​ད་ནི་མ་གྲོལ་བ་དགྲོལ་བའི་འགྲེལ་པའི་དོན་བཤད་པ་ནི་སེམས་ཅན་ཞེས་བྱ་བ་ལ་སོགས་པ་སྟེ། དེ་ལ་སེམས་ཅན་དགྲོལ་བ་ནི་ལྷ་དང་མི་</w:t>
@@ -4852,7 +4864,7 @@
         <w:rPr>
           <w:rStyle w:val="FootnoteReference"/>
         </w:rPr>
-        <w:footnoteReference w:id="552"/>
+        <w:footnoteReference w:id="553"/>
       </w:r>
       <w:r>
         <w:t xml:space="preserve">དགྲོལ་བའོ། །​དེའི་བྱེད་པའི་རྐྱེན་ཐུགས་རྗེ་ནི་སེམས་ཅན་བསྒྲལ་བའི་ཞེས་བྱ་བ་སྟེ། འདམ་ལས་སྐྱེས་པ་ནི་སངས་རྒྱས་རྣམས་ཏེ་ལྷའི་རིགས་ནི་རྣམ་པར་སྣང་མཛད་ལྟ་བུའོ། །​མིའི་རིགས་ནི་ཤཱཀྱ་ཐུབ་པ་ལྟ་བུ་སྟེ། ཐུགས་རྗེའི་དབང་གིས་</w:t>
@@ -4861,7 +4873,7 @@
         <w:rPr>
           <w:rStyle w:val="FootnoteReference"/>
         </w:rPr>
-        <w:footnoteReference w:id="553"/>
+        <w:footnoteReference w:id="554"/>
       </w:r>
       <w:r>
         <w:t xml:space="preserve">སྐྱེ་བར་མཛད་དོ། །​དེ་ལ་སྲིད་པ་ཉིད་འདམ་སྟེ། ཆགས་པའི་གནས་ཡིན་པ་དང་། རྒལ་</w:t>
@@ -4870,7 +4882,7 @@
         <w:rPr>
           <w:rStyle w:val="FootnoteReference"/>
         </w:rPr>
-        <w:footnoteReference w:id="554"/>
+        <w:footnoteReference w:id="555"/>
       </w:r>
       <w:r>
         <w:t xml:space="preserve">དཀའ་བ་ཡིན་པའི་ཕྱིར་རོ། །​དེ་ལྟར་སྲིད་པའི་ནང་དུ་སྐྱེས་ཀྱང་སྐྱོན་གྱིས་མི་གོས་ཏེ། རང་བཞིན་མེད་པའི་དོན་རྟོགས་པའི་ཕྱིར་རོ། །​དེའི་དཔེ་ནི་ཆུ་ཡིས་ཞེས་བྱ་བ་ལ་སོགས་པ་སྟེ། ལུང་ལས། ཤེས་པས་སྲིད་ལ་</w:t>
@@ -4879,7 +4891,7 @@
         <w:rPr>
           <w:rStyle w:val="FootnoteReference"/>
         </w:rPr>
-        <w:footnoteReference w:id="555"/>
+        <w:footnoteReference w:id="556"/>
       </w:r>
       <w:r>
         <w:t xml:space="preserve">མི་གནས་ཤིང་། །​ཞེའོ། །​དོན་དེ་ཉིད་ནི། སྟོང་ཉིད་</w:t>
@@ -4888,7 +4900,7 @@
         <w:rPr>
           <w:rStyle w:val="FootnoteReference"/>
         </w:rPr>
-        <w:footnoteReference w:id="556"/>
+        <w:footnoteReference w:id="557"/>
       </w:r>
       <w:r>
         <w:t xml:space="preserve">ཤེས་པའི་མེ་ཡིས་ནི། །​ཞེས་བྱ་བ་ལ་སོགས་པའོ། །​སྟོང་པ་ཉིད་ཀྱི་ཡེ་ཤེས་ནི་སྟོང་པ་ཉིད་ཤེས་པའོ། །​ཉོན་མོངས་པ་བསྲེགས་པས་ན་མེའོ། །​དོན་</w:t>
@@ -4897,7 +4909,7 @@
         <w:rPr>
           <w:rStyle w:val="FootnoteReference"/>
         </w:rPr>
-        <w:footnoteReference w:id="557"/>
+        <w:footnoteReference w:id="558"/>
       </w:r>
       <w:r>
         <w:t xml:space="preserve">ནི་དེ་ལྟར་མེ་དང་འབྲེལ་པའི་བུད་ཤིང་ཟད་པར་འགྱུར་བ་ལྟར་དེ་བཞིན་གཤེགས་པས་ཀྱང་རྣམ་པར་མི་རྟོག་པའི་</w:t>
@@ -4906,7 +4918,7 @@
         <w:rPr>
           <w:rStyle w:val="FootnoteReference"/>
         </w:rPr>
-        <w:footnoteReference w:id="558"/>
+        <w:footnoteReference w:id="559"/>
       </w:r>
       <w:r>
         <w:t xml:space="preserve">ཡེ་ཤེས་དང་འབྲེལ་པའི་ཉོན་མོངས་པ་ཟད་པར་འགྱུར་རོ། །​འོན་ཀྱང་ཞེས་པ་ནི་ཉོན་མོངས་པ་མེད་ཀྱང་སྙིང་རྗེའི་དབང་གིས་འཁོར་བར་སྐྱེ་བར་མཛད་པས་ན་སྙིང་རྗེས་བརླན་པའི་ཞེས་བྱ་བ་</w:t>
@@ -4915,7 +4927,7 @@
         <w:rPr>
           <w:rStyle w:val="FootnoteReference"/>
         </w:rPr>
-        <w:footnoteReference w:id="559"/>
+        <w:footnoteReference w:id="560"/>
       </w:r>
       <w:r>
         <w:t xml:space="preserve">ལ་སོགས་པའོ། །​མིའི་རིགས་སུ་སྐྱེ་བ་བླངས་པའི་ཚུལ་བསྟན་པ། འཆི་འཕོ་ཞེས་བྱ་བ་ལ་སོགས་པ་སྟེ།</w:t>
@@ -4924,7 +4936,7 @@
         <w:rPr>
           <w:rStyle w:val="FootnoteReference"/>
         </w:rPr>
-        <w:footnoteReference w:id="560"/>
+        <w:footnoteReference w:id="561"/>
       </w:r>
       <w:r>
         <w:t xml:space="preserve"> </w:t>
@@ -4936,7 +4948,7 @@
         <w:rPr>
           <w:rStyle w:val="FootnoteReference"/>
         </w:rPr>
-        <w:footnoteReference w:id="561"/>
+        <w:footnoteReference w:id="562"/>
       </w:r>
       <w:r>
         <w:t xml:space="preserve">དགུ་བཅུ་རྩ་བརྒྱད་དང་ལྷའི་བདུད་བཞི་ནི་རྣམ་པ་སྣ་ཚོགས་པ་སྟེ། བྱང་ཆུབ་ཀྱི་ཤིང་གི་རྩར་སྲོད་དང་ཐོ་རངས་ལའོ། །​གཉིས་པ་ནི་བཅུ་དྲུག་ཡངས་པ་</w:t>
@@ -4945,7 +4957,7 @@
         <w:rPr>
           <w:rStyle w:val="FootnoteReference"/>
         </w:rPr>
-        <w:footnoteReference w:id="562"/>
+        <w:footnoteReference w:id="563"/>
       </w:r>
       <w:r>
         <w:t xml:space="preserve">ཅན་</w:t>
@@ -4954,7 +4966,7 @@
         <w:rPr>
           <w:rStyle w:val="FootnoteReference"/>
         </w:rPr>
-        <w:footnoteReference w:id="563"/>
+        <w:footnoteReference w:id="564"/>
       </w:r>
       <w:r>
         <w:t xml:space="preserve">དུའོ། །​ཆོས་ཀྱི་འཁོར་ལོ་བསྐོར་བ་ནི་བཱ་རཱ་ཎ་སཱིར་</w:t>
@@ -4963,7 +4975,7 @@
         <w:rPr>
           <w:rStyle w:val="FootnoteReference"/>
         </w:rPr>
-        <w:footnoteReference w:id="564"/>
+        <w:footnoteReference w:id="565"/>
       </w:r>
       <w:r>
         <w:t xml:space="preserve">རོ། །​བྲམ་ཟེའི་ཡུལ་ག་ཡར་ཚངས་པ་དང་། བརྒྱ་བྱིན་དང་ཁྱབ་འཇུག་ལ་སོགས་པའི་རིགས་ཀྱི་གཙོ་བོ་བྱེད་པས་ལྷའི་རིགས་</w:t>
@@ -4972,7 +4984,7 @@
         <w:rPr>
           <w:rStyle w:val="FootnoteReference"/>
         </w:rPr>
-        <w:footnoteReference w:id="565"/>
+        <w:footnoteReference w:id="566"/>
       </w:r>
       <w:r>
         <w:t xml:space="preserve">ཞུགས་པའོ། །​དེ་འདྲ་བའི་ཚལ་ཙམ་ནི་སྙིང་རྗེའི་དབང་དུ་གནས་པའི་ཞེས་པ་ལ་སོགས་པ་སྟེ། གཞལ་དུ་མེད་པའི་ཡེ་ཤེས་ཐོབ་པར་འདོད་པའི་འགྲོ་བ་རྣམས་ཀྱིས་བསྐྱེད་པས་ན་མགོན་པོའོ།</w:t>
@@ -4981,7 +4993,7 @@
         <w:rPr>
           <w:rStyle w:val="FootnoteReference"/>
         </w:rPr>
-        <w:footnoteReference w:id="566"/>
+        <w:footnoteReference w:id="567"/>
       </w:r>
       <w:r>
         <w:t xml:space="preserve"> །​ལྷའི་རིས་</w:t>
@@ -4990,7 +5002,7 @@
         <w:rPr>
           <w:rStyle w:val="FootnoteReference"/>
         </w:rPr>
-        <w:footnoteReference w:id="567"/>
+        <w:footnoteReference w:id="568"/>
       </w:r>
       <w:r>
         <w:t xml:space="preserve">སུ་སྐྱེ་བར་</w:t>
@@ -4999,7 +5011,7 @@
         <w:rPr>
           <w:rStyle w:val="FootnoteReference"/>
         </w:rPr>
-        <w:footnoteReference w:id="568"/>
+        <w:footnoteReference w:id="569"/>
       </w:r>
       <w:r>
         <w:t xml:space="preserve">མཛད་པ་གསུངས་པ་ནི། ཚངས་པ་ཞེས་བྱ་བ་ནས་ཏེ་ཉེ་དབང་ནི་ཁྱབ་འཇུག་གོ། །​ཡང་ན་སུམ་ཅུ་རྩ་གཉིས་སོ། །​དེ་རྣམས་ཀྱི་གཟུགས་སུ་སྣང་བས་ན། གཟུགས་བརྙན་ལ་གནས་ཏེའོ། །​འདུལ་བའི་འགྲོ་བ་དང་སྦྱར་བས་</w:t>
@@ -5008,7 +5020,7 @@
         <w:rPr>
           <w:rStyle w:val="FootnoteReference"/>
         </w:rPr>
-        <w:footnoteReference w:id="569"/>
+        <w:footnoteReference w:id="570"/>
       </w:r>
       <w:r>
         <w:t xml:space="preserve">ཏེ། འགྲོ་བའི་སྐལ་བ་དང་མཐུན་པར་བྱས་ནས་རང་གི་སྐྱོན་མེད་པར་བྱེད་པའོ། །​དེ་ཡང་ཚངས་པ་ལ་སོགས་པ་གང་གིས་འདུལ་བ་ལ་དེའི་ལུས་སུ་བསྟན་པ་ནི་རང་གི་སྐྱོན་མེད་པར་བྱེད་པའོ། །​དེ་བས་ན་སངས་རྒྱས་རྣམས་ཀྱིས་ནི་སྙིང་རྗེའོ་</w:t>
@@ -5017,7 +5029,7 @@
         <w:rPr>
           <w:rStyle w:val="FootnoteReference"/>
         </w:rPr>
-        <w:footnoteReference w:id="570"/>
+        <w:footnoteReference w:id="571"/>
       </w:r>
       <w:r>
         <w:t xml:space="preserve">བསམས་ནས་གང་བཞིན་བྱེད།</w:t>
@@ -5029,7 +5041,7 @@
         <w:rPr>
           <w:rStyle w:val="FootnoteReference"/>
         </w:rPr>
-        <w:footnoteReference w:id="571"/>
+        <w:footnoteReference w:id="572"/>
       </w:r>
       <w:r>
         <w:t xml:space="preserve">གཅིག་གིས་ཀྱང་ཀུན་བྱེད་ཅེས་བྱ་བའོ། །​</w:t>
@@ -5038,7 +5050,7 @@
         <w:rPr>
           <w:rStyle w:val="FootnoteReference"/>
         </w:rPr>
-        <w:footnoteReference w:id="572"/>
+        <w:footnoteReference w:id="573"/>
       </w:r>
       <w:r>
         <w:t xml:space="preserve">ད་ནི་དབུགས་དབྱུང་བའི་དོན་འགྲེལ་པ་ནི། ཐེག་པ་ཆེན་པོ་ལས་བྱུང་བ་ཞེས་པ་ལ་སོགས་པ་སྟེ། ཡང་དག་པར་ན་</w:t>
@@ -5047,7 +5059,7 @@
         <w:rPr>
           <w:rStyle w:val="FootnoteReference"/>
         </w:rPr>
-        <w:footnoteReference w:id="573"/>
+        <w:footnoteReference w:id="574"/>
       </w:r>
       <w:r>
         <w:t xml:space="preserve">ཐེག་པ་ཆེན་པོ་གཅིག་ལས་གཞན་མེད་པ་ལ་དེ་བས་བསྐྱེད་ནས་སྙིང་</w:t>
@@ -5056,7 +5068,7 @@
         <w:rPr>
           <w:rStyle w:val="FootnoteReference"/>
         </w:rPr>
-        <w:footnoteReference w:id="574"/>
+        <w:footnoteReference w:id="575"/>
       </w:r>
       <w:r>
         <w:t xml:space="preserve">ལས་ཆུང་ངུ་སྟོན་པ་རྣམས་ཀྱིས་ཡང་གསུངས་པའོ་ཞེས་བསྟན་པའོ། །​ཅིའི་ཕྱིར་བསྟན་ཞེ་ན། སྲིད་པ་ལམ་གྱིས་ཞེས་པ་ལ་སོགས་པ་སྟེ། ཐོག་མ་ནས་ཐ་མ་མེད་པའི་སྲིད་པའི་ལམ་དུ་བརྒྱུད་པའི་</w:t>
@@ -5065,7 +5077,7 @@
         <w:rPr>
           <w:rStyle w:val="FootnoteReference"/>
         </w:rPr>
-        <w:footnoteReference w:id="575"/>
+        <w:footnoteReference w:id="576"/>
       </w:r>
       <w:r>
         <w:t xml:space="preserve">སྡུག་བསྔལ་གྱིས་གཟིར་བ་རྣམས་</w:t>
@@ -5074,7 +5086,7 @@
         <w:rPr>
           <w:rStyle w:val="FootnoteReference"/>
         </w:rPr>
-        <w:footnoteReference w:id="576"/>
+        <w:footnoteReference w:id="577"/>
       </w:r>
       <w:r>
         <w:t xml:space="preserve">འགོག་པ་ལ་</w:t>
@@ -5083,7 +5095,7 @@
         <w:rPr>
           <w:rStyle w:val="FootnoteReference"/>
         </w:rPr>
-        <w:footnoteReference w:id="577"/>
+        <w:footnoteReference w:id="578"/>
       </w:r>
       <w:r>
         <w:t xml:space="preserve">བཙུད་ནས་ངལ་བསོ་</w:t>
@@ -5092,7 +5104,7 @@
         <w:rPr>
           <w:rStyle w:val="FootnoteReference"/>
         </w:rPr>
-        <w:footnoteReference w:id="578"/>
+        <w:footnoteReference w:id="579"/>
       </w:r>
       <w:r>
         <w:t xml:space="preserve">བ་ཙམ་དུ་གཞག་པ་</w:t>
@@ -5101,7 +5113,7 @@
         <w:rPr>
           <w:rStyle w:val="FootnoteReference"/>
         </w:rPr>
-        <w:footnoteReference w:id="579"/>
+        <w:footnoteReference w:id="580"/>
       </w:r>
       <w:r>
         <w:t xml:space="preserve">ཡིན་གྱི་དོན་དམ་པ་མིན་ཞེས་པ་སྟེ། ཐེག་པ་ཆུང་ངུ་ནི་ཐེག་པ་ཡང་དག་པ་མ་ཡིན་པའི་ཕྱིར་མྱ་ངན་ལས་འདས་པ་མ་ཡིན་པའི་དོན་ཏོ། །​དེ་ལྟར་ཡང་རབ་འབྱོར་ཐེག་པ་ནི་གཅིག་སྟེ་ཐེག་པ་ཆེན་པོ་ཞེའོ། །​དགོས་པ་དེ་ལ་ཇི་ཙམ་དུ་གནས་ཤེ་ན་ཡེ་ཤེས་ཞེས་བྱ་བ་ལ་སོགས་པ་སྟེ། སྐུ་གཅིག་ངོ་བོ་ནི་ཤིན་ཏུ་སྟོང་པ་ཉིད་ཀྱི་ཡེ་ཤེས་ཏེ་སེམས་དང་སེམས་ལས་བྱུང་བའི་གཡོ་བ་འགོག་པའི་ཕྱིར་རོ། །​དེས་ན་མ་ཞུམ་པའི་སེམས་ཀྱིས་ནི་ཞེས་བྱ་བ་ལྟ་བུའོ། །​དེ་ཉིད་ཏིང་འཛིན་རིག་པ་</w:t>
@@ -5110,7 +5122,7 @@
         <w:rPr>
           <w:rStyle w:val="FootnoteReference"/>
         </w:rPr>
-        <w:footnoteReference w:id="580"/>
+        <w:footnoteReference w:id="581"/>
       </w:r>
       <w:r>
         <w:t xml:space="preserve">སྟེ། །​ཤིན་ཏུ་སྟོན་པ་ཉིད་ལ་སེམས་རྩེ་གཅིག་པ་དེ་ལ་ཆགས་པའི་ཕྱིར་རོ། །​དེས་ཡང་དག་པའི་དོན་མ་མཐོང་བ་ནི་མྱོས་པའོ། །​དེ་འདྲ་བའི་གནས་སུ་སངས་རྒྱས་ཀྱི་བྱ་བ་ལ་སོགས་པ་སྟེ། མ་བསྐུལ་ན་མི་ཁོམ་པ་དང་འདྲ་བར་སེམས་དང་སེམས་ལས་བྱུང་བའི་ཆོས་དང་མི་ལྡན་པར་གནས་སོ། །​དེས་བསྐུལ་ན་ཅིར་འགྱུར་ཞེ་ན། བསྐུལ་བས་ལྷ་ཚོགས་གཟུགས་དག་གི། །​ཞེས་བྱ་བ་ནི་དེ་བཞིན་གཤེགས་པའི་སྤྲུལ་པས་གདུལ་བྱའི་སྐལ་བ་དང་སྦྱོར་བའི་གཟུགས་སྣ་ཚོགས་ཀྱིས་བསྐུལ་མ་ཐག་ཏུ་ཉན་ཐོས་དེ་དག་སེམས་ཅན་དོན་ལ་ཞེས་ཏེ་ཐེག་པ་ཆེན་པོ་ལ་ཞུགས་ནས་དོན་བྱེད་དོ། །​དེ་ནས་བསོད་ནམས་ཡེ་ཤེས་ཀྱིས་གསོས་ཏེ་སྦྱིན་པ་ནས་བཟོད་པའི་བར་དུ་བསོད་ནམས་ཐ་མ་གཉིས་ནི་ཡེ་ཤེས་སོ། །​བརྩོན་འགྲུས་ནི་གཉིས་ཀའི་གྲོགས་སོ། །​དེ་ལྟར་ཐམས་ཅད་གསང་ཆེན་མཆོག་ལས་གསུངས་པ། མ་རིག་མེད་པའི་ཡེ་ཤེས་ནི། །​ཚོགས་ནི་རྣམ་པར་འབྱུང་བ་ཡིན། །​ཞེའོ། །​དེ་གཉིས་ཀྱིས་རྒྱས་པར་བྱེད་པ་ནི་གསོས་པའོ། །​དེ་ལྟར་གྱུར་མ་ཐག་ཏུ་ནི། །​སངས་རྒྱས་བྱང་ཆུབ་ཐོབ་པར་འགྱུར། །​དེ་ཁོ་ནའི་དོན་ནི་བག་ཆགས་གཉིས་ཀྱི་</w:t>
@@ -5119,7 +5131,7 @@
         <w:rPr>
           <w:rStyle w:val="FootnoteReference"/>
         </w:rPr>
-        <w:footnoteReference w:id="581"/>
+        <w:footnoteReference w:id="582"/>
       </w:r>
       <w:r>
         <w:t xml:space="preserve">ཕྱིར། །​ཚོགས་གཉིས་ཀྱི་བག་ཆགས་བསགས་པའོ། །​བག་ཆགས་ས་བོན་དུ་ནི་གསུངས། །​བག་ཆགས་དེ་ནི་སྲིད་པའི་ས་བོན་དུ་གྱུར་པའོ། །​ས་བོན་རྗེས་མཐུན་གྲོགས་མཐུན་ནས། །​དེ་ལྟར་བག་ཆགས་ཀྱི་ས་བོན་ཡོད་མ་ཐག་ཏུ་ཕུང་པོའམ་སེམས་དང་སེམས་</w:t>
@@ -5128,7 +5140,7 @@
         <w:rPr>
           <w:rStyle w:val="FootnoteReference"/>
         </w:rPr>
-        <w:footnoteReference w:id="582"/>
+        <w:footnoteReference w:id="583"/>
       </w:r>
       <w:r>
         <w:t xml:space="preserve">ལས་བྱུང་བ་སྟེ་ཆོས་སམ་དེའི་ཉེ་བའི་རྒྱུ་ཕ་མ་ལ་སོགས་པ་དང་ལྡན་པའོ། །​དེ་ཡིས་སྲིད་པའི་མྱུ་གུ་བསྐྱེད། །​དེས་ནི་འཁོར་བ་ལས་</w:t>
@@ -5137,7 +5149,7 @@
         <w:rPr>
           <w:rStyle w:val="FootnoteReference"/>
         </w:rPr>
-        <w:footnoteReference w:id="583"/>
+        <w:footnoteReference w:id="584"/>
       </w:r>
       <w:r>
         <w:t xml:space="preserve">སྐྱེ་བར་འགྱུར་ཞེས་པའི་དོན་ཏོ། །​དེ་ལྟར་ཐེག་པ་གཅིག་ཡིན་པ་ལས་ཐེག་པ་ཆུང་ངུ་བསྟན་པ། ཅིའི་ཕྱིར་ཞེ་ན། བསྟན་པ་ཞེས་པ་ལ་སོགས་པ་སྟེ། སེམས་ཅན་བསམ་པའི་རིགས་དང་དབང་པོ་དང་བསམ་པའི་དབང་གིས་ཐ་དད་པའོ། །​དེའི་དབང་གིས་བཅོམ་ལྡན་འདས་ཀྱིས་བསྟན་པ་ནི་གདུལ་བྱའི་བསམ་པའི་རྗེས་སུ་འགྲོ་བའོ། །​དེའི་ཕྱིར། འཇིག་རྟེན་རྣམ་པ་མང་པོ་ཡིས། །​ཐབས་ཀྱི་རྣམ་པ་མང་དུ་ཕྱེ། །​རྣམ་པ་མང་པོ་ནི་རིགས་ལ་སོགས་པ་ཐ་དད་པ་སྟེ། རིགས་ནི་མུ་སྟེགས་པ་ལ་སོགས་པའོ། །​དབང་པོ་ནི་ཆུང་ངུའི་ཆུང་ངུ་ལ་སོགས་པའོ། །​སྐལ་བ་ནི་ཚོགས་གཉིས་ཀྱི་སྐལ་བ་ཅན་ནོ། །​ཐབས་ནི་བསྒོམ་པའི་མཚན་ཉིད་མངོན་རྟོགས་ཀྱི་རིམ་པ་དགུ་སྟེ། ཉན་ཐོས་ནས་དེ་བཞིན་གཤེགས་པའི་རིགས་ཀྱི་ཐེག་པའི་བར་རོ། །​དེ་ལྟར་ཐམས་ཅད་ཐ་དད་ཀྱང་དོན་དམ་པར་གཉིས་སུ་མེད་པའི་དོན་གསུངས་པ་ནི། ཟབ་ཅིང་རྒྱ་ཆེ་ཞེས་པ་ལ་སོགས་པ་སྟེ། དེ་ལ་གཉིས་སུ་མེད་པའི་ཤེས་རབ་ནི་ཟབ་པ་སྟེ། རང་བཞིན་མེད་པའི་ཕྱིར་རོ། །​རྒྱ་ཆེ་བ་ནི་བསྒོམ་པའི་མཚན་ཉིད་ཐབས་ཏེ་རང་བཞིན་ཕྱེ་བ་</w:t>
@@ -5146,7 +5158,7 @@
         <w:rPr>
           <w:rStyle w:val="FootnoteReference"/>
         </w:rPr>
-        <w:footnoteReference w:id="584"/>
+        <w:footnoteReference w:id="585"/>
       </w:r>
       <w:r>
         <w:t xml:space="preserve">ཉིད་ཀྱི་ཕྱིར་རོ། །​དེ་ལྟར་གཉིས་སུ་གྱུར་པ་ནི་དབྱེ་བ་དང་ཞེས་སོ། །​དེའི་ཕྱིར་གང་ཞིག་མཚན་ཉིད་གཉིས་ཀ་ཡང་སྟེ་བདེན་པ་གཉིས་ཀྱི་སྤྱི་དང་རང་གི་མཚན་ཉིད་དོ། །​དེ་ལྟར་བདེན་པ་གཉིས་ཀྱི་སྒོ་ནས་བསྟན་པ་ཕྱེ་ཡང་དོན་དམ་པར་དབྱེར་མེད་དེ་ཞེའོ། །​དེ་ཅིའི་ཕྱིར་ཞེ་ན། སྟོང་ཉིད་གཉིས་མེད་མཚན་ཉིད་ཕྱིར། །​སྟོང་པ་ནི་རང་བཞིན་མེད་པའོ། །​ཅི་འདྲ་ཞེ་ན། གཉིས་མེད་</w:t>
@@ -5155,7 +5167,7 @@
         <w:rPr>
           <w:rStyle w:val="FootnoteReference"/>
         </w:rPr>
-        <w:footnoteReference w:id="585"/>
+        <w:footnoteReference w:id="586"/>
       </w:r>
       <w:r>
         <w:t xml:space="preserve">གཉིས་ནི་འོང་བ་དང་། འགྲོ་བ་དང་། སྐྱེ་བ་དང་། འགག་པ་དང་། རྟག་པ་དང་། ཆད་པ་དང་། གཅིག་དང་དུ་མའོ། །​དེ་རྣམས་མེད་པ་ནི་གཉིས་མེད་པའོ། །​དེའི་ངོ་བོ་ནི་སྟོང་པ་ཉིད་གཉིས་མེད་མཚན་ཉིད་དོ། །​ད་ནི་ཡོངས་སུ་མྱ་ངན་ལས་འདས་པའི་</w:t>
@@ -5164,7 +5176,7 @@
         <w:rPr>
           <w:rStyle w:val="FootnoteReference"/>
         </w:rPr>
-        <w:footnoteReference w:id="586"/>
+        <w:footnoteReference w:id="587"/>
       </w:r>
       <w:r>
         <w:t xml:space="preserve">དོན་འགྲེལ་པ་ནི་གཟུངས་ཞེས་པ་ལ་སོགས་པ་སྟེ། དེ་ལ་ཚིག་དང་དོན་དང་སྤོབས་པ་དང་། ངེས་པའི་ཚིག་ནི་གཟུངས་སོ། །​ཡང་ན་ཚིག་དང་དོན་དང་། སྔགས་གསུམ་ལུས་ངག་ཡིད་ཀྱིས་འཆང་བས་ཀྱང་ངོ། །​ཕ་རོལ་ཏུ་ཕྱིན་པ་ཤས་ཆེ་</w:t>
@@ -5173,7 +5185,7 @@
         <w:rPr>
           <w:rStyle w:val="FootnoteReference"/>
         </w:rPr>
-        <w:footnoteReference w:id="587"/>
+        <w:footnoteReference w:id="588"/>
       </w:r>
       <w:r>
         <w:t xml:space="preserve">མ་ཐག་སྨོན་ལམ་གྱི་དབང་གིས་</w:t>
@@ -5182,7 +5194,7 @@
         <w:rPr>
           <w:rStyle w:val="FootnoteReference"/>
         </w:rPr>
-        <w:footnoteReference w:id="588"/>
+        <w:footnoteReference w:id="589"/>
       </w:r>
       <w:r>
         <w:t xml:space="preserve">ཆེར་རྒྱས་པར་ཉན་ཐོས་དང་། ཐུན་མོང་མ་ཡིན་པའི་ཡེ་ཤེས་གནས་སྐབས་དུ་མའམ། སྤྱོད་ཡུལ་ཞེས་ཁྱད་པར་མི་རྟག་པ་ནི་སའོ། །​དེའི་རྒྱུར་གྱུར་པས་ན་སངས་རྒྱས་ཕ་རོལ་ཕྱིན་ཞེས་ཏེ་ས་བཅུའོ། །​དེ་ཡང་ཟང་ཟིང་ལ་སོགས་པ་ནི་སྦྱིན་པའོ། །​སྡོམ་པ་ནི་ཚུལ་ཁྲིམས་སོ། །​ཆོས་ཟབ་མོ་ལ་བཟོད་པ་ནི་བཟོད་པའོ། །​སྦྱོར་བ་དང་ཆོ་ག་དང་མི་འགོང་</w:t>
@@ -5191,7 +5203,7 @@
         <w:rPr>
           <w:rStyle w:val="FootnoteReference"/>
         </w:rPr>
-        <w:footnoteReference w:id="589"/>
+        <w:footnoteReference w:id="590"/>
       </w:r>
       <w:r>
         <w:t xml:space="preserve">མི་ལྡོག་ཆོག་པར་མི་འཛིན་པ་ནི་བརྩོན་འགྲུས་སོ། །​མི་གཡོ་བ་དང་སེམས་ཅན་དོན་དང་ཡོན་ཏན་ཆེན་པོ་མངོན་པར་སྒྲུབ་པ་ནི་བསམ་གཏན་ནོ། །​ཐོས་པ་ལ་སོགས་པ་ནི་ཤེས་རབ་པོ། །​རང་གི་</w:t>
@@ -5200,7 +5212,7 @@
         <w:rPr>
           <w:rStyle w:val="FootnoteReference"/>
         </w:rPr>
-        <w:footnoteReference w:id="590"/>
+        <w:footnoteReference w:id="591"/>
       </w:r>
       <w:r>
         <w:t xml:space="preserve">སྐྱོན་སེལ་བ་དང་སེམས་ཅན་འཛུད་པར་བྱེད་པ་དང་། མྱུར་དུ་མངོན་པར་བྱང་ཆུབ་པ་ནི་ཐབས་སོ། །​སྟོབས་ལས་བཟློག་པར་བྱ་བ་དང་། ཉོན་མོངས་པ་བཟློག་པར་</w:t>
@@ -5209,7 +5221,7 @@
         <w:rPr>
           <w:rStyle w:val="FootnoteReference"/>
         </w:rPr>
-        <w:footnoteReference w:id="591"/>
+        <w:footnoteReference w:id="592"/>
       </w:r>
       <w:r>
         <w:t xml:space="preserve">བྱ་བའི་སྟོབས་དང་། བདུད་དང་སྨྲ་བ་</w:t>
@@ -5218,7 +5230,7 @@
         <w:rPr>
           <w:rStyle w:val="FootnoteReference"/>
         </w:rPr>
-        <w:footnoteReference w:id="592"/>
+        <w:footnoteReference w:id="593"/>
       </w:r>
       <w:r>
         <w:t xml:space="preserve">གཞན་བཟློག་པར་བྱ་བའི་འོ།</w:t>
@@ -5227,7 +5239,7 @@
         <w:rPr>
           <w:rStyle w:val="FootnoteReference"/>
         </w:rPr>
-        <w:footnoteReference w:id="593"/>
+        <w:footnoteReference w:id="594"/>
       </w:r>
       <w:r>
         <w:t xml:space="preserve"> །​སྨོན་ལམ་ནི་བདག་ཚོགས་དང་འབྲེལ་པའི་ལམ་མོ། །​གཞན་གྱི་དོན་</w:t>
@@ -5236,7 +5248,7 @@
         <w:rPr>
           <w:rStyle w:val="FootnoteReference"/>
         </w:rPr>
-        <w:footnoteReference w:id="594"/>
+        <w:footnoteReference w:id="595"/>
       </w:r>
       <w:r>
         <w:t xml:space="preserve">དང་སངས་རྒྱས་ཀྱི་ཞིང་ཡོངས་སུ་དག་པར་བྱེད་པའི་སྨོན་ལམ་མོ། །​ཡེ་ཤེས་ནི་རྣམ་པར་མི་རྟོག་པ་དང་རྟོག་པ་མཉམ་པ་ཉིད་དུ་ཤེས་པ་དང་། ཐབས་ཐམས་ཅད་མེད་པ་མ་ཡིན་པའི་ཡེ་ཤེས་སོ། །​དེ་རྣམས་འཁོར་གསུམ་ཡོངས་སུ་དག་པས་ན་ཕ་རོལ་དུ་ཕྱིན་པའོ། །​དེ་དག་བྱང་ཆུབ་སེམས་ཀྱི་ཆར་གཟུགས་</w:t>
@@ -5245,7 +5257,7 @@
         <w:rPr>
           <w:rStyle w:val="FootnoteReference"/>
         </w:rPr>
-        <w:footnoteReference w:id="595"/>
+        <w:footnoteReference w:id="596"/>
       </w:r>
       <w:r>
         <w:t xml:space="preserve">ལ་སོགས་པ་རྣམས་སོ། །​ཐམས་ཅད་མཁྱེན་པས་སྟོང་པ་ཉིད་བྱང་ཆུབ་སེམས་ཀྱི་ཡན་ལག་ཏུ་བསྟན་ཏོ། །​དེ་ལྟར་གཟུགས་ལ་སོགས་པ་སྟོང་པའི་ཆར་གྱུར་ན་ཆད་པར་ལྟ་བར་མི་ལྟུང་ངམ་སྙམ་པ་ལ། རྟག་ཏུ་ཞེས་བྱ་བ་</w:t>
@@ -5254,7 +5266,7 @@
         <w:rPr>
           <w:rStyle w:val="FootnoteReference"/>
         </w:rPr>
-        <w:footnoteReference w:id="596"/>
+        <w:footnoteReference w:id="597"/>
       </w:r>
       <w:r>
         <w:t xml:space="preserve">ལ་སོགས་པ་སྟེ། སྒོ་གསུམ་ནས་མི་དགེ་བ་བཅུ་སྤངས་པས་སེམས་ཅན་ལ་གནོད་པ་མི་བྱེད་པའོ། །​དེ་ལྟ་བས་ན་སྟོང་པ་ཉིད་ཅེས་བྱ་བ་ལ་སོགས་པ་སྟེ། དོན་དམ་པར་ཆོས་རྣམས་རང་བཞིན་མེད་པ་སྟོང་པ་ཉིད་དུ་རྟོགས་ན་ཡང་། དགེ་བ་བཅུ་སྤྱོད་པས་རྒྱུ་འབྲས་ཀྱི་ཆོས་ཆད་པ་མེད་པའོ། །​དེ་ལ་ཆད་པ་ནི་ལོག་པར་ལྟ་བའོ། །​དེ་བཞིན་དུ་མྱ་ངན་ལས་འདས་པ་</w:t>
@@ -5263,7 +5275,7 @@
         <w:rPr>
           <w:rStyle w:val="FootnoteReference"/>
         </w:rPr>
-        <w:footnoteReference w:id="597"/>
+        <w:footnoteReference w:id="598"/>
       </w:r>
       <w:r>
         <w:t xml:space="preserve">ཡོད་པར་གསུངས་པ་ནི། མྱ་ངན་འདས་དང་ཞེས་པ་ལ་སོགས་པ་སྟེ། བདག་ཉིད་ཆེན་པོ་དེ་བཞིན་གཤེགས་པ་རྣམས་རྣམ་པར་མི་རྟོག་པའི་ཡེ་ཤེས་ཀྱི་</w:t>
@@ -5272,7 +5284,7 @@
         <w:rPr>
           <w:rStyle w:val="FootnoteReference"/>
         </w:rPr>
-        <w:footnoteReference w:id="598"/>
+        <w:footnoteReference w:id="599"/>
       </w:r>
       <w:r>
         <w:t xml:space="preserve">མཐུས་སྲིད་པ་དང་། ཐུགས་རྗེས་ཞི་བ་ལ་མི་བཞུགས་པའོ། །​གང་དུ་གནས་ཤེ་ན། མི་གནས་མྱ་ངན་</w:t>
@@ -5281,7 +5293,7 @@
         <w:rPr>
           <w:rStyle w:val="FootnoteReference"/>
         </w:rPr>
-        <w:footnoteReference w:id="599"/>
+        <w:footnoteReference w:id="600"/>
       </w:r>
       <w:r>
         <w:t xml:space="preserve">འདས་པར་ནི། །​ཞེས་པ་ལ་སོགས་པ་སྟེ། སྲིད་པར་སྐྱེ་ཞིང་སྲིད་པའི་སྐྱོན་གྱིས་མི་གོས་པའི་གོ་འཕང་ལ་སངས་རྒྱས་བཞུགས་སོ་ཞེས་བྱ་བའོ། །​དེ་ལྟ་བས་ན་</w:t>
@@ -5290,7 +5302,7 @@
         <w:rPr>
           <w:rStyle w:val="FootnoteReference"/>
         </w:rPr>
-        <w:footnoteReference w:id="600"/>
+        <w:footnoteReference w:id="601"/>
       </w:r>
       <w:r>
         <w:t xml:space="preserve">བྱང་ཆུབ་སེམས་དཔའ་ནི་འདི་ལྟ་བུ་ཡིན་ཞེས་གསུངས་པ། སྙིང་རྗེ་རོ་གཅིག་ཅེས་བྱ་བ་ལ་སོགས་པ་སྟེ། གཞན་གྱི་སྡུག་བསྔལ་གྱི་སྡུག་བསྔལ་བའི་མཚན་ཉིད་ནི་སྙིང་རྗེ་སྟེ། དེ་དང་དབྱེར་མེད་པས་རོ་གཅིག་པའོ། །​དེ་སྙིང་རྗེ་འབའ་ཞིག་གི་</w:t>
@@ -5299,7 +5311,7 @@
         <w:rPr>
           <w:rStyle w:val="FootnoteReference"/>
         </w:rPr>
-        <w:footnoteReference w:id="601"/>
+        <w:footnoteReference w:id="602"/>
       </w:r>
       <w:r>
         <w:t xml:space="preserve">སྒོ་ནས་ཐོབ་པའི་དགེ་བ་སྟེ། གསོ་ཞིང་རྒྱས་པར་བྱེད་པའི་</w:t>
@@ -5308,7 +5320,7 @@
         <w:rPr>
           <w:rStyle w:val="FootnoteReference"/>
         </w:rPr>
-        <w:footnoteReference w:id="602"/>
+        <w:footnoteReference w:id="603"/>
       </w:r>
       <w:r>
         <w:t xml:space="preserve">ཕྱིར་རོ། །​དེ་</w:t>
@@ -5317,7 +5329,7 @@
         <w:rPr>
           <w:rStyle w:val="FootnoteReference"/>
         </w:rPr>
-        <w:footnoteReference w:id="603"/>
+        <w:footnoteReference w:id="604"/>
       </w:r>
       <w:r>
         <w:t xml:space="preserve">དང་འབྲེལ་པའི་ཡེ་ཤེས་ཀྱི་ཚོགས་ནི་སྟོང་པ་ཉིད་བདུད་རྩི་མཆོག་སྟེ། སྟོང་པ་ཉིད་བདུད་དེ་</w:t>
@@ -5326,7 +5338,7 @@
         <w:rPr>
           <w:rStyle w:val="FootnoteReference"/>
         </w:rPr>
-        <w:footnoteReference w:id="604"/>
+        <w:footnoteReference w:id="605"/>
       </w:r>
       <w:r>
         <w:t xml:space="preserve">འཁོར་བའི་འདུ་བྱེད་ཀྱི་སྡུག་བསྔལ་ལ་རྩིའི་ཕྱིར་རོ། །​དེ་ཉིད་གཞན་ལས་རབ་ཏུ་གྱུར་པས་ན་མཆོག་སྟེ། སྡུག་བསྔལ་གྱི་སྡུག་བསྔལ་ལ་རྩི་ལྟ་བུའོ། །​བདག་གཞན་སོ་སོའི་དོན་བསྒྲུབ་ཕྱིར། །​ཞེས་པ་ནི་ཉན་ཐོས་ལྟར་བདག་དོན་འབའ་ཞིག་ཀྱང་མ་ཡིན་ལ། བྱང་ཆུབ་སེམས་དཔའ་ལྟར་གཞན་དོན་འབའ་ཞིག་ཀྱང་མ་ཡིན་གྱི་གཉིས་ཀའི་དོན་བསྒྲུབ་པའི་ཕྱིར་བྱང་ཆུབ་སེམས་ཀྱི་བདུད་རྩི་འདི་འཐུང་བར་བྱེད་པ་རྒྱལ་བའི་སྲས་སོ་ཞེས་ཏེ་དོན་དམ་པར་བྱང་ཆུབ་སེམས་དཔའ་དེ་ཡིན་ནོ་ཞེས་བྱ་བའི་དོན་ཏོ། །​ད་ནི་བྱང་ཆུབ་སེམས་རྣམ་པ་</w:t>
@@ -5335,7 +5347,7 @@
         <w:rPr>
           <w:rStyle w:val="FootnoteReference"/>
         </w:rPr>
-        <w:footnoteReference w:id="605"/>
+        <w:footnoteReference w:id="606"/>
       </w:r>
       <w:r>
         <w:t xml:space="preserve">གཉིས་ཀྱི་</w:t>
@@ -5344,7 +5356,7 @@
         <w:rPr>
           <w:rStyle w:val="FootnoteReference"/>
         </w:rPr>
-        <w:footnoteReference w:id="606"/>
+        <w:footnoteReference w:id="607"/>
       </w:r>
       <w:r>
         <w:t xml:space="preserve">ཡོན་ཏན་གསུངས་པ་ནི། ཕྱག་བྱ་ཞེས་པ་ལ་སོགས་པ་</w:t>
@@ -5353,7 +5365,7 @@
         <w:rPr>
           <w:rStyle w:val="FootnoteReference"/>
         </w:rPr>
-        <w:footnoteReference w:id="607"/>
+        <w:footnoteReference w:id="608"/>
       </w:r>
       <w:r>
         <w:t xml:space="preserve">སྟེ། ལྷ་ལ་སོགས་པས་ཕྱག་བྱ་བར་འོས་</w:t>
@@ -5362,7 +5374,7 @@
         <w:rPr>
           <w:rStyle w:val="FootnoteReference"/>
         </w:rPr>
-        <w:footnoteReference w:id="608"/>
+        <w:footnoteReference w:id="609"/>
       </w:r>
       <w:r>
         <w:t xml:space="preserve">པའོ། །​གང་ལ་འོས་ཤེ་ན། དེའོ་ཞེས་ཏེ་</w:t>
@@ -5371,7 +5383,7 @@
         <w:rPr>
           <w:rStyle w:val="FootnoteReference"/>
         </w:rPr>
-        <w:footnoteReference w:id="609"/>
+        <w:footnoteReference w:id="610"/>
       </w:r>
       <w:r>
         <w:t xml:space="preserve">སྟོང་པ་ཉིད་</w:t>
@@ -5380,25 +5392,25 @@
         <w:rPr>
           <w:rStyle w:val="FootnoteReference"/>
         </w:rPr>
-        <w:footnoteReference w:id="610"/>
-      </w:r>
-      <w:r>
-        <w:t xml:space="preserve">དང་སྙིང་རྗེའི་སྒོམ་པ་དེ་ལའོ།ཅི་འདྲ་བའི་ཕྱིར་ཞེ་ན། དངོས་པོ་</w:t>
-      </w:r>
-      <w:r>
-        <w:rPr>
-          <w:rStyle w:val="FootnoteReference"/>
-        </w:rPr>
         <w:footnoteReference w:id="611"/>
       </w:r>
       <w:r>
+        <w:t xml:space="preserve">དང་སྙིང་རྗེའི་སྒོམ་པ་དེ་ལའོ། ཅི་འདྲ་བའི་ཕྱིར་ཞེ་ན། དངོས་པོ་</w:t>
+      </w:r>
+      <w:r>
+        <w:rPr>
+          <w:rStyle w:val="FootnoteReference"/>
+        </w:rPr>
+        <w:footnoteReference w:id="612"/>
+      </w:r>
+      <w:r>
         <w:t xml:space="preserve">ཀུན་གྱིས་ཏེ་ལུས་ངག་ཡིད་ཀྱིས་སོ། །​རྟག་ཏུ་མཆོད་འོས་ནི་དངོས་གྲུབ་ཐམས་ཅད་མཐར་ཕྱིན་པའོ། །​གང་དུ་མཆོད་པ་ཡིན་ཞེ་ན། སྲིད་གསུམ་ལ་ཞེས་ཏེ་འདོད་པ་ལ་སོགས་པ་སྲིད་པའི་ལྷ་མོས་སོ། །​སངས་རྒྱས་ཀྱི་གསུང་</w:t>
       </w:r>
       <w:r>
         <w:rPr>
           <w:rStyle w:val="FootnoteReference"/>
         </w:rPr>
-        <w:footnoteReference w:id="612"/>
+        <w:footnoteReference w:id="613"/>
       </w:r>
       <w:r>
         <w:t xml:space="preserve">ནི་དེའི་རབས་སོ། །​ཆད་པ་མེད་པ་ནི་དེའི་བརྒྱུད་པའོ།</w:t>
@@ -5407,7 +5419,7 @@
         <w:rPr>
           <w:rStyle w:val="FootnoteReference"/>
         </w:rPr>
-        <w:footnoteReference w:id="613"/>
+        <w:footnoteReference w:id="614"/>
       </w:r>
       <w:r>
         <w:t xml:space="preserve"> །​དེ་ལ་དེ་དག་གནས་ཞེས་ཏེ།</w:t>
@@ -5416,7 +5428,7 @@
         <w:rPr>
           <w:rStyle w:val="FootnoteReference"/>
         </w:rPr>
-        <w:footnoteReference w:id="614"/>
+        <w:footnoteReference w:id="615"/>
       </w:r>
       <w:r>
         <w:t xml:space="preserve"> </w:t>
@@ -5428,7 +5440,7 @@
         <w:rPr>
           <w:rStyle w:val="FootnoteReference"/>
         </w:rPr>
-        <w:footnoteReference w:id="615"/>
+        <w:footnoteReference w:id="616"/>
       </w:r>
       <w:r>
         <w:t xml:space="preserve">སྙིང་རྗེ་ཆེན་པོ་བསྒོམས་པས་</w:t>
@@ -5437,7 +5449,7 @@
         <w:rPr>
           <w:rStyle w:val="FootnoteReference"/>
         </w:rPr>
-        <w:footnoteReference w:id="616"/>
+        <w:footnoteReference w:id="617"/>
       </w:r>
       <w:r>
         <w:t xml:space="preserve">སོ། །​ཇི་ལྟར་གནས་ཤེ་ན་འཇིག་རྟེན་འདྲེན་པས་སོ་ཞེས་ཏེ། མཐོ་རིས་དང་བྱང་གྲོལ་དུ་འདྲེན་པའི་སྟོན་པར་གྱུར་པའོ། །​དེ་བས་ན་ཐེག་པ་ཆེན་པོའི་མཆོག་འདི་ནི། བྱང་ཆུབ་སེམས་ཞེས་གནས་པར་འདོད་དོ།</w:t>
@@ -5446,7 +5458,7 @@
         <w:rPr>
           <w:rStyle w:val="FootnoteReference"/>
         </w:rPr>
-        <w:footnoteReference w:id="617"/>
+        <w:footnoteReference w:id="618"/>
       </w:r>
       <w:r>
         <w:t xml:space="preserve"> །​ཐེག་པ་ཆེན་པོའི་ནང་ནས་</w:t>
@@ -5455,7 +5467,7 @@
         <w:rPr>
           <w:rStyle w:val="FootnoteReference"/>
         </w:rPr>
-        <w:footnoteReference w:id="618"/>
+        <w:footnoteReference w:id="619"/>
       </w:r>
       <w:r>
         <w:t xml:space="preserve">སྙིང་རྗེ་དང་སྟོང་ཉིད་བྱང་ཆུབ་སེམས་ཀྱི་མཆོག་ཡིན་ཞེས་པའི་དོན་ཏེ། སོ་སོར་བརྟགས་པའི་འགོག་པ་དང་། ཡོངས་སུ་གྲུབ་པ་དང་། སོ་སོ་</w:t>
@@ -5464,7 +5476,7 @@
         <w:rPr>
           <w:rStyle w:val="FootnoteReference"/>
         </w:rPr>
-        <w:footnoteReference w:id="619"/>
+        <w:footnoteReference w:id="620"/>
       </w:r>
       <w:r>
         <w:t xml:space="preserve">རང་གིས་</w:t>
@@ -5473,7 +5485,7 @@
         <w:rPr>
           <w:rStyle w:val="FootnoteReference"/>
         </w:rPr>
-        <w:footnoteReference w:id="620"/>
+        <w:footnoteReference w:id="621"/>
       </w:r>
       <w:r>
         <w:t xml:space="preserve">རིག་པའི་ཡེ་ཤེས་ལས་རབ་ཏུ་གྱུར་པའོ་ཞེས་བྱ་བའོ། །​དེ་ལྟར་ཡིན་པས་ན་མཉམ་པར་གནས་</w:t>
@@ -5482,7 +5494,7 @@
         <w:rPr>
           <w:rStyle w:val="FootnoteReference"/>
         </w:rPr>
-        <w:footnoteReference w:id="621"/>
+        <w:footnoteReference w:id="622"/>
       </w:r>
       <w:r>
         <w:t xml:space="preserve">ཞེས་བྱ་བ་ལ་སོགས་པ་སྟེ། སྙིང་རྗེ་དང་སྟོང་པ་ཉིད་ཆ་མཉམ་ཞིང་མཐར་མ་</w:t>
@@ -5491,7 +5503,7 @@
         <w:rPr>
           <w:rStyle w:val="FootnoteReference"/>
         </w:rPr>
-        <w:footnoteReference w:id="622"/>
+        <w:footnoteReference w:id="623"/>
       </w:r>
       <w:r>
         <w:t xml:space="preserve">ལྷུང་བར་ནན་ཏན་བྱ་ཞིང་། བྱང་ཆུབ་སེམས་བསྒོམ་པ་དང་། སྨོན་པའི་སྒོ་ནས་བསྐྱེད་པར་བྱའོ་ཞེས་པའི་དོན་ཏོ། །​ཅིའི་ཕྱིར་ཞེ་ན། བདག་གཞན་དོན་ནི་</w:t>
@@ -5500,7 +5512,7 @@
         <w:rPr>
           <w:rStyle w:val="FootnoteReference"/>
         </w:rPr>
-        <w:footnoteReference w:id="623"/>
+        <w:footnoteReference w:id="624"/>
       </w:r>
       <w:r>
         <w:t xml:space="preserve">ཞེས་བྱ་བ་ལ་སོགས་པ་སྟེ། ཉོན་མོངས་པ་སྤངས་བའི་རང་བཞིན་ཅན་སྟོང་པ་ཉིད་ཀྱི་ཡེ་ཤེས་རང་དོན་ནོ། །​སྙིང་རྗེས་</w:t>
@@ -5509,7 +5521,7 @@
         <w:rPr>
           <w:rStyle w:val="FootnoteReference"/>
         </w:rPr>
-        <w:footnoteReference w:id="624"/>
+        <w:footnoteReference w:id="625"/>
       </w:r>
       <w:r>
         <w:t xml:space="preserve">གཞན་སྡུག་བསྔལ་ལས་ཐར་བར་བྱེད་པ་ནི་གཞན་དོན་ནོ། །​མཐར་ཕྱིན་པ་ནི་རབ་ཏུ་གྲུབ་</w:t>
@@ -5518,7 +5530,7 @@
         <w:rPr>
           <w:rStyle w:val="FootnoteReference"/>
         </w:rPr>
-        <w:footnoteReference w:id="625"/>
+        <w:footnoteReference w:id="626"/>
       </w:r>
       <w:r>
         <w:t xml:space="preserve">པའོ། །​དེས་ན་</w:t>
@@ -5527,7 +5539,7 @@
         <w:rPr>
           <w:rStyle w:val="FootnoteReference"/>
         </w:rPr>
-        <w:footnoteReference w:id="626"/>
+        <w:footnoteReference w:id="627"/>
       </w:r>
       <w:r>
         <w:t xml:space="preserve">དེ་གཉིས་མཉམ་པར་བསྒོམས་པ་</w:t>
@@ -5536,7 +5548,7 @@
         <w:rPr>
           <w:rStyle w:val="FootnoteReference"/>
         </w:rPr>
-        <w:footnoteReference w:id="627"/>
+        <w:footnoteReference w:id="628"/>
       </w:r>
       <w:r>
         <w:t xml:space="preserve">ལས་གྲུབ་པའི་</w:t>
@@ -5545,7 +5557,7 @@
         <w:rPr>
           <w:rStyle w:val="FootnoteReference"/>
         </w:rPr>
-        <w:footnoteReference w:id="628"/>
+        <w:footnoteReference w:id="629"/>
       </w:r>
       <w:r>
         <w:t xml:space="preserve">ཐབས་གཞན་མེད་པའོ། །​དོན་དེ་ཉིད་ནི། བྱང་ཆུབ་སེམས་ཉིད་མ་ཡིན་པ། །​ཞེས་པ་ལ་སོགས་པའོ། །​བྱང་ཆུབ་སེམས་དེ་ཁོ་ན་བསྒོམས་པ་</w:t>
@@ -5554,7 +5566,7 @@
         <w:rPr>
           <w:rStyle w:val="FootnoteReference"/>
         </w:rPr>
-        <w:footnoteReference w:id="629"/>
+        <w:footnoteReference w:id="630"/>
       </w:r>
       <w:r>
         <w:t xml:space="preserve">ཙམ་གྱིས་བསོད་ནམས་ཀྱི་ཚོགས་སུ་འགྱུར་བ་ནི་གང་གི་བྱ་བ་གནས་སོ། །​བསོད་ནམས་དེ་ཚད་མེད་པར་གསུངས་པ་ནི། གལ་ཏེ་གཟུགས་སུ་གྱུར་ན་ཞེས་པ་ནས་</w:t>
@@ -5563,19 +5575,10 @@
         <w:rPr>
           <w:rStyle w:val="FootnoteReference"/>
         </w:rPr>
-        <w:footnoteReference w:id="630"/>
-      </w:r>
-      <w:r>
-        <w:t xml:space="preserve">སོ། །​དེ་ལྟར་བསོད་ནམས་མཐའ་ཡས་པར་བསྟན་ནས། བགྲང་དུ་མེད་པར་གསུངས་པ་ནི། །​སྐྱེས་བུ་གང་གིས་ཞེས་པ་ལ་སོགས་པའོ། །​ཡང་བྱང་ཆུབ་སེམས་དེ་ཅི་འདྲ་ཞེ་ན།ཉོན་མོངས་ཞེས་པ་ལ་སོགས་པ་སྟེ། དེ་ལ་ཉོན་མོངས་པ་མེད་པ་ནི་ཉོན་མོངས་པ་དང་དེ་དང་ལྡན་པའོ། །​དེ་ལས་བྱུང་བ་མ་ཡིན་པའི་ཕྱིར་རོ། །​དེ་ལྟར་ཉོན་མོངས་པ་མེད་པའི་རང་བཞིན་འོད་གསལ་བའི་སེམས་ནི་རིན་ཆེན་ཞེས་ཏེ། དཀོན་ཞིང་མཆོག་ཏུ་གྱུར་པའི་ཕྱིར་རོ། །​གཅིག་ཏུ་འདི་གསུངས་ཏེ། བཅོམ་ལྡན་འདས་ཀྱིས་</w:t>
-      </w:r>
-      <w:r>
-        <w:rPr>
-          <w:rStyle w:val="FootnoteReference"/>
-        </w:rPr>
         <w:footnoteReference w:id="631"/>
       </w:r>
       <w:r>
-        <w:t xml:space="preserve">རང་བཞིན་མེད་པའི་སྟོང་པ་ཉིད་འདི་ནི་བྱང་ཆུབ་ཀྱི་སེམས་གཅིག་པུར་གསུངས་ཀྱི་ཡོངས་སུ་གྲུབ་པ་ལ་སོགས་པ་ནི་དེར་མ་གསུངས་སོ་ཞེས་པའི་དོན་ཏོ། །​རིན་ཆེན་སེམས་དེ་ཡང་ཅི་འདྲ་ཞེ་ན།འཕྲོག་པ་མེད་པ་ལ་སོགས་པ་སྟེ། གཞན་གྱིས་མངོན་དུ་དབང་བྱར་མེད་པས་མི་འཕྲོགས་པའོ།</w:t>
+        <w:t xml:space="preserve">སོ། །​དེ་ལྟར་བསོད་ནམས་མཐའ་ཡས་པར་བསྟན་ནས། བགྲང་དུ་མེད་པར་གསུངས་པ་ནི། །​སྐྱེས་བུ་གང་གིས་ཞེས་པ་ལ་སོགས་པའོ། །​ཡང་བྱང་ཆུབ་སེམས་དེ་ཅི་འདྲ་ཞེ་ན། ཉོན་མོངས་ཞེས་པ་ལ་སོགས་པ་སྟེ། དེ་ལ་ཉོན་མོངས་པ་མེད་པ་ནི་ཉོན་མོངས་པ་དང་དེ་དང་ལྡན་པའོ། །​དེ་ལས་བྱུང་བ་མ་ཡིན་པའི་ཕྱིར་རོ། །​དེ་ལྟར་ཉོན་མོངས་པ་མེད་པའི་རང་བཞིན་འོད་གསལ་བའི་སེམས་ནི་རིན་ཆེན་ཞེས་ཏེ། དཀོན་ཞིང་མཆོག་ཏུ་གྱུར་པའི་ཕྱིར་རོ། །​གཅིག་ཏུ་འདི་གསུངས་ཏེ། བཅོམ་ལྡན་འདས་ཀྱིས་</w:t>
       </w:r>
       <w:r>
         <w:rPr>
@@ -5584,13 +5587,22 @@
         <w:footnoteReference w:id="632"/>
       </w:r>
       <w:r>
+        <w:t xml:space="preserve">རང་བཞིན་མེད་པའི་སྟོང་པ་ཉིད་འདི་ནི་བྱང་ཆུབ་ཀྱི་སེམས་གཅིག་པུར་གསུངས་ཀྱི་ཡོངས་སུ་གྲུབ་པ་ལ་སོགས་པ་ནི་དེར་མ་གསུངས་སོ་ཞེས་པའི་དོན་ཏོ། །​རིན་ཆེན་སེམས་དེ་ཡང་ཅི་འདྲ་ཞེ་ན། འཕྲོག་པ་མེད་པ་ལ་སོགས་པ་སྟེ། གཞན་གྱིས་མངོན་དུ་དབང་བྱར་མེད་པས་མི་འཕྲོགས་པའོ།</w:t>
+      </w:r>
+      <w:r>
+        <w:rPr>
+          <w:rStyle w:val="FootnoteReference"/>
+        </w:rPr>
+        <w:footnoteReference w:id="633"/>
+      </w:r>
+      <w:r>
         <w:t xml:space="preserve"> །​གཟུང་བ་མེད་པ་ནི་མི་སྐྱེ་བའི་ངོ་བོའི་</w:t>
       </w:r>
       <w:r>
         <w:rPr>
           <w:rStyle w:val="FootnoteReference"/>
         </w:rPr>
-        <w:footnoteReference w:id="633"/>
+        <w:footnoteReference w:id="634"/>
       </w:r>
       <w:r>
         <w:t xml:space="preserve">ཕྱིར་རོ། །​གང་གིས་ཤེ་ན་ཉོན་མོངས་བདུད་སོགས་ཏེ་སོགས་པའི་སྒྲས་ནི་ཕུང་པོའི་བདུད་བསྡུའོ། །​ཐབས་ཀྱིས་འཕྲོག་པས་</w:t>
@@ -5599,7 +5611,7 @@
         <w:rPr>
           <w:rStyle w:val="FootnoteReference"/>
         </w:rPr>
-        <w:footnoteReference w:id="634"/>
+        <w:footnoteReference w:id="635"/>
       </w:r>
       <w:r>
         <w:t xml:space="preserve">ན་རྐུན་མའོ། །​བྱང་ཆུབ་ཀྱི་སེམས་གསུངས་པའི་ཐབས་གསུངས་པ། བྱང་ཆུབ་སེམས་ཞེས་པ་ལ་སོགས་པ་སྟེ། སྙིང་རྗེ་དང་སྟོང་པ་ཉིད་གསུངས་པའི་ཕྱིར་གསུངས་པའི་དཔེ་ནི་ཇི་ལྟར་ཞེས་བྱ་བ་ལ་སོགས་པ་སྟེ། རྣམ་པར་ཐར་པ་དང་། ཏིང་ངེ་འཛིན་ལ་སོགས་པའི་སྤྱོད་པ་ཀུན་ལ་ལེགས་པར་སྤྱད་པས་ཀུན་དུ་བཟང་པོའོ། །​དེས་</w:t>
@@ -5608,7 +5620,7 @@
         <w:rPr>
           <w:rStyle w:val="FootnoteReference"/>
         </w:rPr>
-        <w:footnoteReference w:id="635"/>
+        <w:footnoteReference w:id="636"/>
       </w:r>
       <w:r>
         <w:t xml:space="preserve">རྫོགས་པའི་བྱང་ཆུབ་དོན་དུ་གཉེར་བ་ནི་བཟང་པོའི་སྨོན་ལམ་མོ། །​དོན་བཟང་པོའི་སྨོན་ལམ་སྟོབས་ཀྱིས་བྱང་ཆུབ་བསྲུང་བ་བཞིན་དུ་བསྡོམ་པ་</w:t>
@@ -5617,7 +5629,7 @@
         <w:rPr>
           <w:rStyle w:val="FootnoteReference"/>
         </w:rPr>
-        <w:footnoteReference w:id="636"/>
+        <w:footnoteReference w:id="637"/>
       </w:r>
       <w:r>
         <w:t xml:space="preserve">ཡང་སྨོན་པ་དང་། བསྒོམ་པའི་སྟོབས་ཀྱིས་བསྲུང་བར་</w:t>
@@ -5626,7 +5638,7 @@
         <w:rPr>
           <w:rStyle w:val="FootnoteReference"/>
         </w:rPr>
-        <w:footnoteReference w:id="637"/>
+        <w:footnoteReference w:id="638"/>
       </w:r>
       <w:r>
         <w:t xml:space="preserve">བྱ། །​ཞེས་བསྟན་ཏོ། །​དོན་དེ་ཉིད་གཞན་དོན་ཞེས་བྱ་བ་ལ་སོགས་པ་སྟེ། མི་དམིགས་པའི་སྙིང་རྗེའི་སྒོ་ནས་གཞན་དོན་བྱེད་པ་ལ་སེམས་མི་གཡོ་བར་བྱའོ་ཞེས་པའོ། །​དེ་དང་འདྲ་བའི་ཡོན་ཏན་དང་ལྡན་པའི་བྱང་ཆུབ་ཀྱི་སེམས་འདི་ཡིན་པས། བྱང་ཆུབ་དོན་དུ་གཉེར་བའི་རྣལ་འབྱོར་པས། ངོ་མཚར་དུ་ཡང་ཁྱེད་རྣམས་ཀྱིས་ཞེས་པ་ལ་སོགས་</w:t>
@@ -5635,7 +5647,7 @@
         <w:rPr>
           <w:rStyle w:val="FootnoteReference"/>
         </w:rPr>
-        <w:footnoteReference w:id="638"/>
+        <w:footnoteReference w:id="639"/>
       </w:r>
       <w:r>
         <w:t xml:space="preserve">པ་སྟེ། ཕྱིས་འབྱུང་བའི་སེམས་ཅན་གྱིས་འདི་ལ་སྤྱད་</w:t>
@@ -5644,7 +5656,7 @@
         <w:rPr>
           <w:rStyle w:val="FootnoteReference"/>
         </w:rPr>
-        <w:footnoteReference w:id="639"/>
+        <w:footnoteReference w:id="640"/>
       </w:r>
       <w:r>
         <w:t xml:space="preserve">ན་སངས་རྒྱས་པའི་ཐབས་གཞན་</w:t>
@@ -5653,25 +5665,25 @@
         <w:rPr>
           <w:rStyle w:val="FootnoteReference"/>
         </w:rPr>
-        <w:footnoteReference w:id="640"/>
-      </w:r>
-      <w:r>
-        <w:t xml:space="preserve">མེད་དོ་ཞེས་བྱ་བའོ། །​དེའི་འབྲས་བུ་ཐོབ་པ་ནི་ཀུན་དུ་བཟང་པོའི་ཞེས་པ་ལ་སོགས་པ་སྟེ།ཀུན་དུ་བཟང་པོའི་སྨོན་ལམ་གྱིས་བྱང་ཆུབ་ཐོབ་པ་བཞིན་དུ་འདི་སྒོམ་པ་པོས་ཀྱང་སྨོན་ལམ་དང་སྙིང་རྗེའི་སྒོ་ནས་རང་ཁོ་ནས་འཐོབ་བོ་ཞེས་བྱ་བའོ། །​ད་ནི་</w:t>
-      </w:r>
-      <w:r>
-        <w:rPr>
-          <w:rStyle w:val="FootnoteReference"/>
-        </w:rPr>
         <w:footnoteReference w:id="641"/>
       </w:r>
       <w:r>
+        <w:t xml:space="preserve">མེད་དོ་ཞེས་བྱ་བའོ། །​དེའི་འབྲས་བུ་ཐོབ་པ་ནི་ཀུན་དུ་བཟང་པོའི་ཞེས་པ་ལ་སོགས་པ་སྟེ། ཀུན་དུ་བཟང་པོའི་སྨོན་ལམ་གྱིས་བྱང་ཆུབ་ཐོབ་པ་བཞིན་དུ་འདི་སྒོམ་པ་པོས་ཀྱང་སྨོན་ལམ་དང་སྙིང་རྗེའི་སྒོ་ནས་རང་ཁོ་ནས་འཐོབ་བོ་ཞེས་བྱ་བའོ། །​ད་ནི་</w:t>
+      </w:r>
+      <w:r>
+        <w:rPr>
+          <w:rStyle w:val="FootnoteReference"/>
+        </w:rPr>
+        <w:footnoteReference w:id="642"/>
+      </w:r>
+      <w:r>
         <w:t xml:space="preserve">མཛད་པ་པོས་བསྔོ་བ་གསུང་པས་</w:t>
       </w:r>
       <w:r>
         <w:rPr>
           <w:rStyle w:val="FootnoteReference"/>
         </w:rPr>
-        <w:footnoteReference w:id="642"/>
+        <w:footnoteReference w:id="643"/>
       </w:r>
       <w:r>
         <w:t xml:space="preserve">ནི། རྒྱལ་བ་ཞེས་བྱ་བ་ལ་སོགས་པ་སྟེ། རྒྱལ་བ་གཞན་ལས་རབ་ཏུ་གྱུར་པས་རྒྱལ་བ་མཆོག །​དེའི་རང་བཞིན་མེད་པའི་ངོ་བོ་ནི་</w:t>
@@ -5680,7 +5692,7 @@
         <w:rPr>
           <w:rStyle w:val="FootnoteReference"/>
         </w:rPr>
-        <w:footnoteReference w:id="643"/>
+        <w:footnoteReference w:id="644"/>
       </w:r>
       <w:r>
         <w:t xml:space="preserve">བྱང་ཆུབ་སེམས་མཆོག་སྟེ། བྱང་ཆུབ་གཞན་ལས་ཕུལ་དུ་བྱུང་བའི་ཕྱིར་རོ། །​དེ་འགྲེལ་པས་མཉེས་པར་བྱེད་པ་ནི་བསྟོད་པས་སོ། །​དེ་བྱས་པས་ཤིན་ཏུ་ཞེས་པ་ལ་སོགས་པ་སྟེ། མཉམ་པ་མེད་པའི་བྱང་ཆུབ་སེམས་བསྟོད་པས་བསོད་ནམས་ཀྱང་མི་མཉམ་མོ། །​བདག་ནི་ཀླུ་སྒྲུབ་ཞབས་སོ། །​སྲིད་པ་གསུམ་གྱི་རྒྱ་མཚོའི་ཉོན་མོངས་པ་དང་ཉེ་བའི་ཉོན་མོངས་པའི་རླབས་</w:t>
@@ -5689,7 +5701,7 @@
         <w:rPr>
           <w:rStyle w:val="FootnoteReference"/>
         </w:rPr>
-        <w:footnoteReference w:id="644"/>
+        <w:footnoteReference w:id="645"/>
       </w:r>
       <w:r>
         <w:t xml:space="preserve">ནི་སྲིད་པའི་རྒྱ་མཚོའི་ཆུ་རླབས་སོ། །​དེས་འཁོར་བ་ལས་</w:t>
@@ -5698,7 +5710,7 @@
         <w:rPr>
           <w:rStyle w:val="FootnoteReference"/>
         </w:rPr>
-        <w:footnoteReference w:id="645"/>
+        <w:footnoteReference w:id="646"/>
       </w:r>
       <w:r>
         <w:t xml:space="preserve">ལྡང་བར་གྱུར་པའི་སེམས་ཅན་ནི་བྱིང་བའི་ལྟས་</w:t>
@@ -5707,7 +5719,7 @@
         <w:rPr>
           <w:rStyle w:val="FootnoteReference"/>
         </w:rPr>
-        <w:footnoteReference w:id="646"/>
+        <w:footnoteReference w:id="647"/>
       </w:r>
       <w:r>
         <w:t xml:space="preserve">ཅན་ཏེ་ལུས་དང་འབྲེལ་པའོ། །​དེ་ནི་གང་དང་འབྲེལ་ཏེ། དེ་རིང་ཞེས་པ་ནི་ཉི་མ་ནུབ་ཀྱི་བར་དུ་སྟེ། མྱུར་བའི་དོན་བསྟན་པའོ། །​རྐང་གཉིས་གཙོ་བོ་</w:t>
@@ -5716,7 +5728,7 @@
         <w:rPr>
           <w:rStyle w:val="FootnoteReference"/>
         </w:rPr>
-        <w:footnoteReference w:id="647"/>
+        <w:footnoteReference w:id="648"/>
       </w:r>
       <w:r>
         <w:t xml:space="preserve">ནི་རྒྱལ་བའོ། །​དེས་མཉེས་པའི་གོ་འཕང་མི་གནས་པའི་མྱ་ངན་ལས་འདས་པའོ། །​དེ་ལྟར་བྱས་པའི་བསོད་ནམས་ཀྱིས། །​སྲིད་པའི་རྒྱ་མཚོ་ལ་བྱིང་བའི་སེམས་ཅན་གྱི་</w:t>
@@ -5725,7 +5737,7 @@
         <w:rPr>
           <w:rStyle w:val="FootnoteReference"/>
         </w:rPr>
-        <w:footnoteReference w:id="648"/>
+        <w:footnoteReference w:id="649"/>
       </w:r>
       <w:r>
         <w:t xml:space="preserve">མངོན་དུ་གྱུར་ཅིག་ཅེས་བྱ་བའི་དོན་ཏོ། །​འཕགས་པ་ཞེས་བྱ་བ་ནི་འཕགས་པའི་ཆོས་མཐོང་ལམ་བརྙེས་</w:t>
@@ -5734,7 +5746,7 @@
         <w:rPr>
           <w:rStyle w:val="FootnoteReference"/>
         </w:rPr>
-        <w:footnoteReference w:id="649"/>
+        <w:footnoteReference w:id="650"/>
       </w:r>
       <w:r>
         <w:t xml:space="preserve">པའི་ཕྱིར་རོ། །​སློབ་དཔོན་རྣམ་པར་འབྱེད་པའི་ལམ་མཉན་ནས་བསླབ་པའི་གནས་ཡིན་པའི་ཕྱིར་རོ། །​དཔལ་ཞེས་པ་ནི་བསོད་ནམས་དང་ཡེ་ཤེས་ཀྱི་ཚོགས་དང་ལྡན་པའི་ཕྱིར་རོ། །​ཀླུ་སྒྲུབ་ཅེས་པ་ནི་ཀླུས་མཆོད་གནས་སུ་བྱས་བའི་ཕྱིར། མཛད་མཁན་གྱིས་བཏགས་པའི་མིང་ངོ། །​ཞབས་ཞེས་པ་ནི་བཀུར་བའི་ཚིག་སྟེ། ཞབས་ཙམ་སྨོས་ཀྱི་སྐུ་ལུས་གཞན་སྨོས་ཀྱིས་མི་ལངས་པས་</w:t>
@@ -5743,7 +5755,7 @@
         <w:rPr>
           <w:rStyle w:val="FootnoteReference"/>
         </w:rPr>
-        <w:footnoteReference w:id="650"/>
+        <w:footnoteReference w:id="651"/>
       </w:r>
       <w:r>
         <w:t xml:space="preserve">སོ། །​ཀྱིས་ཞེས་པ་ནི་མཛད་མཁན་དུ་མཚོན་པའོ། །​མཛད་པ་ཞེས་པ་ནི་</w:t>
@@ -5752,7 +5764,7 @@
         <w:rPr>
           <w:rStyle w:val="FootnoteReference"/>
         </w:rPr>
-        <w:footnoteReference w:id="651"/>
+        <w:footnoteReference w:id="652"/>
       </w:r>
       <w:r>
         <w:t xml:space="preserve">འགྲེལ་པ་བྱས་པའོ། །​རྫོགས་སོ་ཞེས་པ་ནི་དོན་མཐར་ཕྱིན་པའོ། །​སྨྲྀ་</w:t>
@@ -5761,7 +5773,7 @@
         <w:rPr>
           <w:rStyle w:val="FootnoteReference"/>
         </w:rPr>
-        <w:footnoteReference w:id="652"/>
+        <w:footnoteReference w:id="653"/>
       </w:r>
       <w:r>
         <w:t xml:space="preserve">ཏི་ཛྙཱ་ན་ཀཱིརྟི་ཡིས། །​བྱང་ཆུབ་སེམས་ཀྱི་འགྲེལ་བཤད་འདི། །​བསྒྱུར་བས་</w:t>
@@ -5770,7 +5782,7 @@
         <w:rPr>
           <w:rStyle w:val="FootnoteReference"/>
         </w:rPr>
-        <w:footnoteReference w:id="653"/>
+        <w:footnoteReference w:id="654"/>
       </w:r>
       <w:r>
         <w:t xml:space="preserve">འགྲོ་བ་ཐམས་ཅད་ནི། །​བྱང་ཆུབ་སེམས་ནི་ཐོབ་པར་ཤོག །​ལྷོ་བྲག་དྷརྨཱ་</w:t>
@@ -5779,7 +5791,7 @@
         <w:rPr>
           <w:rStyle w:val="FootnoteReference"/>
         </w:rPr>
-        <w:footnoteReference w:id="654"/>
+        <w:footnoteReference w:id="655"/>
       </w:r>
       <w:r>
         <w:t xml:space="preserve">སེང་གེ་ཡིས། །​ཆོས་རེའང་ལམ་རིངས་བགྲོད་ནས་ཞུས། །​རྒྱ་གར་གྱི་མཁན་པོ་སྨྲྀ་</w:t>
@@ -5788,7 +5800,7 @@
         <w:rPr>
           <w:rStyle w:val="FootnoteReference"/>
         </w:rPr>
-        <w:footnoteReference w:id="655"/>
+        <w:footnoteReference w:id="656"/>
       </w:r>
       <w:r>
         <w:t xml:space="preserve">ཏི་ཛྙཱ་ན་ཀཱི་རྟིས་བསྒྱུར་ཅིང་བཤད་ནས་གཏན་ལ་ཕབ་པའི་བྱང་ཆུབ་སེམས་ཀྱི་འགྲེལ་པ་བཤད་པ་རྫོགས་སོ།། །​།</w:t>
@@ -10857,7 +10869,7 @@
         <w:t xml:space="preserve"> </w:t>
       </w:r>
       <w:r>
-        <w:t xml:space="preserve">ཅིའི་ཕྱིར་ཞེས་ སྣར་ཐང་། པེ་ཅིན།</w:t>
+        <w:t xml:space="preserve">ཕྱིར་ཞེས་ སྣར་ཐང་། པེ་ཅིན།</w:t>
       </w:r>
     </w:p>
   </w:footnote>
@@ -11104,7 +11116,7 @@
         <w:t xml:space="preserve"> </w:t>
       </w:r>
       <w:r>
-        <w:t xml:space="preserve">ཕྱི་དོན་རྣམས་གཉི་ག་ སྣར་ཐང་། པེ་ཅིན།</w:t>
+        <w:t xml:space="preserve">ཕྱིའི་ཕྱི་ སྣར་ཐང་། པེ་ཅིན།</w:t>
       </w:r>
     </w:p>
   </w:footnote>
@@ -11123,11 +11135,30 @@
         <w:t xml:space="preserve"> </w:t>
       </w:r>
       <w:r>
+        <w:t xml:space="preserve">རྣམས་གཉི་ག་ སྣར་ཐང་། པེ་ཅིན།</w:t>
+      </w:r>
+    </w:p>
+  </w:footnote>
+  <w:footnote w:id="300">
+    <w:p>
+      <w:pPr>
+        <w:pStyle w:val="FootnoteText"/>
+      </w:pPr>
+      <w:r>
+        <w:rPr>
+          <w:rStyle w:val="FootnoteReference"/>
+        </w:rPr>
+        <w:footnoteRef/>
+      </w:r>
+      <w:r>
+        <w:t xml:space="preserve"> </w:t>
+      </w:r>
+      <w:r>
         <w:t xml:space="preserve">ཞེས་ན་བུད། སྣར་ཐང་། པེ་ཅིན།</w:t>
       </w:r>
     </w:p>
   </w:footnote>
-  <w:footnote w:id="300">
+  <w:footnote w:id="301">
     <w:p>
       <w:pPr>
         <w:pStyle w:val="FootnoteText"/>
@@ -11146,7 +11177,7 @@
       </w:r>
     </w:p>
   </w:footnote>
-  <w:footnote w:id="301">
+  <w:footnote w:id="302">
     <w:p>
       <w:pPr>
         <w:pStyle w:val="FootnoteText"/>
@@ -11165,7 +11196,7 @@
       </w:r>
     </w:p>
   </w:footnote>
-  <w:footnote w:id="302">
+  <w:footnote w:id="303">
     <w:p>
       <w:pPr>
         <w:pStyle w:val="FootnoteText"/>
@@ -11184,7 +11215,7 @@
       </w:r>
     </w:p>
   </w:footnote>
-  <w:footnote w:id="303">
+  <w:footnote w:id="304">
     <w:p>
       <w:pPr>
         <w:pStyle w:val="FootnoteText"/>
@@ -11203,7 +11234,7 @@
       </w:r>
     </w:p>
   </w:footnote>
-  <w:footnote w:id="304">
+  <w:footnote w:id="305">
     <w:p>
       <w:pPr>
         <w:pStyle w:val="FootnoteText"/>
@@ -11222,7 +11253,7 @@
       </w:r>
     </w:p>
   </w:footnote>
-  <w:footnote w:id="305">
+  <w:footnote w:id="306">
     <w:p>
       <w:pPr>
         <w:pStyle w:val="FootnoteText"/>
@@ -11241,7 +11272,7 @@
       </w:r>
     </w:p>
   </w:footnote>
-  <w:footnote w:id="306">
+  <w:footnote w:id="307">
     <w:p>
       <w:pPr>
         <w:pStyle w:val="FootnoteText"/>
@@ -11260,7 +11291,7 @@
       </w:r>
     </w:p>
   </w:footnote>
-  <w:footnote w:id="307">
+  <w:footnote w:id="308">
     <w:p>
       <w:pPr>
         <w:pStyle w:val="FootnoteText"/>
@@ -11279,7 +11310,7 @@
       </w:r>
     </w:p>
   </w:footnote>
-  <w:footnote w:id="308">
+  <w:footnote w:id="309">
     <w:p>
       <w:pPr>
         <w:pStyle w:val="FootnoteText"/>
@@ -11298,7 +11329,7 @@
       </w:r>
     </w:p>
   </w:footnote>
-  <w:footnote w:id="309">
+  <w:footnote w:id="310">
     <w:p>
       <w:pPr>
         <w:pStyle w:val="FootnoteText"/>
@@ -11317,7 +11348,7 @@
       </w:r>
     </w:p>
   </w:footnote>
-  <w:footnote w:id="310">
+  <w:footnote w:id="311">
     <w:p>
       <w:pPr>
         <w:pStyle w:val="FootnoteText"/>
@@ -11336,7 +11367,7 @@
       </w:r>
     </w:p>
   </w:footnote>
-  <w:footnote w:id="311">
+  <w:footnote w:id="312">
     <w:p>
       <w:pPr>
         <w:pStyle w:val="FootnoteText"/>
@@ -11355,7 +11386,7 @@
       </w:r>
     </w:p>
   </w:footnote>
-  <w:footnote w:id="312">
+  <w:footnote w:id="313">
     <w:p>
       <w:pPr>
         <w:pStyle w:val="FootnoteText"/>
@@ -11374,7 +11405,7 @@
       </w:r>
     </w:p>
   </w:footnote>
-  <w:footnote w:id="313">
+  <w:footnote w:id="314">
     <w:p>
       <w:pPr>
         <w:pStyle w:val="FootnoteText"/>
@@ -11393,7 +11424,7 @@
       </w:r>
     </w:p>
   </w:footnote>
-  <w:footnote w:id="314">
+  <w:footnote w:id="315">
     <w:p>
       <w:pPr>
         <w:pStyle w:val="FootnoteText"/>
@@ -11412,7 +11443,7 @@
       </w:r>
     </w:p>
   </w:footnote>
-  <w:footnote w:id="315">
+  <w:footnote w:id="316">
     <w:p>
       <w:pPr>
         <w:pStyle w:val="FootnoteText"/>
@@ -11431,7 +11462,7 @@
       </w:r>
     </w:p>
   </w:footnote>
-  <w:footnote w:id="316">
+  <w:footnote w:id="317">
     <w:p>
       <w:pPr>
         <w:pStyle w:val="FootnoteText"/>
@@ -11450,7 +11481,7 @@
       </w:r>
     </w:p>
   </w:footnote>
-  <w:footnote w:id="317">
+  <w:footnote w:id="318">
     <w:p>
       <w:pPr>
         <w:pStyle w:val="FootnoteText"/>
@@ -11469,7 +11500,7 @@
       </w:r>
     </w:p>
   </w:footnote>
-  <w:footnote w:id="318">
+  <w:footnote w:id="319">
     <w:p>
       <w:pPr>
         <w:pStyle w:val="FootnoteText"/>
@@ -11488,7 +11519,7 @@
       </w:r>
     </w:p>
   </w:footnote>
-  <w:footnote w:id="319">
+  <w:footnote w:id="320">
     <w:p>
       <w:pPr>
         <w:pStyle w:val="FootnoteText"/>
@@ -11507,7 +11538,7 @@
       </w:r>
     </w:p>
   </w:footnote>
-  <w:footnote w:id="320">
+  <w:footnote w:id="321">
     <w:p>
       <w:pPr>
         <w:pStyle w:val="FootnoteText"/>
@@ -11526,7 +11557,7 @@
       </w:r>
     </w:p>
   </w:footnote>
-  <w:footnote w:id="321">
+  <w:footnote w:id="322">
     <w:p>
       <w:pPr>
         <w:pStyle w:val="FootnoteText"/>
@@ -11545,7 +11576,7 @@
       </w:r>
     </w:p>
   </w:footnote>
-  <w:footnote w:id="322">
+  <w:footnote w:id="323">
     <w:p>
       <w:pPr>
         <w:pStyle w:val="FootnoteText"/>
@@ -11564,7 +11595,7 @@
       </w:r>
     </w:p>
   </w:footnote>
-  <w:footnote w:id="323">
+  <w:footnote w:id="324">
     <w:p>
       <w:pPr>
         <w:pStyle w:val="FootnoteText"/>
@@ -11583,7 +11614,7 @@
       </w:r>
     </w:p>
   </w:footnote>
-  <w:footnote w:id="324">
+  <w:footnote w:id="325">
     <w:p>
       <w:pPr>
         <w:pStyle w:val="FootnoteText"/>
@@ -11602,7 +11633,7 @@
       </w:r>
     </w:p>
   </w:footnote>
-  <w:footnote w:id="325">
+  <w:footnote w:id="326">
     <w:p>
       <w:pPr>
         <w:pStyle w:val="FootnoteText"/>
@@ -11621,7 +11652,7 @@
       </w:r>
     </w:p>
   </w:footnote>
-  <w:footnote w:id="326">
+  <w:footnote w:id="327">
     <w:p>
       <w:pPr>
         <w:pStyle w:val="FootnoteText"/>
@@ -11640,7 +11671,7 @@
       </w:r>
     </w:p>
   </w:footnote>
-  <w:footnote w:id="327">
+  <w:footnote w:id="328">
     <w:p>
       <w:pPr>
         <w:pStyle w:val="FootnoteText"/>
@@ -11659,7 +11690,7 @@
       </w:r>
     </w:p>
   </w:footnote>
-  <w:footnote w:id="328">
+  <w:footnote w:id="329">
     <w:p>
       <w:pPr>
         <w:pStyle w:val="FootnoteText"/>
@@ -11678,7 +11709,7 @@
       </w:r>
     </w:p>
   </w:footnote>
-  <w:footnote w:id="329">
+  <w:footnote w:id="330">
     <w:p>
       <w:pPr>
         <w:pStyle w:val="FootnoteText"/>
@@ -11697,7 +11728,7 @@
       </w:r>
     </w:p>
   </w:footnote>
-  <w:footnote w:id="330">
+  <w:footnote w:id="331">
     <w:p>
       <w:pPr>
         <w:pStyle w:val="FootnoteText"/>
@@ -11716,7 +11747,7 @@
       </w:r>
     </w:p>
   </w:footnote>
-  <w:footnote w:id="331">
+  <w:footnote w:id="332">
     <w:p>
       <w:pPr>
         <w:pStyle w:val="FootnoteText"/>
@@ -11735,7 +11766,7 @@
       </w:r>
     </w:p>
   </w:footnote>
-  <w:footnote w:id="332">
+  <w:footnote w:id="333">
     <w:p>
       <w:pPr>
         <w:pStyle w:val="FootnoteText"/>
@@ -11754,7 +11785,7 @@
       </w:r>
     </w:p>
   </w:footnote>
-  <w:footnote w:id="333">
+  <w:footnote w:id="334">
     <w:p>
       <w:pPr>
         <w:pStyle w:val="FootnoteText"/>
@@ -11773,7 +11804,7 @@
       </w:r>
     </w:p>
   </w:footnote>
-  <w:footnote w:id="334">
+  <w:footnote w:id="335">
     <w:p>
       <w:pPr>
         <w:pStyle w:val="FootnoteText"/>
@@ -11792,7 +11823,7 @@
       </w:r>
     </w:p>
   </w:footnote>
-  <w:footnote w:id="335">
+  <w:footnote w:id="336">
     <w:p>
       <w:pPr>
         <w:pStyle w:val="FootnoteText"/>
@@ -11811,7 +11842,7 @@
       </w:r>
     </w:p>
   </w:footnote>
-  <w:footnote w:id="336">
+  <w:footnote w:id="337">
     <w:p>
       <w:pPr>
         <w:pStyle w:val="FootnoteText"/>
@@ -11830,7 +11861,7 @@
       </w:r>
     </w:p>
   </w:footnote>
-  <w:footnote w:id="337">
+  <w:footnote w:id="338">
     <w:p>
       <w:pPr>
         <w:pStyle w:val="FootnoteText"/>
@@ -11849,7 +11880,7 @@
       </w:r>
     </w:p>
   </w:footnote>
-  <w:footnote w:id="338">
+  <w:footnote w:id="339">
     <w:p>
       <w:pPr>
         <w:pStyle w:val="FootnoteText"/>
@@ -11868,7 +11899,7 @@
       </w:r>
     </w:p>
   </w:footnote>
-  <w:footnote w:id="339">
+  <w:footnote w:id="340">
     <w:p>
       <w:pPr>
         <w:pStyle w:val="FootnoteText"/>
@@ -11887,7 +11918,7 @@
       </w:r>
     </w:p>
   </w:footnote>
-  <w:footnote w:id="340">
+  <w:footnote w:id="341">
     <w:p>
       <w:pPr>
         <w:pStyle w:val="FootnoteText"/>
@@ -11906,19 +11937,6 @@
       </w:r>
     </w:p>
   </w:footnote>
-  <w:footnote w:id="341">
-    <w:p>
-      <w:pPr>
-        <w:pStyle w:val="FootnoteText"/>
-      </w:pPr>
-      <w:r>
-        <w:rPr>
-          <w:rStyle w:val="FootnoteReference"/>
-        </w:rPr>
-        <w:footnoteRef/>
-      </w:r>
-    </w:p>
-  </w:footnote>
   <w:footnote w:id="342">
     <w:p>
       <w:pPr>
@@ -11930,6 +11948,19 @@
         </w:rPr>
         <w:footnoteRef/>
       </w:r>
+    </w:p>
+  </w:footnote>
+  <w:footnote w:id="343">
+    <w:p>
+      <w:pPr>
+        <w:pStyle w:val="FootnoteText"/>
+      </w:pPr>
+      <w:r>
+        <w:rPr>
+          <w:rStyle w:val="FootnoteReference"/>
+        </w:rPr>
+        <w:footnoteRef/>
+      </w:r>
       <w:r>
         <w:t xml:space="preserve"> </w:t>
       </w:r>
@@ -11938,7 +11969,7 @@
       </w:r>
     </w:p>
   </w:footnote>
-  <w:footnote w:id="343">
+  <w:footnote w:id="344">
     <w:p>
       <w:pPr>
         <w:pStyle w:val="FootnoteText"/>
@@ -11957,7 +11988,7 @@
       </w:r>
     </w:p>
   </w:footnote>
-  <w:footnote w:id="344">
+  <w:footnote w:id="345">
     <w:p>
       <w:pPr>
         <w:pStyle w:val="FootnoteText"/>
@@ -11976,7 +12007,7 @@
       </w:r>
     </w:p>
   </w:footnote>
-  <w:footnote w:id="345">
+  <w:footnote w:id="346">
     <w:p>
       <w:pPr>
         <w:pStyle w:val="FootnoteText"/>
@@ -11995,7 +12026,7 @@
       </w:r>
     </w:p>
   </w:footnote>
-  <w:footnote w:id="346">
+  <w:footnote w:id="347">
     <w:p>
       <w:pPr>
         <w:pStyle w:val="FootnoteText"/>
@@ -12014,7 +12045,7 @@
       </w:r>
     </w:p>
   </w:footnote>
-  <w:footnote w:id="347">
+  <w:footnote w:id="348">
     <w:p>
       <w:pPr>
         <w:pStyle w:val="FootnoteText"/>
@@ -12033,7 +12064,7 @@
       </w:r>
     </w:p>
   </w:footnote>
-  <w:footnote w:id="348">
+  <w:footnote w:id="349">
     <w:p>
       <w:pPr>
         <w:pStyle w:val="FootnoteText"/>
@@ -12052,7 +12083,7 @@
       </w:r>
     </w:p>
   </w:footnote>
-  <w:footnote w:id="349">
+  <w:footnote w:id="350">
     <w:p>
       <w:pPr>
         <w:pStyle w:val="FootnoteText"/>
@@ -12071,7 +12102,7 @@
       </w:r>
     </w:p>
   </w:footnote>
-  <w:footnote w:id="350">
+  <w:footnote w:id="351">
     <w:p>
       <w:pPr>
         <w:pStyle w:val="FootnoteText"/>
@@ -12090,7 +12121,7 @@
       </w:r>
     </w:p>
   </w:footnote>
-  <w:footnote w:id="351">
+  <w:footnote w:id="352">
     <w:p>
       <w:pPr>
         <w:pStyle w:val="FootnoteText"/>
@@ -12109,7 +12140,7 @@
       </w:r>
     </w:p>
   </w:footnote>
-  <w:footnote w:id="352">
+  <w:footnote w:id="353">
     <w:p>
       <w:pPr>
         <w:pStyle w:val="FootnoteText"/>
@@ -12128,7 +12159,7 @@
       </w:r>
     </w:p>
   </w:footnote>
-  <w:footnote w:id="353">
+  <w:footnote w:id="354">
     <w:p>
       <w:pPr>
         <w:pStyle w:val="FootnoteText"/>
@@ -12147,7 +12178,7 @@
       </w:r>
     </w:p>
   </w:footnote>
-  <w:footnote w:id="354">
+  <w:footnote w:id="355">
     <w:p>
       <w:pPr>
         <w:pStyle w:val="FootnoteText"/>
@@ -12166,7 +12197,7 @@
       </w:r>
     </w:p>
   </w:footnote>
-  <w:footnote w:id="355">
+  <w:footnote w:id="356">
     <w:p>
       <w:pPr>
         <w:pStyle w:val="FootnoteText"/>
@@ -12185,7 +12216,7 @@
       </w:r>
     </w:p>
   </w:footnote>
-  <w:footnote w:id="356">
+  <w:footnote w:id="357">
     <w:p>
       <w:pPr>
         <w:pStyle w:val="FootnoteText"/>
@@ -12204,7 +12235,7 @@
       </w:r>
     </w:p>
   </w:footnote>
-  <w:footnote w:id="357">
+  <w:footnote w:id="358">
     <w:p>
       <w:pPr>
         <w:pStyle w:val="FootnoteText"/>
@@ -12223,7 +12254,7 @@
       </w:r>
     </w:p>
   </w:footnote>
-  <w:footnote w:id="358">
+  <w:footnote w:id="359">
     <w:p>
       <w:pPr>
         <w:pStyle w:val="FootnoteText"/>
@@ -12242,7 +12273,7 @@
       </w:r>
     </w:p>
   </w:footnote>
-  <w:footnote w:id="359">
+  <w:footnote w:id="360">
     <w:p>
       <w:pPr>
         <w:pStyle w:val="FootnoteText"/>
@@ -12261,7 +12292,7 @@
       </w:r>
     </w:p>
   </w:footnote>
-  <w:footnote w:id="360">
+  <w:footnote w:id="361">
     <w:p>
       <w:pPr>
         <w:pStyle w:val="FootnoteText"/>
@@ -12280,7 +12311,7 @@
       </w:r>
     </w:p>
   </w:footnote>
-  <w:footnote w:id="361">
+  <w:footnote w:id="362">
     <w:p>
       <w:pPr>
         <w:pStyle w:val="FootnoteText"/>
@@ -12299,7 +12330,7 @@
       </w:r>
     </w:p>
   </w:footnote>
-  <w:footnote w:id="362">
+  <w:footnote w:id="363">
     <w:p>
       <w:pPr>
         <w:pStyle w:val="FootnoteText"/>
@@ -12318,7 +12349,7 @@
       </w:r>
     </w:p>
   </w:footnote>
-  <w:footnote w:id="363">
+  <w:footnote w:id="364">
     <w:p>
       <w:pPr>
         <w:pStyle w:val="FootnoteText"/>
@@ -12337,7 +12368,7 @@
       </w:r>
     </w:p>
   </w:footnote>
-  <w:footnote w:id="364">
+  <w:footnote w:id="365">
     <w:p>
       <w:pPr>
         <w:pStyle w:val="FootnoteText"/>
@@ -12356,7 +12387,7 @@
       </w:r>
     </w:p>
   </w:footnote>
-  <w:footnote w:id="365">
+  <w:footnote w:id="366">
     <w:p>
       <w:pPr>
         <w:pStyle w:val="FootnoteText"/>
@@ -12375,7 +12406,7 @@
       </w:r>
     </w:p>
   </w:footnote>
-  <w:footnote w:id="366">
+  <w:footnote w:id="367">
     <w:p>
       <w:pPr>
         <w:pStyle w:val="FootnoteText"/>
@@ -12394,7 +12425,7 @@
       </w:r>
     </w:p>
   </w:footnote>
-  <w:footnote w:id="367">
+  <w:footnote w:id="368">
     <w:p>
       <w:pPr>
         <w:pStyle w:val="FootnoteText"/>
@@ -12413,7 +12444,7 @@
       </w:r>
     </w:p>
   </w:footnote>
-  <w:footnote w:id="368">
+  <w:footnote w:id="369">
     <w:p>
       <w:pPr>
         <w:pStyle w:val="FootnoteText"/>
@@ -12432,7 +12463,7 @@
       </w:r>
     </w:p>
   </w:footnote>
-  <w:footnote w:id="369">
+  <w:footnote w:id="370">
     <w:p>
       <w:pPr>
         <w:pStyle w:val="FootnoteText"/>
@@ -12451,7 +12482,7 @@
       </w:r>
     </w:p>
   </w:footnote>
-  <w:footnote w:id="370">
+  <w:footnote w:id="371">
     <w:p>
       <w:pPr>
         <w:pStyle w:val="FootnoteText"/>
@@ -12470,7 +12501,7 @@
       </w:r>
     </w:p>
   </w:footnote>
-  <w:footnote w:id="371">
+  <w:footnote w:id="372">
     <w:p>
       <w:pPr>
         <w:pStyle w:val="FootnoteText"/>
@@ -12489,7 +12520,7 @@
       </w:r>
     </w:p>
   </w:footnote>
-  <w:footnote w:id="372">
+  <w:footnote w:id="373">
     <w:p>
       <w:pPr>
         <w:pStyle w:val="FootnoteText"/>
@@ -12508,7 +12539,7 @@
       </w:r>
     </w:p>
   </w:footnote>
-  <w:footnote w:id="373">
+  <w:footnote w:id="374">
     <w:p>
       <w:pPr>
         <w:pStyle w:val="FootnoteText"/>
@@ -12527,7 +12558,7 @@
       </w:r>
     </w:p>
   </w:footnote>
-  <w:footnote w:id="374">
+  <w:footnote w:id="375">
     <w:p>
       <w:pPr>
         <w:pStyle w:val="FootnoteText"/>
@@ -12546,7 +12577,7 @@
       </w:r>
     </w:p>
   </w:footnote>
-  <w:footnote w:id="375">
+  <w:footnote w:id="376">
     <w:p>
       <w:pPr>
         <w:pStyle w:val="FootnoteText"/>
@@ -12565,7 +12596,7 @@
       </w:r>
     </w:p>
   </w:footnote>
-  <w:footnote w:id="376">
+  <w:footnote w:id="377">
     <w:p>
       <w:pPr>
         <w:pStyle w:val="FootnoteText"/>
@@ -12584,7 +12615,7 @@
       </w:r>
     </w:p>
   </w:footnote>
-  <w:footnote w:id="377">
+  <w:footnote w:id="378">
     <w:p>
       <w:pPr>
         <w:pStyle w:val="FootnoteText"/>
@@ -12603,7 +12634,7 @@
       </w:r>
     </w:p>
   </w:footnote>
-  <w:footnote w:id="378">
+  <w:footnote w:id="379">
     <w:p>
       <w:pPr>
         <w:pStyle w:val="FootnoteText"/>
@@ -12622,7 +12653,7 @@
       </w:r>
     </w:p>
   </w:footnote>
-  <w:footnote w:id="379">
+  <w:footnote w:id="380">
     <w:p>
       <w:pPr>
         <w:pStyle w:val="FootnoteText"/>
@@ -12641,7 +12672,7 @@
       </w:r>
     </w:p>
   </w:footnote>
-  <w:footnote w:id="380">
+  <w:footnote w:id="381">
     <w:p>
       <w:pPr>
         <w:pStyle w:val="FootnoteText"/>
@@ -12660,7 +12691,7 @@
       </w:r>
     </w:p>
   </w:footnote>
-  <w:footnote w:id="381">
+  <w:footnote w:id="382">
     <w:p>
       <w:pPr>
         <w:pStyle w:val="FootnoteText"/>
@@ -12679,7 +12710,7 @@
       </w:r>
     </w:p>
   </w:footnote>
-  <w:footnote w:id="382">
+  <w:footnote w:id="383">
     <w:p>
       <w:pPr>
         <w:pStyle w:val="FootnoteText"/>
@@ -12698,7 +12729,7 @@
       </w:r>
     </w:p>
   </w:footnote>
-  <w:footnote w:id="383">
+  <w:footnote w:id="384">
     <w:p>
       <w:pPr>
         <w:pStyle w:val="FootnoteText"/>
@@ -12717,7 +12748,7 @@
       </w:r>
     </w:p>
   </w:footnote>
-  <w:footnote w:id="384">
+  <w:footnote w:id="385">
     <w:p>
       <w:pPr>
         <w:pStyle w:val="FootnoteText"/>
@@ -12736,7 +12767,7 @@
       </w:r>
     </w:p>
   </w:footnote>
-  <w:footnote w:id="385">
+  <w:footnote w:id="386">
     <w:p>
       <w:pPr>
         <w:pStyle w:val="FootnoteText"/>
@@ -12755,7 +12786,7 @@
       </w:r>
     </w:p>
   </w:footnote>
-  <w:footnote w:id="386">
+  <w:footnote w:id="387">
     <w:p>
       <w:pPr>
         <w:pStyle w:val="FootnoteText"/>
@@ -12774,7 +12805,7 @@
       </w:r>
     </w:p>
   </w:footnote>
-  <w:footnote w:id="387">
+  <w:footnote w:id="388">
     <w:p>
       <w:pPr>
         <w:pStyle w:val="FootnoteText"/>
@@ -12793,7 +12824,7 @@
       </w:r>
     </w:p>
   </w:footnote>
-  <w:footnote w:id="388">
+  <w:footnote w:id="389">
     <w:p>
       <w:pPr>
         <w:pStyle w:val="FootnoteText"/>
@@ -12812,7 +12843,7 @@
       </w:r>
     </w:p>
   </w:footnote>
-  <w:footnote w:id="389">
+  <w:footnote w:id="390">
     <w:p>
       <w:pPr>
         <w:pStyle w:val="FootnoteText"/>
@@ -12831,7 +12862,7 @@
       </w:r>
     </w:p>
   </w:footnote>
-  <w:footnote w:id="390">
+  <w:footnote w:id="391">
     <w:p>
       <w:pPr>
         <w:pStyle w:val="FootnoteText"/>
@@ -12850,7 +12881,7 @@
       </w:r>
     </w:p>
   </w:footnote>
-  <w:footnote w:id="391">
+  <w:footnote w:id="392">
     <w:p>
       <w:pPr>
         <w:pStyle w:val="FootnoteText"/>
@@ -12869,7 +12900,7 @@
       </w:r>
     </w:p>
   </w:footnote>
-  <w:footnote w:id="392">
+  <w:footnote w:id="393">
     <w:p>
       <w:pPr>
         <w:pStyle w:val="FootnoteText"/>
@@ -12888,7 +12919,7 @@
       </w:r>
     </w:p>
   </w:footnote>
-  <w:footnote w:id="393">
+  <w:footnote w:id="394">
     <w:p>
       <w:pPr>
         <w:pStyle w:val="FootnoteText"/>
@@ -12907,7 +12938,7 @@
       </w:r>
     </w:p>
   </w:footnote>
-  <w:footnote w:id="394">
+  <w:footnote w:id="395">
     <w:p>
       <w:pPr>
         <w:pStyle w:val="FootnoteText"/>
@@ -12926,7 +12957,7 @@
       </w:r>
     </w:p>
   </w:footnote>
-  <w:footnote w:id="395">
+  <w:footnote w:id="396">
     <w:p>
       <w:pPr>
         <w:pStyle w:val="FootnoteText"/>
@@ -12945,7 +12976,7 @@
       </w:r>
     </w:p>
   </w:footnote>
-  <w:footnote w:id="396">
+  <w:footnote w:id="397">
     <w:p>
       <w:pPr>
         <w:pStyle w:val="FootnoteText"/>
@@ -12964,7 +12995,7 @@
       </w:r>
     </w:p>
   </w:footnote>
-  <w:footnote w:id="397">
+  <w:footnote w:id="398">
     <w:p>
       <w:pPr>
         <w:pStyle w:val="FootnoteText"/>
@@ -12983,7 +13014,7 @@
       </w:r>
     </w:p>
   </w:footnote>
-  <w:footnote w:id="398">
+  <w:footnote w:id="399">
     <w:p>
       <w:pPr>
         <w:pStyle w:val="FootnoteText"/>
@@ -13002,7 +13033,7 @@
       </w:r>
     </w:p>
   </w:footnote>
-  <w:footnote w:id="399">
+  <w:footnote w:id="400">
     <w:p>
       <w:pPr>
         <w:pStyle w:val="FootnoteText"/>
@@ -13021,7 +13052,7 @@
       </w:r>
     </w:p>
   </w:footnote>
-  <w:footnote w:id="400">
+  <w:footnote w:id="401">
     <w:p>
       <w:pPr>
         <w:pStyle w:val="FootnoteText"/>
@@ -13040,7 +13071,7 @@
       </w:r>
     </w:p>
   </w:footnote>
-  <w:footnote w:id="401">
+  <w:footnote w:id="402">
     <w:p>
       <w:pPr>
         <w:pStyle w:val="FootnoteText"/>
@@ -13059,19 +13090,6 @@
       </w:r>
     </w:p>
   </w:footnote>
-  <w:footnote w:id="402">
-    <w:p>
-      <w:pPr>
-        <w:pStyle w:val="FootnoteText"/>
-      </w:pPr>
-      <w:r>
-        <w:rPr>
-          <w:rStyle w:val="FootnoteReference"/>
-        </w:rPr>
-        <w:footnoteRef/>
-      </w:r>
-    </w:p>
-  </w:footnote>
   <w:footnote w:id="403">
     <w:p>
       <w:pPr>
@@ -13083,6 +13101,19 @@
         </w:rPr>
         <w:footnoteRef/>
       </w:r>
+    </w:p>
+  </w:footnote>
+  <w:footnote w:id="404">
+    <w:p>
+      <w:pPr>
+        <w:pStyle w:val="FootnoteText"/>
+      </w:pPr>
+      <w:r>
+        <w:rPr>
+          <w:rStyle w:val="FootnoteReference"/>
+        </w:rPr>
+        <w:footnoteRef/>
+      </w:r>
       <w:r>
         <w:t xml:space="preserve"> </w:t>
       </w:r>
@@ -13091,7 +13122,7 @@
       </w:r>
     </w:p>
   </w:footnote>
-  <w:footnote w:id="404">
+  <w:footnote w:id="405">
     <w:p>
       <w:pPr>
         <w:pStyle w:val="FootnoteText"/>
@@ -13110,7 +13141,7 @@
       </w:r>
     </w:p>
   </w:footnote>
-  <w:footnote w:id="405">
+  <w:footnote w:id="406">
     <w:p>
       <w:pPr>
         <w:pStyle w:val="FootnoteText"/>
@@ -13129,7 +13160,7 @@
       </w:r>
     </w:p>
   </w:footnote>
-  <w:footnote w:id="406">
+  <w:footnote w:id="407">
     <w:p>
       <w:pPr>
         <w:pStyle w:val="FootnoteText"/>
@@ -13148,7 +13179,7 @@
       </w:r>
     </w:p>
   </w:footnote>
-  <w:footnote w:id="407">
+  <w:footnote w:id="408">
     <w:p>
       <w:pPr>
         <w:pStyle w:val="FootnoteText"/>
@@ -13167,7 +13198,7 @@
       </w:r>
     </w:p>
   </w:footnote>
-  <w:footnote w:id="408">
+  <w:footnote w:id="409">
     <w:p>
       <w:pPr>
         <w:pStyle w:val="FootnoteText"/>
@@ -13186,7 +13217,7 @@
       </w:r>
     </w:p>
   </w:footnote>
-  <w:footnote w:id="409">
+  <w:footnote w:id="410">
     <w:p>
       <w:pPr>
         <w:pStyle w:val="FootnoteText"/>
@@ -13205,7 +13236,7 @@
       </w:r>
     </w:p>
   </w:footnote>
-  <w:footnote w:id="410">
+  <w:footnote w:id="411">
     <w:p>
       <w:pPr>
         <w:pStyle w:val="FootnoteText"/>
@@ -13224,7 +13255,7 @@
       </w:r>
     </w:p>
   </w:footnote>
-  <w:footnote w:id="411">
+  <w:footnote w:id="412">
     <w:p>
       <w:pPr>
         <w:pStyle w:val="FootnoteText"/>
@@ -13243,7 +13274,7 @@
       </w:r>
     </w:p>
   </w:footnote>
-  <w:footnote w:id="412">
+  <w:footnote w:id="413">
     <w:p>
       <w:pPr>
         <w:pStyle w:val="FootnoteText"/>
@@ -13262,7 +13293,7 @@
       </w:r>
     </w:p>
   </w:footnote>
-  <w:footnote w:id="413">
+  <w:footnote w:id="414">
     <w:p>
       <w:pPr>
         <w:pStyle w:val="FootnoteText"/>
@@ -13281,7 +13312,7 @@
       </w:r>
     </w:p>
   </w:footnote>
-  <w:footnote w:id="414">
+  <w:footnote w:id="415">
     <w:p>
       <w:pPr>
         <w:pStyle w:val="FootnoteText"/>
@@ -13300,7 +13331,7 @@
       </w:r>
     </w:p>
   </w:footnote>
-  <w:footnote w:id="415">
+  <w:footnote w:id="416">
     <w:p>
       <w:pPr>
         <w:pStyle w:val="FootnoteText"/>
@@ -13319,7 +13350,7 @@
       </w:r>
     </w:p>
   </w:footnote>
-  <w:footnote w:id="416">
+  <w:footnote w:id="417">
     <w:p>
       <w:pPr>
         <w:pStyle w:val="FootnoteText"/>
@@ -13338,7 +13369,7 @@
       </w:r>
     </w:p>
   </w:footnote>
-  <w:footnote w:id="417">
+  <w:footnote w:id="418">
     <w:p>
       <w:pPr>
         <w:pStyle w:val="FootnoteText"/>
@@ -13357,7 +13388,7 @@
       </w:r>
     </w:p>
   </w:footnote>
-  <w:footnote w:id="418">
+  <w:footnote w:id="419">
     <w:p>
       <w:pPr>
         <w:pStyle w:val="FootnoteText"/>
@@ -13376,7 +13407,7 @@
       </w:r>
     </w:p>
   </w:footnote>
-  <w:footnote w:id="419">
+  <w:footnote w:id="420">
     <w:p>
       <w:pPr>
         <w:pStyle w:val="FootnoteText"/>
@@ -13395,7 +13426,7 @@
       </w:r>
     </w:p>
   </w:footnote>
-  <w:footnote w:id="420">
+  <w:footnote w:id="421">
     <w:p>
       <w:pPr>
         <w:pStyle w:val="FootnoteText"/>
@@ -13414,7 +13445,7 @@
       </w:r>
     </w:p>
   </w:footnote>
-  <w:footnote w:id="421">
+  <w:footnote w:id="422">
     <w:p>
       <w:pPr>
         <w:pStyle w:val="FootnoteText"/>
@@ -13433,7 +13464,7 @@
       </w:r>
     </w:p>
   </w:footnote>
-  <w:footnote w:id="422">
+  <w:footnote w:id="423">
     <w:p>
       <w:pPr>
         <w:pStyle w:val="FootnoteText"/>
@@ -13452,7 +13483,7 @@
       </w:r>
     </w:p>
   </w:footnote>
-  <w:footnote w:id="423">
+  <w:footnote w:id="424">
     <w:p>
       <w:pPr>
         <w:pStyle w:val="FootnoteText"/>
@@ -13471,7 +13502,7 @@
       </w:r>
     </w:p>
   </w:footnote>
-  <w:footnote w:id="424">
+  <w:footnote w:id="425">
     <w:p>
       <w:pPr>
         <w:pStyle w:val="FootnoteText"/>
@@ -13490,7 +13521,7 @@
       </w:r>
     </w:p>
   </w:footnote>
-  <w:footnote w:id="425">
+  <w:footnote w:id="426">
     <w:p>
       <w:pPr>
         <w:pStyle w:val="FootnoteText"/>
@@ -13509,7 +13540,7 @@
       </w:r>
     </w:p>
   </w:footnote>
-  <w:footnote w:id="426">
+  <w:footnote w:id="427">
     <w:p>
       <w:pPr>
         <w:pStyle w:val="FootnoteText"/>
@@ -13528,7 +13559,7 @@
       </w:r>
     </w:p>
   </w:footnote>
-  <w:footnote w:id="427">
+  <w:footnote w:id="428">
     <w:p>
       <w:pPr>
         <w:pStyle w:val="FootnoteText"/>
@@ -13547,7 +13578,7 @@
       </w:r>
     </w:p>
   </w:footnote>
-  <w:footnote w:id="428">
+  <w:footnote w:id="429">
     <w:p>
       <w:pPr>
         <w:pStyle w:val="FootnoteText"/>
@@ -13566,7 +13597,7 @@
       </w:r>
     </w:p>
   </w:footnote>
-  <w:footnote w:id="429">
+  <w:footnote w:id="430">
     <w:p>
       <w:pPr>
         <w:pStyle w:val="FootnoteText"/>
@@ -13585,7 +13616,7 @@
       </w:r>
     </w:p>
   </w:footnote>
-  <w:footnote w:id="430">
+  <w:footnote w:id="431">
     <w:p>
       <w:pPr>
         <w:pStyle w:val="FootnoteText"/>
@@ -13604,7 +13635,7 @@
       </w:r>
     </w:p>
   </w:footnote>
-  <w:footnote w:id="431">
+  <w:footnote w:id="432">
     <w:p>
       <w:pPr>
         <w:pStyle w:val="FootnoteText"/>
@@ -13623,7 +13654,7 @@
       </w:r>
     </w:p>
   </w:footnote>
-  <w:footnote w:id="432">
+  <w:footnote w:id="433">
     <w:p>
       <w:pPr>
         <w:pStyle w:val="FootnoteText"/>
@@ -13642,7 +13673,7 @@
       </w:r>
     </w:p>
   </w:footnote>
-  <w:footnote w:id="433">
+  <w:footnote w:id="434">
     <w:p>
       <w:pPr>
         <w:pStyle w:val="FootnoteText"/>
@@ -13661,7 +13692,7 @@
       </w:r>
     </w:p>
   </w:footnote>
-  <w:footnote w:id="434">
+  <w:footnote w:id="435">
     <w:p>
       <w:pPr>
         <w:pStyle w:val="FootnoteText"/>
@@ -13680,7 +13711,7 @@
       </w:r>
     </w:p>
   </w:footnote>
-  <w:footnote w:id="435">
+  <w:footnote w:id="436">
     <w:p>
       <w:pPr>
         <w:pStyle w:val="FootnoteText"/>
@@ -13699,7 +13730,7 @@
       </w:r>
     </w:p>
   </w:footnote>
-  <w:footnote w:id="436">
+  <w:footnote w:id="437">
     <w:p>
       <w:pPr>
         <w:pStyle w:val="FootnoteText"/>
@@ -13718,7 +13749,7 @@
       </w:r>
     </w:p>
   </w:footnote>
-  <w:footnote w:id="437">
+  <w:footnote w:id="438">
     <w:p>
       <w:pPr>
         <w:pStyle w:val="FootnoteText"/>
@@ -13737,7 +13768,7 @@
       </w:r>
     </w:p>
   </w:footnote>
-  <w:footnote w:id="438">
+  <w:footnote w:id="439">
     <w:p>
       <w:pPr>
         <w:pStyle w:val="FootnoteText"/>
@@ -13756,7 +13787,7 @@
       </w:r>
     </w:p>
   </w:footnote>
-  <w:footnote w:id="439">
+  <w:footnote w:id="440">
     <w:p>
       <w:pPr>
         <w:pStyle w:val="FootnoteText"/>
@@ -13775,7 +13806,7 @@
       </w:r>
     </w:p>
   </w:footnote>
-  <w:footnote w:id="440">
+  <w:footnote w:id="441">
     <w:p>
       <w:pPr>
         <w:pStyle w:val="FootnoteText"/>
@@ -13794,7 +13825,7 @@
       </w:r>
     </w:p>
   </w:footnote>
-  <w:footnote w:id="441">
+  <w:footnote w:id="442">
     <w:p>
       <w:pPr>
         <w:pStyle w:val="FootnoteText"/>
@@ -13813,7 +13844,7 @@
       </w:r>
     </w:p>
   </w:footnote>
-  <w:footnote w:id="442">
+  <w:footnote w:id="443">
     <w:p>
       <w:pPr>
         <w:pStyle w:val="FootnoteText"/>
@@ -13832,7 +13863,7 @@
       </w:r>
     </w:p>
   </w:footnote>
-  <w:footnote w:id="443">
+  <w:footnote w:id="444">
     <w:p>
       <w:pPr>
         <w:pStyle w:val="FootnoteText"/>
@@ -13851,7 +13882,7 @@
       </w:r>
     </w:p>
   </w:footnote>
-  <w:footnote w:id="444">
+  <w:footnote w:id="445">
     <w:p>
       <w:pPr>
         <w:pStyle w:val="FootnoteText"/>
@@ -13870,7 +13901,7 @@
       </w:r>
     </w:p>
   </w:footnote>
-  <w:footnote w:id="445">
+  <w:footnote w:id="446">
     <w:p>
       <w:pPr>
         <w:pStyle w:val="FootnoteText"/>
@@ -13889,7 +13920,7 @@
       </w:r>
     </w:p>
   </w:footnote>
-  <w:footnote w:id="446">
+  <w:footnote w:id="447">
     <w:p>
       <w:pPr>
         <w:pStyle w:val="FootnoteText"/>
@@ -13908,7 +13939,7 @@
       </w:r>
     </w:p>
   </w:footnote>
-  <w:footnote w:id="447">
+  <w:footnote w:id="448">
     <w:p>
       <w:pPr>
         <w:pStyle w:val="FootnoteText"/>
@@ -13927,7 +13958,7 @@
       </w:r>
     </w:p>
   </w:footnote>
-  <w:footnote w:id="448">
+  <w:footnote w:id="449">
     <w:p>
       <w:pPr>
         <w:pStyle w:val="FootnoteText"/>
@@ -13946,7 +13977,7 @@
       </w:r>
     </w:p>
   </w:footnote>
-  <w:footnote w:id="449">
+  <w:footnote w:id="450">
     <w:p>
       <w:pPr>
         <w:pStyle w:val="FootnoteText"/>
@@ -13965,7 +13996,7 @@
       </w:r>
     </w:p>
   </w:footnote>
-  <w:footnote w:id="450">
+  <w:footnote w:id="451">
     <w:p>
       <w:pPr>
         <w:pStyle w:val="FootnoteText"/>
@@ -13984,7 +14015,7 @@
       </w:r>
     </w:p>
   </w:footnote>
-  <w:footnote w:id="451">
+  <w:footnote w:id="452">
     <w:p>
       <w:pPr>
         <w:pStyle w:val="FootnoteText"/>
@@ -14003,7 +14034,7 @@
       </w:r>
     </w:p>
   </w:footnote>
-  <w:footnote w:id="452">
+  <w:footnote w:id="453">
     <w:p>
       <w:pPr>
         <w:pStyle w:val="FootnoteText"/>
@@ -14022,7 +14053,7 @@
       </w:r>
     </w:p>
   </w:footnote>
-  <w:footnote w:id="453">
+  <w:footnote w:id="454">
     <w:p>
       <w:pPr>
         <w:pStyle w:val="FootnoteText"/>
@@ -14041,7 +14072,7 @@
       </w:r>
     </w:p>
   </w:footnote>
-  <w:footnote w:id="454">
+  <w:footnote w:id="455">
     <w:p>
       <w:pPr>
         <w:pStyle w:val="FootnoteText"/>
@@ -14060,7 +14091,7 @@
       </w:r>
     </w:p>
   </w:footnote>
-  <w:footnote w:id="455">
+  <w:footnote w:id="456">
     <w:p>
       <w:pPr>
         <w:pStyle w:val="FootnoteText"/>
@@ -14079,7 +14110,7 @@
       </w:r>
     </w:p>
   </w:footnote>
-  <w:footnote w:id="456">
+  <w:footnote w:id="457">
     <w:p>
       <w:pPr>
         <w:pStyle w:val="FootnoteText"/>
@@ -14098,7 +14129,7 @@
       </w:r>
     </w:p>
   </w:footnote>
-  <w:footnote w:id="457">
+  <w:footnote w:id="458">
     <w:p>
       <w:pPr>
         <w:pStyle w:val="FootnoteText"/>
@@ -14117,7 +14148,7 @@
       </w:r>
     </w:p>
   </w:footnote>
-  <w:footnote w:id="458">
+  <w:footnote w:id="459">
     <w:p>
       <w:pPr>
         <w:pStyle w:val="FootnoteText"/>
@@ -14136,7 +14167,7 @@
       </w:r>
     </w:p>
   </w:footnote>
-  <w:footnote w:id="459">
+  <w:footnote w:id="460">
     <w:p>
       <w:pPr>
         <w:pStyle w:val="FootnoteText"/>
@@ -14155,7 +14186,7 @@
       </w:r>
     </w:p>
   </w:footnote>
-  <w:footnote w:id="460">
+  <w:footnote w:id="461">
     <w:p>
       <w:pPr>
         <w:pStyle w:val="FootnoteText"/>
@@ -14174,7 +14205,7 @@
       </w:r>
     </w:p>
   </w:footnote>
-  <w:footnote w:id="461">
+  <w:footnote w:id="462">
     <w:p>
       <w:pPr>
         <w:pStyle w:val="FootnoteText"/>
@@ -14193,7 +14224,7 @@
       </w:r>
     </w:p>
   </w:footnote>
-  <w:footnote w:id="462">
+  <w:footnote w:id="463">
     <w:p>
       <w:pPr>
         <w:pStyle w:val="FootnoteText"/>
@@ -14212,7 +14243,7 @@
       </w:r>
     </w:p>
   </w:footnote>
-  <w:footnote w:id="463">
+  <w:footnote w:id="464">
     <w:p>
       <w:pPr>
         <w:pStyle w:val="FootnoteText"/>
@@ -14231,7 +14262,7 @@
       </w:r>
     </w:p>
   </w:footnote>
-  <w:footnote w:id="464">
+  <w:footnote w:id="465">
     <w:p>
       <w:pPr>
         <w:pStyle w:val="FootnoteText"/>
@@ -14250,7 +14281,7 @@
       </w:r>
     </w:p>
   </w:footnote>
-  <w:footnote w:id="465">
+  <w:footnote w:id="466">
     <w:p>
       <w:pPr>
         <w:pStyle w:val="FootnoteText"/>
@@ -14269,7 +14300,7 @@
       </w:r>
     </w:p>
   </w:footnote>
-  <w:footnote w:id="466">
+  <w:footnote w:id="467">
     <w:p>
       <w:pPr>
         <w:pStyle w:val="FootnoteText"/>
@@ -14288,7 +14319,7 @@
       </w:r>
     </w:p>
   </w:footnote>
-  <w:footnote w:id="467">
+  <w:footnote w:id="468">
     <w:p>
       <w:pPr>
         <w:pStyle w:val="FootnoteText"/>
@@ -14307,7 +14338,7 @@
       </w:r>
     </w:p>
   </w:footnote>
-  <w:footnote w:id="468">
+  <w:footnote w:id="469">
     <w:p>
       <w:pPr>
         <w:pStyle w:val="FootnoteText"/>
@@ -14326,7 +14357,7 @@
       </w:r>
     </w:p>
   </w:footnote>
-  <w:footnote w:id="469">
+  <w:footnote w:id="470">
     <w:p>
       <w:pPr>
         <w:pStyle w:val="FootnoteText"/>
@@ -14345,7 +14376,7 @@
       </w:r>
     </w:p>
   </w:footnote>
-  <w:footnote w:id="470">
+  <w:footnote w:id="471">
     <w:p>
       <w:pPr>
         <w:pStyle w:val="FootnoteText"/>
@@ -14364,7 +14395,7 @@
       </w:r>
     </w:p>
   </w:footnote>
-  <w:footnote w:id="471">
+  <w:footnote w:id="472">
     <w:p>
       <w:pPr>
         <w:pStyle w:val="FootnoteText"/>
@@ -14383,7 +14414,7 @@
       </w:r>
     </w:p>
   </w:footnote>
-  <w:footnote w:id="472">
+  <w:footnote w:id="473">
     <w:p>
       <w:pPr>
         <w:pStyle w:val="FootnoteText"/>
@@ -14402,7 +14433,7 @@
       </w:r>
     </w:p>
   </w:footnote>
-  <w:footnote w:id="473">
+  <w:footnote w:id="474">
     <w:p>
       <w:pPr>
         <w:pStyle w:val="FootnoteText"/>
@@ -14421,7 +14452,7 @@
       </w:r>
     </w:p>
   </w:footnote>
-  <w:footnote w:id="474">
+  <w:footnote w:id="475">
     <w:p>
       <w:pPr>
         <w:pStyle w:val="FootnoteText"/>
@@ -14440,7 +14471,7 @@
       </w:r>
     </w:p>
   </w:footnote>
-  <w:footnote w:id="475">
+  <w:footnote w:id="476">
     <w:p>
       <w:pPr>
         <w:pStyle w:val="FootnoteText"/>
@@ -14459,7 +14490,7 @@
       </w:r>
     </w:p>
   </w:footnote>
-  <w:footnote w:id="476">
+  <w:footnote w:id="477">
     <w:p>
       <w:pPr>
         <w:pStyle w:val="FootnoteText"/>
@@ -14478,7 +14509,7 @@
       </w:r>
     </w:p>
   </w:footnote>
-  <w:footnote w:id="477">
+  <w:footnote w:id="478">
     <w:p>
       <w:pPr>
         <w:pStyle w:val="FootnoteText"/>
@@ -14497,7 +14528,7 @@
       </w:r>
     </w:p>
   </w:footnote>
-  <w:footnote w:id="478">
+  <w:footnote w:id="479">
     <w:p>
       <w:pPr>
         <w:pStyle w:val="FootnoteText"/>
@@ -14516,7 +14547,7 @@
       </w:r>
     </w:p>
   </w:footnote>
-  <w:footnote w:id="479">
+  <w:footnote w:id="480">
     <w:p>
       <w:pPr>
         <w:pStyle w:val="FootnoteText"/>
@@ -14535,7 +14566,7 @@
       </w:r>
     </w:p>
   </w:footnote>
-  <w:footnote w:id="480">
+  <w:footnote w:id="481">
     <w:p>
       <w:pPr>
         <w:pStyle w:val="FootnoteText"/>
@@ -14554,7 +14585,7 @@
       </w:r>
     </w:p>
   </w:footnote>
-  <w:footnote w:id="481">
+  <w:footnote w:id="482">
     <w:p>
       <w:pPr>
         <w:pStyle w:val="FootnoteText"/>
@@ -14573,7 +14604,7 @@
       </w:r>
     </w:p>
   </w:footnote>
-  <w:footnote w:id="482">
+  <w:footnote w:id="483">
     <w:p>
       <w:pPr>
         <w:pStyle w:val="FootnoteText"/>
@@ -14592,7 +14623,7 @@
       </w:r>
     </w:p>
   </w:footnote>
-  <w:footnote w:id="483">
+  <w:footnote w:id="484">
     <w:p>
       <w:pPr>
         <w:pStyle w:val="FootnoteText"/>
@@ -14611,7 +14642,7 @@
       </w:r>
     </w:p>
   </w:footnote>
-  <w:footnote w:id="484">
+  <w:footnote w:id="485">
     <w:p>
       <w:pPr>
         <w:pStyle w:val="FootnoteText"/>
@@ -14630,7 +14661,7 @@
       </w:r>
     </w:p>
   </w:footnote>
-  <w:footnote w:id="485">
+  <w:footnote w:id="486">
     <w:p>
       <w:pPr>
         <w:pStyle w:val="FootnoteText"/>
@@ -14649,7 +14680,7 @@
       </w:r>
     </w:p>
   </w:footnote>
-  <w:footnote w:id="486">
+  <w:footnote w:id="487">
     <w:p>
       <w:pPr>
         <w:pStyle w:val="FootnoteText"/>
@@ -14668,7 +14699,7 @@
       </w:r>
     </w:p>
   </w:footnote>
-  <w:footnote w:id="487">
+  <w:footnote w:id="488">
     <w:p>
       <w:pPr>
         <w:pStyle w:val="FootnoteText"/>
@@ -14687,7 +14718,7 @@
       </w:r>
     </w:p>
   </w:footnote>
-  <w:footnote w:id="488">
+  <w:footnote w:id="489">
     <w:p>
       <w:pPr>
         <w:pStyle w:val="FootnoteText"/>
@@ -14706,7 +14737,7 @@
       </w:r>
     </w:p>
   </w:footnote>
-  <w:footnote w:id="489">
+  <w:footnote w:id="490">
     <w:p>
       <w:pPr>
         <w:pStyle w:val="FootnoteText"/>
@@ -14725,7 +14756,7 @@
       </w:r>
     </w:p>
   </w:footnote>
-  <w:footnote w:id="490">
+  <w:footnote w:id="491">
     <w:p>
       <w:pPr>
         <w:pStyle w:val="FootnoteText"/>
@@ -14744,7 +14775,7 @@
       </w:r>
     </w:p>
   </w:footnote>
-  <w:footnote w:id="491">
+  <w:footnote w:id="492">
     <w:p>
       <w:pPr>
         <w:pStyle w:val="FootnoteText"/>
@@ -14763,7 +14794,7 @@
       </w:r>
     </w:p>
   </w:footnote>
-  <w:footnote w:id="492">
+  <w:footnote w:id="493">
     <w:p>
       <w:pPr>
         <w:pStyle w:val="FootnoteText"/>
@@ -14782,7 +14813,7 @@
       </w:r>
     </w:p>
   </w:footnote>
-  <w:footnote w:id="493">
+  <w:footnote w:id="494">
     <w:p>
       <w:pPr>
         <w:pStyle w:val="FootnoteText"/>
@@ -14801,7 +14832,7 @@
       </w:r>
     </w:p>
   </w:footnote>
-  <w:footnote w:id="494">
+  <w:footnote w:id="495">
     <w:p>
       <w:pPr>
         <w:pStyle w:val="FootnoteText"/>
@@ -14820,7 +14851,7 @@
       </w:r>
     </w:p>
   </w:footnote>
-  <w:footnote w:id="495">
+  <w:footnote w:id="496">
     <w:p>
       <w:pPr>
         <w:pStyle w:val="FootnoteText"/>
@@ -14839,7 +14870,7 @@
       </w:r>
     </w:p>
   </w:footnote>
-  <w:footnote w:id="496">
+  <w:footnote w:id="497">
     <w:p>
       <w:pPr>
         <w:pStyle w:val="FootnoteText"/>
@@ -14858,7 +14889,7 @@
       </w:r>
     </w:p>
   </w:footnote>
-  <w:footnote w:id="497">
+  <w:footnote w:id="498">
     <w:p>
       <w:pPr>
         <w:pStyle w:val="FootnoteText"/>
@@ -14877,7 +14908,7 @@
       </w:r>
     </w:p>
   </w:footnote>
-  <w:footnote w:id="498">
+  <w:footnote w:id="499">
     <w:p>
       <w:pPr>
         <w:pStyle w:val="FootnoteText"/>
@@ -14896,7 +14927,7 @@
       </w:r>
     </w:p>
   </w:footnote>
-  <w:footnote w:id="499">
+  <w:footnote w:id="500">
     <w:p>
       <w:pPr>
         <w:pStyle w:val="FootnoteText"/>
@@ -14915,7 +14946,7 @@
       </w:r>
     </w:p>
   </w:footnote>
-  <w:footnote w:id="500">
+  <w:footnote w:id="501">
     <w:p>
       <w:pPr>
         <w:pStyle w:val="FootnoteText"/>
@@ -14934,7 +14965,7 @@
       </w:r>
     </w:p>
   </w:footnote>
-  <w:footnote w:id="501">
+  <w:footnote w:id="502">
     <w:p>
       <w:pPr>
         <w:pStyle w:val="FootnoteText"/>
@@ -14953,7 +14984,7 @@
       </w:r>
     </w:p>
   </w:footnote>
-  <w:footnote w:id="502">
+  <w:footnote w:id="503">
     <w:p>
       <w:pPr>
         <w:pStyle w:val="FootnoteText"/>
@@ -14972,7 +15003,7 @@
       </w:r>
     </w:p>
   </w:footnote>
-  <w:footnote w:id="503">
+  <w:footnote w:id="504">
     <w:p>
       <w:pPr>
         <w:pStyle w:val="FootnoteText"/>
@@ -14991,7 +15022,7 @@
       </w:r>
     </w:p>
   </w:footnote>
-  <w:footnote w:id="504">
+  <w:footnote w:id="505">
     <w:p>
       <w:pPr>
         <w:pStyle w:val="FootnoteText"/>
@@ -15010,7 +15041,7 @@
       </w:r>
     </w:p>
   </w:footnote>
-  <w:footnote w:id="505">
+  <w:footnote w:id="506">
     <w:p>
       <w:pPr>
         <w:pStyle w:val="FootnoteText"/>
@@ -15029,7 +15060,7 @@
       </w:r>
     </w:p>
   </w:footnote>
-  <w:footnote w:id="506">
+  <w:footnote w:id="507">
     <w:p>
       <w:pPr>
         <w:pStyle w:val="FootnoteText"/>
@@ -15048,7 +15079,7 @@
       </w:r>
     </w:p>
   </w:footnote>
-  <w:footnote w:id="507">
+  <w:footnote w:id="508">
     <w:p>
       <w:pPr>
         <w:pStyle w:val="FootnoteText"/>
@@ -15067,7 +15098,7 @@
       </w:r>
     </w:p>
   </w:footnote>
-  <w:footnote w:id="508">
+  <w:footnote w:id="509">
     <w:p>
       <w:pPr>
         <w:pStyle w:val="FootnoteText"/>
@@ -15086,7 +15117,7 @@
       </w:r>
     </w:p>
   </w:footnote>
-  <w:footnote w:id="509">
+  <w:footnote w:id="510">
     <w:p>
       <w:pPr>
         <w:pStyle w:val="FootnoteText"/>
@@ -15105,7 +15136,7 @@
       </w:r>
     </w:p>
   </w:footnote>
-  <w:footnote w:id="510">
+  <w:footnote w:id="511">
     <w:p>
       <w:pPr>
         <w:pStyle w:val="FootnoteText"/>
@@ -15124,7 +15155,7 @@
       </w:r>
     </w:p>
   </w:footnote>
-  <w:footnote w:id="511">
+  <w:footnote w:id="512">
     <w:p>
       <w:pPr>
         <w:pStyle w:val="FootnoteText"/>
@@ -15143,7 +15174,7 @@
       </w:r>
     </w:p>
   </w:footnote>
-  <w:footnote w:id="512">
+  <w:footnote w:id="513">
     <w:p>
       <w:pPr>
         <w:pStyle w:val="FootnoteText"/>
@@ -15162,7 +15193,7 @@
       </w:r>
     </w:p>
   </w:footnote>
-  <w:footnote w:id="513">
+  <w:footnote w:id="514">
     <w:p>
       <w:pPr>
         <w:pStyle w:val="FootnoteText"/>
@@ -15181,7 +15212,7 @@
       </w:r>
     </w:p>
   </w:footnote>
-  <w:footnote w:id="514">
+  <w:footnote w:id="515">
     <w:p>
       <w:pPr>
         <w:pStyle w:val="FootnoteText"/>
@@ -15200,7 +15231,7 @@
       </w:r>
     </w:p>
   </w:footnote>
-  <w:footnote w:id="515">
+  <w:footnote w:id="516">
     <w:p>
       <w:pPr>
         <w:pStyle w:val="FootnoteText"/>
@@ -15219,7 +15250,7 @@
       </w:r>
     </w:p>
   </w:footnote>
-  <w:footnote w:id="516">
+  <w:footnote w:id="517">
     <w:p>
       <w:pPr>
         <w:pStyle w:val="FootnoteText"/>
@@ -15238,7 +15269,7 @@
       </w:r>
     </w:p>
   </w:footnote>
-  <w:footnote w:id="517">
+  <w:footnote w:id="518">
     <w:p>
       <w:pPr>
         <w:pStyle w:val="FootnoteText"/>
@@ -15257,7 +15288,7 @@
       </w:r>
     </w:p>
   </w:footnote>
-  <w:footnote w:id="518">
+  <w:footnote w:id="519">
     <w:p>
       <w:pPr>
         <w:pStyle w:val="FootnoteText"/>
@@ -15276,7 +15307,7 @@
       </w:r>
     </w:p>
   </w:footnote>
-  <w:footnote w:id="519">
+  <w:footnote w:id="520">
     <w:p>
       <w:pPr>
         <w:pStyle w:val="FootnoteText"/>
@@ -15295,7 +15326,7 @@
       </w:r>
     </w:p>
   </w:footnote>
-  <w:footnote w:id="520">
+  <w:footnote w:id="521">
     <w:p>
       <w:pPr>
         <w:pStyle w:val="FootnoteText"/>
@@ -15314,7 +15345,7 @@
       </w:r>
     </w:p>
   </w:footnote>
-  <w:footnote w:id="521">
+  <w:footnote w:id="522">
     <w:p>
       <w:pPr>
         <w:pStyle w:val="FootnoteText"/>
@@ -15333,7 +15364,7 @@
       </w:r>
     </w:p>
   </w:footnote>
-  <w:footnote w:id="522">
+  <w:footnote w:id="523">
     <w:p>
       <w:pPr>
         <w:pStyle w:val="FootnoteText"/>
@@ -15352,7 +15383,7 @@
       </w:r>
     </w:p>
   </w:footnote>
-  <w:footnote w:id="523">
+  <w:footnote w:id="524">
     <w:p>
       <w:pPr>
         <w:pStyle w:val="FootnoteText"/>
@@ -15371,7 +15402,7 @@
       </w:r>
     </w:p>
   </w:footnote>
-  <w:footnote w:id="524">
+  <w:footnote w:id="525">
     <w:p>
       <w:pPr>
         <w:pStyle w:val="FootnoteText"/>
@@ -15390,7 +15421,7 @@
       </w:r>
     </w:p>
   </w:footnote>
-  <w:footnote w:id="525">
+  <w:footnote w:id="526">
     <w:p>
       <w:pPr>
         <w:pStyle w:val="FootnoteText"/>
@@ -15409,7 +15440,7 @@
       </w:r>
     </w:p>
   </w:footnote>
-  <w:footnote w:id="526">
+  <w:footnote w:id="527">
     <w:p>
       <w:pPr>
         <w:pStyle w:val="FootnoteText"/>
@@ -15428,7 +15459,7 @@
       </w:r>
     </w:p>
   </w:footnote>
-  <w:footnote w:id="527">
+  <w:footnote w:id="528">
     <w:p>
       <w:pPr>
         <w:pStyle w:val="FootnoteText"/>
@@ -15447,7 +15478,7 @@
       </w:r>
     </w:p>
   </w:footnote>
-  <w:footnote w:id="528">
+  <w:footnote w:id="529">
     <w:p>
       <w:pPr>
         <w:pStyle w:val="FootnoteText"/>
@@ -15466,7 +15497,7 @@
       </w:r>
     </w:p>
   </w:footnote>
-  <w:footnote w:id="529">
+  <w:footnote w:id="530">
     <w:p>
       <w:pPr>
         <w:pStyle w:val="FootnoteText"/>
@@ -15485,7 +15516,7 @@
       </w:r>
     </w:p>
   </w:footnote>
-  <w:footnote w:id="530">
+  <w:footnote w:id="531">
     <w:p>
       <w:pPr>
         <w:pStyle w:val="FootnoteText"/>
@@ -15504,7 +15535,7 @@
       </w:r>
     </w:p>
   </w:footnote>
-  <w:footnote w:id="531">
+  <w:footnote w:id="532">
     <w:p>
       <w:pPr>
         <w:pStyle w:val="FootnoteText"/>
@@ -15523,7 +15554,7 @@
       </w:r>
     </w:p>
   </w:footnote>
-  <w:footnote w:id="532">
+  <w:footnote w:id="533">
     <w:p>
       <w:pPr>
         <w:pStyle w:val="FootnoteText"/>
@@ -15542,7 +15573,7 @@
       </w:r>
     </w:p>
   </w:footnote>
-  <w:footnote w:id="533">
+  <w:footnote w:id="534">
     <w:p>
       <w:pPr>
         <w:pStyle w:val="FootnoteText"/>
@@ -15561,7 +15592,7 @@
       </w:r>
     </w:p>
   </w:footnote>
-  <w:footnote w:id="534">
+  <w:footnote w:id="535">
     <w:p>
       <w:pPr>
         <w:pStyle w:val="FootnoteText"/>
@@ -15580,7 +15611,7 @@
       </w:r>
     </w:p>
   </w:footnote>
-  <w:footnote w:id="535">
+  <w:footnote w:id="536">
     <w:p>
       <w:pPr>
         <w:pStyle w:val="FootnoteText"/>
@@ -15599,7 +15630,7 @@
       </w:r>
     </w:p>
   </w:footnote>
-  <w:footnote w:id="536">
+  <w:footnote w:id="537">
     <w:p>
       <w:pPr>
         <w:pStyle w:val="FootnoteText"/>
@@ -15618,7 +15649,7 @@
       </w:r>
     </w:p>
   </w:footnote>
-  <w:footnote w:id="537">
+  <w:footnote w:id="538">
     <w:p>
       <w:pPr>
         <w:pStyle w:val="FootnoteText"/>
@@ -15637,7 +15668,7 @@
       </w:r>
     </w:p>
   </w:footnote>
-  <w:footnote w:id="538">
+  <w:footnote w:id="539">
     <w:p>
       <w:pPr>
         <w:pStyle w:val="FootnoteText"/>
@@ -15656,7 +15687,7 @@
       </w:r>
     </w:p>
   </w:footnote>
-  <w:footnote w:id="539">
+  <w:footnote w:id="540">
     <w:p>
       <w:pPr>
         <w:pStyle w:val="FootnoteText"/>
@@ -15675,7 +15706,7 @@
       </w:r>
     </w:p>
   </w:footnote>
-  <w:footnote w:id="540">
+  <w:footnote w:id="541">
     <w:p>
       <w:pPr>
         <w:pStyle w:val="FootnoteText"/>
@@ -15694,7 +15725,7 @@
       </w:r>
     </w:p>
   </w:footnote>
-  <w:footnote w:id="541">
+  <w:footnote w:id="542">
     <w:p>
       <w:pPr>
         <w:pStyle w:val="FootnoteText"/>
@@ -15713,7 +15744,7 @@
       </w:r>
     </w:p>
   </w:footnote>
-  <w:footnote w:id="542">
+  <w:footnote w:id="543">
     <w:p>
       <w:pPr>
         <w:pStyle w:val="FootnoteText"/>
@@ -15732,7 +15763,7 @@
       </w:r>
     </w:p>
   </w:footnote>
-  <w:footnote w:id="543">
+  <w:footnote w:id="544">
     <w:p>
       <w:pPr>
         <w:pStyle w:val="FootnoteText"/>
@@ -15751,7 +15782,7 @@
       </w:r>
     </w:p>
   </w:footnote>
-  <w:footnote w:id="544">
+  <w:footnote w:id="545">
     <w:p>
       <w:pPr>
         <w:pStyle w:val="FootnoteText"/>
@@ -15770,7 +15801,7 @@
       </w:r>
     </w:p>
   </w:footnote>
-  <w:footnote w:id="545">
+  <w:footnote w:id="546">
     <w:p>
       <w:pPr>
         <w:pStyle w:val="FootnoteText"/>
@@ -15789,7 +15820,7 @@
       </w:r>
     </w:p>
   </w:footnote>
-  <w:footnote w:id="546">
+  <w:footnote w:id="547">
     <w:p>
       <w:pPr>
         <w:pStyle w:val="FootnoteText"/>
@@ -15808,7 +15839,7 @@
       </w:r>
     </w:p>
   </w:footnote>
-  <w:footnote w:id="547">
+  <w:footnote w:id="548">
     <w:p>
       <w:pPr>
         <w:pStyle w:val="FootnoteText"/>
@@ -15827,7 +15858,7 @@
       </w:r>
     </w:p>
   </w:footnote>
-  <w:footnote w:id="548">
+  <w:footnote w:id="549">
     <w:p>
       <w:pPr>
         <w:pStyle w:val="FootnoteText"/>
@@ -15846,7 +15877,7 @@
       </w:r>
     </w:p>
   </w:footnote>
-  <w:footnote w:id="549">
+  <w:footnote w:id="550">
     <w:p>
       <w:pPr>
         <w:pStyle w:val="FootnoteText"/>
@@ -15865,7 +15896,7 @@
       </w:r>
     </w:p>
   </w:footnote>
-  <w:footnote w:id="550">
+  <w:footnote w:id="551">
     <w:p>
       <w:pPr>
         <w:pStyle w:val="FootnoteText"/>
@@ -15884,7 +15915,7 @@
       </w:r>
     </w:p>
   </w:footnote>
-  <w:footnote w:id="551">
+  <w:footnote w:id="552">
     <w:p>
       <w:pPr>
         <w:pStyle w:val="FootnoteText"/>
@@ -15903,7 +15934,7 @@
       </w:r>
     </w:p>
   </w:footnote>
-  <w:footnote w:id="552">
+  <w:footnote w:id="553">
     <w:p>
       <w:pPr>
         <w:pStyle w:val="FootnoteText"/>
@@ -15922,7 +15953,7 @@
       </w:r>
     </w:p>
   </w:footnote>
-  <w:footnote w:id="553">
+  <w:footnote w:id="554">
     <w:p>
       <w:pPr>
         <w:pStyle w:val="FootnoteText"/>
@@ -15941,7 +15972,7 @@
       </w:r>
     </w:p>
   </w:footnote>
-  <w:footnote w:id="554">
+  <w:footnote w:id="555">
     <w:p>
       <w:pPr>
         <w:pStyle w:val="FootnoteText"/>
@@ -15960,7 +15991,7 @@
       </w:r>
     </w:p>
   </w:footnote>
-  <w:footnote w:id="555">
+  <w:footnote w:id="556">
     <w:p>
       <w:pPr>
         <w:pStyle w:val="FootnoteText"/>
@@ -15979,7 +16010,7 @@
       </w:r>
     </w:p>
   </w:footnote>
-  <w:footnote w:id="556">
+  <w:footnote w:id="557">
     <w:p>
       <w:pPr>
         <w:pStyle w:val="FootnoteText"/>
@@ -15998,7 +16029,7 @@
       </w:r>
     </w:p>
   </w:footnote>
-  <w:footnote w:id="557">
+  <w:footnote w:id="558">
     <w:p>
       <w:pPr>
         <w:pStyle w:val="FootnoteText"/>
@@ -16017,7 +16048,7 @@
       </w:r>
     </w:p>
   </w:footnote>
-  <w:footnote w:id="558">
+  <w:footnote w:id="559">
     <w:p>
       <w:pPr>
         <w:pStyle w:val="FootnoteText"/>
@@ -16036,7 +16067,7 @@
       </w:r>
     </w:p>
   </w:footnote>
-  <w:footnote w:id="559">
+  <w:footnote w:id="560">
     <w:p>
       <w:pPr>
         <w:pStyle w:val="FootnoteText"/>
@@ -16055,7 +16086,7 @@
       </w:r>
     </w:p>
   </w:footnote>
-  <w:footnote w:id="560">
+  <w:footnote w:id="561">
     <w:p>
       <w:pPr>
         <w:pStyle w:val="FootnoteText"/>
@@ -16074,7 +16105,7 @@
       </w:r>
     </w:p>
   </w:footnote>
-  <w:footnote w:id="561">
+  <w:footnote w:id="562">
     <w:p>
       <w:pPr>
         <w:pStyle w:val="FootnoteText"/>
@@ -16093,7 +16124,7 @@
       </w:r>
     </w:p>
   </w:footnote>
-  <w:footnote w:id="562">
+  <w:footnote w:id="563">
     <w:p>
       <w:pPr>
         <w:pStyle w:val="FootnoteText"/>
@@ -16112,7 +16143,7 @@
       </w:r>
     </w:p>
   </w:footnote>
-  <w:footnote w:id="563">
+  <w:footnote w:id="564">
     <w:p>
       <w:pPr>
         <w:pStyle w:val="FootnoteText"/>
@@ -16131,7 +16162,7 @@
       </w:r>
     </w:p>
   </w:footnote>
-  <w:footnote w:id="564">
+  <w:footnote w:id="565">
     <w:p>
       <w:pPr>
         <w:pStyle w:val="FootnoteText"/>
@@ -16150,7 +16181,7 @@
       </w:r>
     </w:p>
   </w:footnote>
-  <w:footnote w:id="565">
+  <w:footnote w:id="566">
     <w:p>
       <w:pPr>
         <w:pStyle w:val="FootnoteText"/>
@@ -16169,7 +16200,7 @@
       </w:r>
     </w:p>
   </w:footnote>
-  <w:footnote w:id="566">
+  <w:footnote w:id="567">
     <w:p>
       <w:pPr>
         <w:pStyle w:val="FootnoteText"/>
@@ -16188,7 +16219,7 @@
       </w:r>
     </w:p>
   </w:footnote>
-  <w:footnote w:id="567">
+  <w:footnote w:id="568">
     <w:p>
       <w:pPr>
         <w:pStyle w:val="FootnoteText"/>
@@ -16207,7 +16238,7 @@
       </w:r>
     </w:p>
   </w:footnote>
-  <w:footnote w:id="568">
+  <w:footnote w:id="569">
     <w:p>
       <w:pPr>
         <w:pStyle w:val="FootnoteText"/>
@@ -16226,7 +16257,7 @@
       </w:r>
     </w:p>
   </w:footnote>
-  <w:footnote w:id="569">
+  <w:footnote w:id="570">
     <w:p>
       <w:pPr>
         <w:pStyle w:val="FootnoteText"/>
@@ -16245,7 +16276,7 @@
       </w:r>
     </w:p>
   </w:footnote>
-  <w:footnote w:id="570">
+  <w:footnote w:id="571">
     <w:p>
       <w:pPr>
         <w:pStyle w:val="FootnoteText"/>
@@ -16264,7 +16295,7 @@
       </w:r>
     </w:p>
   </w:footnote>
-  <w:footnote w:id="571">
+  <w:footnote w:id="572">
     <w:p>
       <w:pPr>
         <w:pStyle w:val="FootnoteText"/>
@@ -16283,7 +16314,7 @@
       </w:r>
     </w:p>
   </w:footnote>
-  <w:footnote w:id="572">
+  <w:footnote w:id="573">
     <w:p>
       <w:pPr>
         <w:pStyle w:val="FootnoteText"/>
@@ -16302,7 +16333,7 @@
       </w:r>
     </w:p>
   </w:footnote>
-  <w:footnote w:id="573">
+  <w:footnote w:id="574">
     <w:p>
       <w:pPr>
         <w:pStyle w:val="FootnoteText"/>
@@ -16321,7 +16352,7 @@
       </w:r>
     </w:p>
   </w:footnote>
-  <w:footnote w:id="574">
+  <w:footnote w:id="575">
     <w:p>
       <w:pPr>
         <w:pStyle w:val="FootnoteText"/>
@@ -16340,7 +16371,7 @@
       </w:r>
     </w:p>
   </w:footnote>
-  <w:footnote w:id="575">
+  <w:footnote w:id="576">
     <w:p>
       <w:pPr>
         <w:pStyle w:val="FootnoteText"/>
@@ -16359,7 +16390,7 @@
       </w:r>
     </w:p>
   </w:footnote>
-  <w:footnote w:id="576">
+  <w:footnote w:id="577">
     <w:p>
       <w:pPr>
         <w:pStyle w:val="FootnoteText"/>
@@ -16378,7 +16409,7 @@
       </w:r>
     </w:p>
   </w:footnote>
-  <w:footnote w:id="577">
+  <w:footnote w:id="578">
     <w:p>
       <w:pPr>
         <w:pStyle w:val="FootnoteText"/>
@@ -16397,7 +16428,7 @@
       </w:r>
     </w:p>
   </w:footnote>
-  <w:footnote w:id="578">
+  <w:footnote w:id="579">
     <w:p>
       <w:pPr>
         <w:pStyle w:val="FootnoteText"/>
@@ -16416,7 +16447,7 @@
       </w:r>
     </w:p>
   </w:footnote>
-  <w:footnote w:id="579">
+  <w:footnote w:id="580">
     <w:p>
       <w:pPr>
         <w:pStyle w:val="FootnoteText"/>
@@ -16435,7 +16466,7 @@
       </w:r>
     </w:p>
   </w:footnote>
-  <w:footnote w:id="580">
+  <w:footnote w:id="581">
     <w:p>
       <w:pPr>
         <w:pStyle w:val="FootnoteText"/>
@@ -16454,7 +16485,7 @@
       </w:r>
     </w:p>
   </w:footnote>
-  <w:footnote w:id="581">
+  <w:footnote w:id="582">
     <w:p>
       <w:pPr>
         <w:pStyle w:val="FootnoteText"/>
@@ -16473,7 +16504,7 @@
       </w:r>
     </w:p>
   </w:footnote>
-  <w:footnote w:id="582">
+  <w:footnote w:id="583">
     <w:p>
       <w:pPr>
         <w:pStyle w:val="FootnoteText"/>
@@ -16492,7 +16523,7 @@
       </w:r>
     </w:p>
   </w:footnote>
-  <w:footnote w:id="583">
+  <w:footnote w:id="584">
     <w:p>
       <w:pPr>
         <w:pStyle w:val="FootnoteText"/>
@@ -16511,7 +16542,7 @@
       </w:r>
     </w:p>
   </w:footnote>
-  <w:footnote w:id="584">
+  <w:footnote w:id="585">
     <w:p>
       <w:pPr>
         <w:pStyle w:val="FootnoteText"/>
@@ -16530,7 +16561,7 @@
       </w:r>
     </w:p>
   </w:footnote>
-  <w:footnote w:id="585">
+  <w:footnote w:id="586">
     <w:p>
       <w:pPr>
         <w:pStyle w:val="FootnoteText"/>
@@ -16549,7 +16580,7 @@
       </w:r>
     </w:p>
   </w:footnote>
-  <w:footnote w:id="586">
+  <w:footnote w:id="587">
     <w:p>
       <w:pPr>
         <w:pStyle w:val="FootnoteText"/>
@@ -16568,7 +16599,7 @@
       </w:r>
     </w:p>
   </w:footnote>
-  <w:footnote w:id="587">
+  <w:footnote w:id="588">
     <w:p>
       <w:pPr>
         <w:pStyle w:val="FootnoteText"/>
@@ -16587,7 +16618,7 @@
       </w:r>
     </w:p>
   </w:footnote>
-  <w:footnote w:id="588">
+  <w:footnote w:id="589">
     <w:p>
       <w:pPr>
         <w:pStyle w:val="FootnoteText"/>
@@ -16606,7 +16637,7 @@
       </w:r>
     </w:p>
   </w:footnote>
-  <w:footnote w:id="589">
+  <w:footnote w:id="590">
     <w:p>
       <w:pPr>
         <w:pStyle w:val="FootnoteText"/>
@@ -16625,7 +16656,7 @@
       </w:r>
     </w:p>
   </w:footnote>
-  <w:footnote w:id="590">
+  <w:footnote w:id="591">
     <w:p>
       <w:pPr>
         <w:pStyle w:val="FootnoteText"/>
@@ -16644,7 +16675,7 @@
       </w:r>
     </w:p>
   </w:footnote>
-  <w:footnote w:id="591">
+  <w:footnote w:id="592">
     <w:p>
       <w:pPr>
         <w:pStyle w:val="FootnoteText"/>
@@ -16663,7 +16694,7 @@
       </w:r>
     </w:p>
   </w:footnote>
-  <w:footnote w:id="592">
+  <w:footnote w:id="593">
     <w:p>
       <w:pPr>
         <w:pStyle w:val="FootnoteText"/>
@@ -16682,7 +16713,7 @@
       </w:r>
     </w:p>
   </w:footnote>
-  <w:footnote w:id="593">
+  <w:footnote w:id="594">
     <w:p>
       <w:pPr>
         <w:pStyle w:val="FootnoteText"/>
@@ -16701,7 +16732,7 @@
       </w:r>
     </w:p>
   </w:footnote>
-  <w:footnote w:id="594">
+  <w:footnote w:id="595">
     <w:p>
       <w:pPr>
         <w:pStyle w:val="FootnoteText"/>
@@ -16720,7 +16751,7 @@
       </w:r>
     </w:p>
   </w:footnote>
-  <w:footnote w:id="595">
+  <w:footnote w:id="596">
     <w:p>
       <w:pPr>
         <w:pStyle w:val="FootnoteText"/>
@@ -16739,7 +16770,7 @@
       </w:r>
     </w:p>
   </w:footnote>
-  <w:footnote w:id="596">
+  <w:footnote w:id="597">
     <w:p>
       <w:pPr>
         <w:pStyle w:val="FootnoteText"/>
@@ -16758,7 +16789,7 @@
       </w:r>
     </w:p>
   </w:footnote>
-  <w:footnote w:id="597">
+  <w:footnote w:id="598">
     <w:p>
       <w:pPr>
         <w:pStyle w:val="FootnoteText"/>
@@ -16777,7 +16808,7 @@
       </w:r>
     </w:p>
   </w:footnote>
-  <w:footnote w:id="598">
+  <w:footnote w:id="599">
     <w:p>
       <w:pPr>
         <w:pStyle w:val="FootnoteText"/>
@@ -16796,7 +16827,7 @@
       </w:r>
     </w:p>
   </w:footnote>
-  <w:footnote w:id="599">
+  <w:footnote w:id="600">
     <w:p>
       <w:pPr>
         <w:pStyle w:val="FootnoteText"/>
@@ -16815,7 +16846,7 @@
       </w:r>
     </w:p>
   </w:footnote>
-  <w:footnote w:id="600">
+  <w:footnote w:id="601">
     <w:p>
       <w:pPr>
         <w:pStyle w:val="FootnoteText"/>
@@ -16834,7 +16865,7 @@
       </w:r>
     </w:p>
   </w:footnote>
-  <w:footnote w:id="601">
+  <w:footnote w:id="602">
     <w:p>
       <w:pPr>
         <w:pStyle w:val="FootnoteText"/>
@@ -16853,7 +16884,7 @@
       </w:r>
     </w:p>
   </w:footnote>
-  <w:footnote w:id="602">
+  <w:footnote w:id="603">
     <w:p>
       <w:pPr>
         <w:pStyle w:val="FootnoteText"/>
@@ -16872,7 +16903,7 @@
       </w:r>
     </w:p>
   </w:footnote>
-  <w:footnote w:id="603">
+  <w:footnote w:id="604">
     <w:p>
       <w:pPr>
         <w:pStyle w:val="FootnoteText"/>
@@ -16891,7 +16922,7 @@
       </w:r>
     </w:p>
   </w:footnote>
-  <w:footnote w:id="604">
+  <w:footnote w:id="605">
     <w:p>
       <w:pPr>
         <w:pStyle w:val="FootnoteText"/>
@@ -16910,7 +16941,7 @@
       </w:r>
     </w:p>
   </w:footnote>
-  <w:footnote w:id="605">
+  <w:footnote w:id="606">
     <w:p>
       <w:pPr>
         <w:pStyle w:val="FootnoteText"/>
@@ -16929,7 +16960,7 @@
       </w:r>
     </w:p>
   </w:footnote>
-  <w:footnote w:id="606">
+  <w:footnote w:id="607">
     <w:p>
       <w:pPr>
         <w:pStyle w:val="FootnoteText"/>
@@ -16948,7 +16979,7 @@
       </w:r>
     </w:p>
   </w:footnote>
-  <w:footnote w:id="607">
+  <w:footnote w:id="608">
     <w:p>
       <w:pPr>
         <w:pStyle w:val="FootnoteText"/>
@@ -16967,7 +16998,7 @@
       </w:r>
     </w:p>
   </w:footnote>
-  <w:footnote w:id="608">
+  <w:footnote w:id="609">
     <w:p>
       <w:pPr>
         <w:pStyle w:val="FootnoteText"/>
@@ -16986,7 +17017,7 @@
       </w:r>
     </w:p>
   </w:footnote>
-  <w:footnote w:id="609">
+  <w:footnote w:id="610">
     <w:p>
       <w:pPr>
         <w:pStyle w:val="FootnoteText"/>
@@ -17005,7 +17036,7 @@
       </w:r>
     </w:p>
   </w:footnote>
-  <w:footnote w:id="610">
+  <w:footnote w:id="611">
     <w:p>
       <w:pPr>
         <w:pStyle w:val="FootnoteText"/>
@@ -17024,7 +17055,7 @@
       </w:r>
     </w:p>
   </w:footnote>
-  <w:footnote w:id="611">
+  <w:footnote w:id="612">
     <w:p>
       <w:pPr>
         <w:pStyle w:val="FootnoteText"/>
@@ -17043,7 +17074,7 @@
       </w:r>
     </w:p>
   </w:footnote>
-  <w:footnote w:id="612">
+  <w:footnote w:id="613">
     <w:p>
       <w:pPr>
         <w:pStyle w:val="FootnoteText"/>
@@ -17062,7 +17093,7 @@
       </w:r>
     </w:p>
   </w:footnote>
-  <w:footnote w:id="613">
+  <w:footnote w:id="614">
     <w:p>
       <w:pPr>
         <w:pStyle w:val="FootnoteText"/>
@@ -17081,7 +17112,7 @@
       </w:r>
     </w:p>
   </w:footnote>
-  <w:footnote w:id="614">
+  <w:footnote w:id="615">
     <w:p>
       <w:pPr>
         <w:pStyle w:val="FootnoteText"/>
@@ -17100,7 +17131,7 @@
       </w:r>
     </w:p>
   </w:footnote>
-  <w:footnote w:id="615">
+  <w:footnote w:id="616">
     <w:p>
       <w:pPr>
         <w:pStyle w:val="FootnoteText"/>
@@ -17119,7 +17150,7 @@
       </w:r>
     </w:p>
   </w:footnote>
-  <w:footnote w:id="616">
+  <w:footnote w:id="617">
     <w:p>
       <w:pPr>
         <w:pStyle w:val="FootnoteText"/>
@@ -17138,7 +17169,7 @@
       </w:r>
     </w:p>
   </w:footnote>
-  <w:footnote w:id="617">
+  <w:footnote w:id="618">
     <w:p>
       <w:pPr>
         <w:pStyle w:val="FootnoteText"/>
@@ -17157,7 +17188,7 @@
       </w:r>
     </w:p>
   </w:footnote>
-  <w:footnote w:id="618">
+  <w:footnote w:id="619">
     <w:p>
       <w:pPr>
         <w:pStyle w:val="FootnoteText"/>
@@ -17176,7 +17207,7 @@
       </w:r>
     </w:p>
   </w:footnote>
-  <w:footnote w:id="619">
+  <w:footnote w:id="620">
     <w:p>
       <w:pPr>
         <w:pStyle w:val="FootnoteText"/>
@@ -17195,7 +17226,7 @@
       </w:r>
     </w:p>
   </w:footnote>
-  <w:footnote w:id="620">
+  <w:footnote w:id="621">
     <w:p>
       <w:pPr>
         <w:pStyle w:val="FootnoteText"/>
@@ -17214,7 +17245,7 @@
       </w:r>
     </w:p>
   </w:footnote>
-  <w:footnote w:id="621">
+  <w:footnote w:id="622">
     <w:p>
       <w:pPr>
         <w:pStyle w:val="FootnoteText"/>
@@ -17233,7 +17264,7 @@
       </w:r>
     </w:p>
   </w:footnote>
-  <w:footnote w:id="622">
+  <w:footnote w:id="623">
     <w:p>
       <w:pPr>
         <w:pStyle w:val="FootnoteText"/>
@@ -17252,7 +17283,7 @@
       </w:r>
     </w:p>
   </w:footnote>
-  <w:footnote w:id="623">
+  <w:footnote w:id="624">
     <w:p>
       <w:pPr>
         <w:pStyle w:val="FootnoteText"/>
@@ -17271,7 +17302,7 @@
       </w:r>
     </w:p>
   </w:footnote>
-  <w:footnote w:id="624">
+  <w:footnote w:id="625">
     <w:p>
       <w:pPr>
         <w:pStyle w:val="FootnoteText"/>
@@ -17290,7 +17321,7 @@
       </w:r>
     </w:p>
   </w:footnote>
-  <w:footnote w:id="625">
+  <w:footnote w:id="626">
     <w:p>
       <w:pPr>
         <w:pStyle w:val="FootnoteText"/>
@@ -17309,7 +17340,7 @@
       </w:r>
     </w:p>
   </w:footnote>
-  <w:footnote w:id="626">
+  <w:footnote w:id="627">
     <w:p>
       <w:pPr>
         <w:pStyle w:val="FootnoteText"/>
@@ -17328,7 +17359,7 @@
       </w:r>
     </w:p>
   </w:footnote>
-  <w:footnote w:id="627">
+  <w:footnote w:id="628">
     <w:p>
       <w:pPr>
         <w:pStyle w:val="FootnoteText"/>
@@ -17347,7 +17378,7 @@
       </w:r>
     </w:p>
   </w:footnote>
-  <w:footnote w:id="628">
+  <w:footnote w:id="629">
     <w:p>
       <w:pPr>
         <w:pStyle w:val="FootnoteText"/>
@@ -17366,7 +17397,7 @@
       </w:r>
     </w:p>
   </w:footnote>
-  <w:footnote w:id="629">
+  <w:footnote w:id="630">
     <w:p>
       <w:pPr>
         <w:pStyle w:val="FootnoteText"/>
@@ -17385,7 +17416,7 @@
       </w:r>
     </w:p>
   </w:footnote>
-  <w:footnote w:id="630">
+  <w:footnote w:id="631">
     <w:p>
       <w:pPr>
         <w:pStyle w:val="FootnoteText"/>
@@ -17404,7 +17435,7 @@
       </w:r>
     </w:p>
   </w:footnote>
-  <w:footnote w:id="631">
+  <w:footnote w:id="632">
     <w:p>
       <w:pPr>
         <w:pStyle w:val="FootnoteText"/>
@@ -17423,7 +17454,7 @@
       </w:r>
     </w:p>
   </w:footnote>
-  <w:footnote w:id="632">
+  <w:footnote w:id="633">
     <w:p>
       <w:pPr>
         <w:pStyle w:val="FootnoteText"/>
@@ -17442,7 +17473,7 @@
       </w:r>
     </w:p>
   </w:footnote>
-  <w:footnote w:id="633">
+  <w:footnote w:id="634">
     <w:p>
       <w:pPr>
         <w:pStyle w:val="FootnoteText"/>
@@ -17461,7 +17492,7 @@
       </w:r>
     </w:p>
   </w:footnote>
-  <w:footnote w:id="634">
+  <w:footnote w:id="635">
     <w:p>
       <w:pPr>
         <w:pStyle w:val="FootnoteText"/>
@@ -17480,7 +17511,7 @@
       </w:r>
     </w:p>
   </w:footnote>
-  <w:footnote w:id="635">
+  <w:footnote w:id="636">
     <w:p>
       <w:pPr>
         <w:pStyle w:val="FootnoteText"/>
@@ -17499,7 +17530,7 @@
       </w:r>
     </w:p>
   </w:footnote>
-  <w:footnote w:id="636">
+  <w:footnote w:id="637">
     <w:p>
       <w:pPr>
         <w:pStyle w:val="FootnoteText"/>
@@ -17518,7 +17549,7 @@
       </w:r>
     </w:p>
   </w:footnote>
-  <w:footnote w:id="637">
+  <w:footnote w:id="638">
     <w:p>
       <w:pPr>
         <w:pStyle w:val="FootnoteText"/>
@@ -17537,7 +17568,7 @@
       </w:r>
     </w:p>
   </w:footnote>
-  <w:footnote w:id="638">
+  <w:footnote w:id="639">
     <w:p>
       <w:pPr>
         <w:pStyle w:val="FootnoteText"/>
@@ -17556,7 +17587,7 @@
       </w:r>
     </w:p>
   </w:footnote>
-  <w:footnote w:id="639">
+  <w:footnote w:id="640">
     <w:p>
       <w:pPr>
         <w:pStyle w:val="FootnoteText"/>
@@ -17575,7 +17606,7 @@
       </w:r>
     </w:p>
   </w:footnote>
-  <w:footnote w:id="640">
+  <w:footnote w:id="641">
     <w:p>
       <w:pPr>
         <w:pStyle w:val="FootnoteText"/>
@@ -17594,7 +17625,7 @@
       </w:r>
     </w:p>
   </w:footnote>
-  <w:footnote w:id="641">
+  <w:footnote w:id="642">
     <w:p>
       <w:pPr>
         <w:pStyle w:val="FootnoteText"/>
@@ -17613,7 +17644,7 @@
       </w:r>
     </w:p>
   </w:footnote>
-  <w:footnote w:id="642">
+  <w:footnote w:id="643">
     <w:p>
       <w:pPr>
         <w:pStyle w:val="FootnoteText"/>
@@ -17632,7 +17663,7 @@
       </w:r>
     </w:p>
   </w:footnote>
-  <w:footnote w:id="643">
+  <w:footnote w:id="644">
     <w:p>
       <w:pPr>
         <w:pStyle w:val="FootnoteText"/>
@@ -17651,7 +17682,7 @@
       </w:r>
     </w:p>
   </w:footnote>
-  <w:footnote w:id="644">
+  <w:footnote w:id="645">
     <w:p>
       <w:pPr>
         <w:pStyle w:val="FootnoteText"/>
@@ -17670,7 +17701,7 @@
       </w:r>
     </w:p>
   </w:footnote>
-  <w:footnote w:id="645">
+  <w:footnote w:id="646">
     <w:p>
       <w:pPr>
         <w:pStyle w:val="FootnoteText"/>
@@ -17689,7 +17720,7 @@
       </w:r>
     </w:p>
   </w:footnote>
-  <w:footnote w:id="646">
+  <w:footnote w:id="647">
     <w:p>
       <w:pPr>
         <w:pStyle w:val="FootnoteText"/>
@@ -17708,7 +17739,7 @@
       </w:r>
     </w:p>
   </w:footnote>
-  <w:footnote w:id="647">
+  <w:footnote w:id="648">
     <w:p>
       <w:pPr>
         <w:pStyle w:val="FootnoteText"/>
@@ -17727,7 +17758,7 @@
       </w:r>
     </w:p>
   </w:footnote>
-  <w:footnote w:id="648">
+  <w:footnote w:id="649">
     <w:p>
       <w:pPr>
         <w:pStyle w:val="FootnoteText"/>
@@ -17746,7 +17777,7 @@
       </w:r>
     </w:p>
   </w:footnote>
-  <w:footnote w:id="649">
+  <w:footnote w:id="650">
     <w:p>
       <w:pPr>
         <w:pStyle w:val="FootnoteText"/>
@@ -17765,7 +17796,7 @@
       </w:r>
     </w:p>
   </w:footnote>
-  <w:footnote w:id="650">
+  <w:footnote w:id="651">
     <w:p>
       <w:pPr>
         <w:pStyle w:val="FootnoteText"/>
@@ -17784,7 +17815,7 @@
       </w:r>
     </w:p>
   </w:footnote>
-  <w:footnote w:id="651">
+  <w:footnote w:id="652">
     <w:p>
       <w:pPr>
         <w:pStyle w:val="FootnoteText"/>
@@ -17803,7 +17834,7 @@
       </w:r>
     </w:p>
   </w:footnote>
-  <w:footnote w:id="652">
+  <w:footnote w:id="653">
     <w:p>
       <w:pPr>
         <w:pStyle w:val="FootnoteText"/>
@@ -17822,7 +17853,7 @@
       </w:r>
     </w:p>
   </w:footnote>
-  <w:footnote w:id="653">
+  <w:footnote w:id="654">
     <w:p>
       <w:pPr>
         <w:pStyle w:val="FootnoteText"/>
@@ -17841,7 +17872,7 @@
       </w:r>
     </w:p>
   </w:footnote>
-  <w:footnote w:id="654">
+  <w:footnote w:id="655">
     <w:p>
       <w:pPr>
         <w:pStyle w:val="FootnoteText"/>
@@ -17860,7 +17891,7 @@
       </w:r>
     </w:p>
   </w:footnote>
-  <w:footnote w:id="655">
+  <w:footnote w:id="656">
     <w:p>
       <w:pPr>
         <w:pStyle w:val="FootnoteText"/>
